--- a/kaplan miere analysis.docx
+++ b/kaplan miere analysis.docx
@@ -6,14 +6,16 @@
       <w:pPr>
         <w:rPr>
           <w:rFonts w:ascii="Times New Roman" w:hAnsi="Times New Roman" w:cs="Times New Roman"/>
-          <w:sz w:val="20"/>
-          <w:szCs w:val="20"/>
-          <w:lang w:val="en-US"/>
-        </w:rPr>
-      </w:pPr>
-      <w:r>
-        <w:rPr>
-          <w:rFonts w:ascii="Times New Roman" w:hAnsi="Times New Roman" w:cs="Times New Roman"/>
+          <w:color w:val="000000" w:themeColor="text1"/>
+          <w:sz w:val="20"/>
+          <w:szCs w:val="20"/>
+          <w:lang w:val="en-US"/>
+        </w:rPr>
+      </w:pPr>
+      <w:r>
+        <w:rPr>
+          <w:rFonts w:ascii="Times New Roman" w:hAnsi="Times New Roman" w:cs="Times New Roman"/>
+          <w:color w:val="000000" w:themeColor="text1"/>
           <w:sz w:val="20"/>
           <w:szCs w:val="20"/>
           <w:lang w:val="en-US"/>
@@ -30,14 +32,16 @@
         </w:numPr>
         <w:rPr>
           <w:rFonts w:ascii="Times New Roman" w:hAnsi="Times New Roman" w:cs="Times New Roman"/>
-          <w:sz w:val="20"/>
-          <w:szCs w:val="20"/>
-          <w:lang w:val="en-US"/>
-        </w:rPr>
-      </w:pPr>
-      <w:r>
-        <w:rPr>
-          <w:rFonts w:ascii="Times New Roman" w:hAnsi="Times New Roman" w:cs="Times New Roman"/>
+          <w:color w:val="000000" w:themeColor="text1"/>
+          <w:sz w:val="20"/>
+          <w:szCs w:val="20"/>
+          <w:lang w:val="en-US"/>
+        </w:rPr>
+      </w:pPr>
+      <w:r>
+        <w:rPr>
+          <w:rFonts w:ascii="Times New Roman" w:hAnsi="Times New Roman" w:cs="Times New Roman"/>
+          <w:color w:val="000000" w:themeColor="text1"/>
           <w:sz w:val="20"/>
           <w:szCs w:val="20"/>
           <w:lang w:val="en-US"/>
@@ -47,6 +51,7 @@
       <w:r>
         <w:rPr>
           <w:rFonts w:ascii="Times New Roman" w:hAnsi="Times New Roman" w:cs="Times New Roman"/>
+          <w:color w:val="000000" w:themeColor="text1"/>
           <w:sz w:val="20"/>
           <w:szCs w:val="20"/>
           <w:lang w:val="en-US"/>
@@ -56,6 +61,7 @@
       <w:r>
         <w:rPr>
           <w:rFonts w:ascii="Times New Roman" w:hAnsi="Times New Roman" w:cs="Times New Roman"/>
+          <w:color w:val="000000" w:themeColor="text1"/>
           <w:sz w:val="20"/>
           <w:szCs w:val="20"/>
           <w:lang w:val="en-US"/>
@@ -72,14 +78,16 @@
         </w:numPr>
         <w:rPr>
           <w:rFonts w:ascii="Times New Roman" w:hAnsi="Times New Roman" w:cs="Times New Roman"/>
-          <w:sz w:val="20"/>
-          <w:szCs w:val="20"/>
-          <w:lang w:val="en-US"/>
-        </w:rPr>
-      </w:pPr>
-      <w:r>
-        <w:rPr>
-          <w:rFonts w:ascii="Times New Roman" w:hAnsi="Times New Roman" w:cs="Times New Roman"/>
+          <w:color w:val="000000" w:themeColor="text1"/>
+          <w:sz w:val="20"/>
+          <w:szCs w:val="20"/>
+          <w:lang w:val="en-US"/>
+        </w:rPr>
+      </w:pPr>
+      <w:r>
+        <w:rPr>
+          <w:rFonts w:ascii="Times New Roman" w:hAnsi="Times New Roman" w:cs="Times New Roman"/>
+          <w:color w:val="000000" w:themeColor="text1"/>
           <w:sz w:val="20"/>
           <w:szCs w:val="20"/>
           <w:lang w:val="en-US"/>
@@ -96,14 +104,16 @@
         </w:numPr>
         <w:rPr>
           <w:rFonts w:ascii="Times New Roman" w:hAnsi="Times New Roman" w:cs="Times New Roman"/>
-          <w:sz w:val="20"/>
-          <w:szCs w:val="20"/>
-          <w:lang w:val="en-US"/>
-        </w:rPr>
-      </w:pPr>
-      <w:r>
-        <w:rPr>
-          <w:rFonts w:ascii="Times New Roman" w:hAnsi="Times New Roman" w:cs="Times New Roman"/>
+          <w:color w:val="000000" w:themeColor="text1"/>
+          <w:sz w:val="20"/>
+          <w:szCs w:val="20"/>
+          <w:lang w:val="en-US"/>
+        </w:rPr>
+      </w:pPr>
+      <w:r>
+        <w:rPr>
+          <w:rFonts w:ascii="Times New Roman" w:hAnsi="Times New Roman" w:cs="Times New Roman"/>
+          <w:color w:val="000000" w:themeColor="text1"/>
           <w:sz w:val="20"/>
           <w:szCs w:val="20"/>
           <w:lang w:val="en-US"/>
@@ -113,6 +123,7 @@
       <w:r>
         <w:rPr>
           <w:rFonts w:ascii="Times New Roman" w:hAnsi="Times New Roman" w:cs="Times New Roman"/>
+          <w:color w:val="000000" w:themeColor="text1"/>
           <w:sz w:val="20"/>
           <w:szCs w:val="20"/>
           <w:lang w:val="en-US"/>
@@ -124,6 +135,7 @@
       <w:pPr>
         <w:rPr>
           <w:rFonts w:ascii="Times New Roman" w:hAnsi="Times New Roman" w:cs="Times New Roman"/>
+          <w:color w:val="000000" w:themeColor="text1"/>
           <w:sz w:val="20"/>
           <w:szCs w:val="20"/>
           <w:lang w:val="en-US"/>
@@ -134,14 +146,16 @@
       <w:pPr>
         <w:rPr>
           <w:rFonts w:ascii="Times New Roman" w:hAnsi="Times New Roman" w:cs="Times New Roman"/>
-          <w:sz w:val="20"/>
-          <w:szCs w:val="20"/>
-          <w:lang w:val="en-US"/>
-        </w:rPr>
-      </w:pPr>
-      <w:r>
-        <w:rPr>
-          <w:rFonts w:ascii="Times New Roman" w:hAnsi="Times New Roman" w:cs="Times New Roman"/>
+          <w:color w:val="000000" w:themeColor="text1"/>
+          <w:sz w:val="20"/>
+          <w:szCs w:val="20"/>
+          <w:lang w:val="en-US"/>
+        </w:rPr>
+      </w:pPr>
+      <w:r>
+        <w:rPr>
+          <w:rFonts w:ascii="Times New Roman" w:hAnsi="Times New Roman" w:cs="Times New Roman"/>
+          <w:color w:val="000000" w:themeColor="text1"/>
           <w:sz w:val="20"/>
           <w:szCs w:val="20"/>
           <w:lang w:val="en-US"/>
@@ -151,6 +165,7 @@
       <w:r>
         <w:rPr>
           <w:rFonts w:ascii="Times New Roman" w:hAnsi="Times New Roman" w:cs="Times New Roman"/>
+          <w:color w:val="000000" w:themeColor="text1"/>
           <w:sz w:val="20"/>
           <w:szCs w:val="20"/>
           <w:lang w:val="en-US"/>
@@ -160,6 +175,7 @@
       <w:r>
         <w:rPr>
           <w:rFonts w:ascii="Times New Roman" w:hAnsi="Times New Roman" w:cs="Times New Roman"/>
+          <w:color w:val="000000" w:themeColor="text1"/>
           <w:sz w:val="20"/>
           <w:szCs w:val="20"/>
           <w:lang w:val="en-US"/>
@@ -176,19 +192,61 @@
         </w:numPr>
         <w:rPr>
           <w:rFonts w:ascii="Times New Roman" w:hAnsi="Times New Roman" w:cs="Times New Roman"/>
-          <w:sz w:val="20"/>
-          <w:szCs w:val="20"/>
-          <w:lang w:val="en-US"/>
-        </w:rPr>
-      </w:pPr>
-      <w:r>
-        <w:rPr>
-          <w:rFonts w:ascii="Times New Roman" w:hAnsi="Times New Roman" w:cs="Times New Roman"/>
-          <w:sz w:val="20"/>
-          <w:szCs w:val="20"/>
-          <w:lang w:val="en-US"/>
-        </w:rPr>
-        <w:t>Not experience the event before end of Kaplan Meier analysis</w:t>
+          <w:color w:val="000000" w:themeColor="text1"/>
+          <w:sz w:val="20"/>
+          <w:szCs w:val="20"/>
+          <w:lang w:val="en-US"/>
+        </w:rPr>
+      </w:pPr>
+      <w:r>
+        <w:rPr>
+          <w:rFonts w:ascii="Times New Roman" w:hAnsi="Times New Roman" w:cs="Times New Roman"/>
+          <w:color w:val="000000" w:themeColor="text1"/>
+          <w:sz w:val="20"/>
+          <w:szCs w:val="20"/>
+          <w:lang w:val="en-US"/>
+        </w:rPr>
+        <w:t>Not experience</w:t>
+      </w:r>
+      <w:r>
+        <w:rPr>
+          <w:rFonts w:ascii="Times New Roman" w:hAnsi="Times New Roman" w:cs="Times New Roman"/>
+          <w:color w:val="000000" w:themeColor="text1"/>
+          <w:sz w:val="20"/>
+          <w:szCs w:val="20"/>
+          <w:lang w:val="en-US"/>
+        </w:rPr>
+        <w:t>d</w:t>
+      </w:r>
+      <w:r>
+        <w:rPr>
+          <w:rFonts w:ascii="Times New Roman" w:hAnsi="Times New Roman" w:cs="Times New Roman"/>
+          <w:color w:val="000000" w:themeColor="text1"/>
+          <w:sz w:val="20"/>
+          <w:szCs w:val="20"/>
+          <w:lang w:val="en-US"/>
+        </w:rPr>
+        <w:t xml:space="preserve"> the event before </w:t>
+      </w:r>
+      <w:r>
+        <w:rPr>
+          <w:rFonts w:ascii="Times New Roman" w:hAnsi="Times New Roman" w:cs="Times New Roman"/>
+          <w:color w:val="000000" w:themeColor="text1"/>
+          <w:sz w:val="20"/>
+          <w:szCs w:val="20"/>
+          <w:lang w:val="en-US"/>
+        </w:rPr>
+        <w:t xml:space="preserve">the </w:t>
+      </w:r>
+      <w:r>
+        <w:rPr>
+          <w:rFonts w:ascii="Times New Roman" w:hAnsi="Times New Roman" w:cs="Times New Roman"/>
+          <w:color w:val="000000" w:themeColor="text1"/>
+          <w:sz w:val="20"/>
+          <w:szCs w:val="20"/>
+          <w:lang w:val="en-US"/>
+        </w:rPr>
+        <w:t>end of Kaplan Meier analysis</w:t>
       </w:r>
     </w:p>
     <w:p>
@@ -200,33 +258,57 @@
         </w:numPr>
         <w:rPr>
           <w:rFonts w:ascii="Times New Roman" w:hAnsi="Times New Roman" w:cs="Times New Roman"/>
-          <w:sz w:val="20"/>
-          <w:szCs w:val="20"/>
-          <w:lang w:val="en-US"/>
-        </w:rPr>
-      </w:pPr>
-      <w:r>
-        <w:rPr>
-          <w:rFonts w:ascii="Times New Roman" w:hAnsi="Times New Roman" w:cs="Times New Roman"/>
-          <w:sz w:val="20"/>
-          <w:szCs w:val="20"/>
-          <w:lang w:val="en-US"/>
-        </w:rPr>
-        <w:t>Follow up is missing or withdraw from the analysis</w:t>
+          <w:color w:val="000000" w:themeColor="text1"/>
+          <w:sz w:val="20"/>
+          <w:szCs w:val="20"/>
+          <w:lang w:val="en-US"/>
+        </w:rPr>
+      </w:pPr>
+      <w:r>
+        <w:rPr>
+          <w:rFonts w:ascii="Times New Roman" w:hAnsi="Times New Roman" w:cs="Times New Roman"/>
+          <w:color w:val="000000" w:themeColor="text1"/>
+          <w:sz w:val="20"/>
+          <w:szCs w:val="20"/>
+          <w:lang w:val="en-US"/>
+        </w:rPr>
+        <w:t xml:space="preserve">Follow up is missing or </w:t>
+      </w:r>
+      <w:r>
+        <w:rPr>
+          <w:rFonts w:ascii="Times New Roman" w:hAnsi="Times New Roman" w:cs="Times New Roman"/>
+          <w:color w:val="000000" w:themeColor="text1"/>
+          <w:sz w:val="20"/>
+          <w:szCs w:val="20"/>
+          <w:lang w:val="en-US"/>
+        </w:rPr>
+        <w:t>withdrawn</w:t>
+      </w:r>
+      <w:r>
+        <w:rPr>
+          <w:rFonts w:ascii="Times New Roman" w:hAnsi="Times New Roman" w:cs="Times New Roman"/>
+          <w:color w:val="000000" w:themeColor="text1"/>
+          <w:sz w:val="20"/>
+          <w:szCs w:val="20"/>
+          <w:lang w:val="en-US"/>
+        </w:rPr>
+        <w:t xml:space="preserve"> from the analysis</w:t>
       </w:r>
     </w:p>
     <w:p>
       <w:pPr>
         <w:rPr>
           <w:rFonts w:ascii="Times New Roman" w:hAnsi="Times New Roman" w:cs="Times New Roman"/>
-          <w:sz w:val="20"/>
-          <w:szCs w:val="20"/>
-          <w:lang w:val="en-US"/>
-        </w:rPr>
-      </w:pPr>
-      <w:r>
-        <w:rPr>
-          <w:rFonts w:ascii="Times New Roman" w:hAnsi="Times New Roman" w:cs="Times New Roman"/>
+          <w:color w:val="000000" w:themeColor="text1"/>
+          <w:sz w:val="20"/>
+          <w:szCs w:val="20"/>
+          <w:lang w:val="en-US"/>
+        </w:rPr>
+      </w:pPr>
+      <w:r>
+        <w:rPr>
+          <w:rFonts w:ascii="Times New Roman" w:hAnsi="Times New Roman" w:cs="Times New Roman"/>
+          <w:color w:val="000000" w:themeColor="text1"/>
           <w:sz w:val="20"/>
           <w:szCs w:val="20"/>
           <w:lang w:val="en-US"/>
@@ -236,7 +318,7 @@
       <w:r>
         <w:rPr>
           <w:rFonts w:ascii="Times New Roman" w:hAnsi="Times New Roman" w:cs="Times New Roman"/>
-          <w:color w:val="212121"/>
+          <w:color w:val="000000" w:themeColor="text1"/>
           <w:sz w:val="20"/>
           <w:szCs w:val="20"/>
           <w:shd w:val="clear" w:color="auto" w:fill="FFFFFF"/>
@@ -246,7 +328,7 @@
       <w:r>
         <w:rPr>
           <w:rFonts w:ascii="Times New Roman" w:hAnsi="Times New Roman" w:cs="Times New Roman"/>
-          <w:color w:val="212121"/>
+          <w:color w:val="000000" w:themeColor="text1"/>
           <w:sz w:val="20"/>
           <w:szCs w:val="20"/>
           <w:shd w:val="clear" w:color="auto" w:fill="FFFFFF"/>
@@ -257,7 +339,7 @@
       <w:r>
         <w:rPr>
           <w:rFonts w:ascii="Times New Roman" w:hAnsi="Times New Roman" w:cs="Times New Roman"/>
-          <w:color w:val="212121"/>
+          <w:color w:val="000000" w:themeColor="text1"/>
           <w:sz w:val="20"/>
           <w:szCs w:val="20"/>
           <w:shd w:val="clear" w:color="auto" w:fill="FFFFFF"/>
@@ -269,6 +351,7 @@
       <w:pPr>
         <w:rPr>
           <w:rFonts w:ascii="Times New Roman" w:hAnsi="Times New Roman" w:cs="Times New Roman"/>
+          <w:color w:val="000000" w:themeColor="text1"/>
           <w:sz w:val="20"/>
           <w:szCs w:val="20"/>
           <w:lang w:val="en-US"/>
@@ -279,6 +362,7 @@
       <w:pPr>
         <w:rPr>
           <w:rFonts w:ascii="Times New Roman" w:hAnsi="Times New Roman" w:cs="Times New Roman"/>
+          <w:color w:val="000000" w:themeColor="text1"/>
           <w:sz w:val="20"/>
           <w:szCs w:val="20"/>
           <w:lang w:val="en-US"/>
@@ -289,14 +373,16 @@
       <w:pPr>
         <w:rPr>
           <w:rFonts w:ascii="Times New Roman" w:hAnsi="Times New Roman" w:cs="Times New Roman"/>
-          <w:sz w:val="20"/>
-          <w:szCs w:val="20"/>
-          <w:lang w:val="en-US"/>
-        </w:rPr>
-      </w:pPr>
-      <w:r>
-        <w:rPr>
-          <w:rFonts w:ascii="Times New Roman" w:hAnsi="Times New Roman" w:cs="Times New Roman"/>
+          <w:color w:val="000000" w:themeColor="text1"/>
+          <w:sz w:val="20"/>
+          <w:szCs w:val="20"/>
+          <w:lang w:val="en-US"/>
+        </w:rPr>
+      </w:pPr>
+      <w:r>
+        <w:rPr>
+          <w:rFonts w:ascii="Times New Roman" w:hAnsi="Times New Roman" w:cs="Times New Roman"/>
+          <w:color w:val="000000" w:themeColor="text1"/>
           <w:sz w:val="20"/>
           <w:szCs w:val="20"/>
           <w:lang w:val="en-US"/>
@@ -306,6 +392,7 @@
       <w:r>
         <w:rPr>
           <w:rFonts w:ascii="Times New Roman" w:hAnsi="Times New Roman" w:cs="Times New Roman"/>
+          <w:color w:val="000000" w:themeColor="text1"/>
           <w:sz w:val="20"/>
           <w:szCs w:val="20"/>
           <w:lang w:val="en-US"/>
@@ -317,7 +404,7 @@
       <w:pPr>
         <w:rPr>
           <w:rFonts w:ascii="Times New Roman" w:hAnsi="Times New Roman" w:cs="Times New Roman"/>
-          <w:color w:val="000000"/>
+          <w:color w:val="000000" w:themeColor="text1"/>
           <w:kern w:val="24"/>
           <w:sz w:val="20"/>
           <w:szCs w:val="20"/>
@@ -327,6 +414,7 @@
       <w:r>
         <w:rPr>
           <w:rFonts w:ascii="Times New Roman" w:hAnsi="Times New Roman" w:cs="Times New Roman"/>
+          <w:color w:val="000000" w:themeColor="text1"/>
           <w:sz w:val="20"/>
           <w:szCs w:val="20"/>
           <w:lang w:val="en-US"/>
@@ -336,7 +424,7 @@
       <w:r>
         <w:rPr>
           <w:rFonts w:ascii="Times New Roman" w:hAnsi="Times New Roman" w:cs="Times New Roman"/>
-          <w:color w:val="000000"/>
+          <w:color w:val="000000" w:themeColor="text1"/>
           <w:kern w:val="24"/>
           <w:sz w:val="20"/>
           <w:szCs w:val="20"/>
@@ -350,14 +438,16 @@
         <w:ind w:left="720"/>
         <w:rPr>
           <w:rFonts w:ascii="Times New Roman" w:hAnsi="Times New Roman" w:cs="Times New Roman"/>
-          <w:sz w:val="20"/>
-          <w:szCs w:val="20"/>
-          <w:lang w:val="en-US"/>
-        </w:rPr>
-      </w:pPr>
-      <w:r>
-        <w:rPr>
-          <w:rFonts w:ascii="Times New Roman" w:hAnsi="Times New Roman" w:cs="Times New Roman"/>
+          <w:color w:val="000000" w:themeColor="text1"/>
+          <w:sz w:val="20"/>
+          <w:szCs w:val="20"/>
+          <w:lang w:val="en-US"/>
+        </w:rPr>
+      </w:pPr>
+      <w:r>
+        <w:rPr>
+          <w:rFonts w:ascii="Times New Roman" w:hAnsi="Times New Roman" w:cs="Times New Roman"/>
+          <w:color w:val="000000" w:themeColor="text1"/>
           <w:sz w:val="20"/>
           <w:szCs w:val="20"/>
           <w:lang w:val="en-SG"/>
@@ -369,6 +459,7 @@
           <w:rFonts w:ascii="Times New Roman" w:hAnsi="Times New Roman" w:cs="Times New Roman"/>
           <w:b/>
           <w:bCs/>
+          <w:color w:val="000000" w:themeColor="text1"/>
           <w:sz w:val="20"/>
           <w:szCs w:val="20"/>
           <w:lang w:val="en-US"/>
@@ -378,6 +469,7 @@
       <w:r>
         <w:rPr>
           <w:rFonts w:ascii="Times New Roman" w:hAnsi="Times New Roman" w:cs="Times New Roman"/>
+          <w:color w:val="000000" w:themeColor="text1"/>
           <w:sz w:val="20"/>
           <w:szCs w:val="20"/>
           <w:lang w:val="en-US"/>
@@ -389,6 +481,7 @@
           <w:rFonts w:ascii="Times New Roman" w:hAnsi="Times New Roman" w:cs="Times New Roman"/>
           <w:b/>
           <w:bCs/>
+          <w:color w:val="000000" w:themeColor="text1"/>
           <w:sz w:val="20"/>
           <w:szCs w:val="20"/>
           <w:lang w:val="en-US"/>
@@ -398,6 +491,7 @@
       <w:r>
         <w:rPr>
           <w:rFonts w:ascii="Times New Roman" w:hAnsi="Times New Roman" w:cs="Times New Roman"/>
+          <w:color w:val="000000" w:themeColor="text1"/>
           <w:sz w:val="20"/>
           <w:szCs w:val="20"/>
           <w:lang w:val="en-US"/>
@@ -409,6 +503,7 @@
           <w:rFonts w:ascii="Times New Roman" w:hAnsi="Times New Roman" w:cs="Times New Roman"/>
           <w:b/>
           <w:bCs/>
+          <w:color w:val="000000" w:themeColor="text1"/>
           <w:sz w:val="20"/>
           <w:szCs w:val="20"/>
           <w:lang w:val="en-US"/>
@@ -421,6 +516,7 @@
           <w:rFonts w:ascii="Times New Roman" w:hAnsi="Times New Roman" w:cs="Times New Roman"/>
           <w:b/>
           <w:bCs/>
+          <w:color w:val="000000" w:themeColor="text1"/>
           <w:sz w:val="20"/>
           <w:szCs w:val="20"/>
           <w:lang w:val="en-US"/>
@@ -433,6 +529,7 @@
           <w:rFonts w:ascii="Times New Roman" w:hAnsi="Times New Roman" w:cs="Times New Roman"/>
           <w:b/>
           <w:bCs/>
+          <w:color w:val="000000" w:themeColor="text1"/>
           <w:sz w:val="20"/>
           <w:szCs w:val="20"/>
           <w:lang w:val="en-US"/>
@@ -442,6 +539,7 @@
       <w:r>
         <w:rPr>
           <w:rFonts w:ascii="Times New Roman" w:hAnsi="Times New Roman" w:cs="Times New Roman"/>
+          <w:color w:val="000000" w:themeColor="text1"/>
           <w:sz w:val="20"/>
           <w:szCs w:val="20"/>
           <w:lang w:val="en-US"/>
@@ -454,6 +552,7 @@
         <w:ind w:left="720"/>
         <w:rPr>
           <w:rFonts w:ascii="Times New Roman" w:hAnsi="Times New Roman" w:cs="Times New Roman"/>
+          <w:color w:val="000000" w:themeColor="text1"/>
           <w:sz w:val="20"/>
           <w:szCs w:val="20"/>
           <w:lang w:val="en-US"/>
@@ -465,13 +564,15 @@
         <w:ind w:left="720"/>
         <w:rPr>
           <w:rFonts w:ascii="Times New Roman" w:hAnsi="Times New Roman" w:cs="Times New Roman"/>
-          <w:sz w:val="20"/>
-          <w:szCs w:val="20"/>
-        </w:rPr>
-      </w:pPr>
-      <w:r>
-        <w:rPr>
-          <w:rFonts w:ascii="Times New Roman" w:hAnsi="Times New Roman" w:cs="Times New Roman"/>
+          <w:color w:val="000000" w:themeColor="text1"/>
+          <w:sz w:val="20"/>
+          <w:szCs w:val="20"/>
+        </w:rPr>
+      </w:pPr>
+      <w:r>
+        <w:rPr>
+          <w:rFonts w:ascii="Times New Roman" w:hAnsi="Times New Roman" w:cs="Times New Roman"/>
+          <w:color w:val="000000" w:themeColor="text1"/>
           <w:sz w:val="20"/>
           <w:szCs w:val="20"/>
           <w:lang w:val="en-US"/>
@@ -481,6 +582,7 @@
       <w:r>
         <w:rPr>
           <w:rFonts w:ascii="Times New Roman" w:hAnsi="Times New Roman" w:cs="Times New Roman"/>
+          <w:color w:val="000000" w:themeColor="text1"/>
           <w:sz w:val="20"/>
           <w:szCs w:val="20"/>
           <w:lang w:val="en-US"/>
@@ -490,6 +592,7 @@
       <w:r>
         <w:rPr>
           <w:rFonts w:ascii="Times New Roman" w:hAnsi="Times New Roman" w:cs="Times New Roman"/>
+          <w:color w:val="000000" w:themeColor="text1"/>
           <w:sz w:val="20"/>
           <w:szCs w:val="20"/>
           <w:lang w:val="en-US"/>
@@ -499,6 +602,7 @@
       <w:r>
         <w:rPr>
           <w:rFonts w:ascii="Times New Roman" w:hAnsi="Times New Roman" w:cs="Times New Roman"/>
+          <w:color w:val="000000" w:themeColor="text1"/>
           <w:sz w:val="20"/>
           <w:szCs w:val="20"/>
           <w:lang w:val="en-US"/>
@@ -508,6 +612,7 @@
       <w:r>
         <w:rPr>
           <w:rFonts w:ascii="Times New Roman" w:hAnsi="Times New Roman" w:cs="Times New Roman"/>
+          <w:color w:val="000000" w:themeColor="text1"/>
           <w:sz w:val="20"/>
           <w:szCs w:val="20"/>
           <w:lang w:val="en-US"/>
@@ -517,6 +622,7 @@
       <w:r>
         <w:rPr>
           <w:rFonts w:ascii="Times New Roman" w:hAnsi="Times New Roman" w:cs="Times New Roman"/>
+          <w:color w:val="000000" w:themeColor="text1"/>
           <w:sz w:val="20"/>
           <w:szCs w:val="20"/>
           <w:lang w:val="en-US"/>
@@ -528,6 +634,7 @@
       <w:pPr>
         <w:rPr>
           <w:rFonts w:ascii="Times New Roman" w:hAnsi="Times New Roman" w:cs="Times New Roman"/>
+          <w:color w:val="000000" w:themeColor="text1"/>
           <w:sz w:val="20"/>
           <w:szCs w:val="20"/>
         </w:rPr>
@@ -545,14 +652,16 @@
         <w:adjustRightInd w:val="0"/>
         <w:rPr>
           <w:rFonts w:ascii="Times New Roman" w:hAnsi="Times New Roman" w:cs="Times New Roman"/>
-          <w:sz w:val="20"/>
-          <w:szCs w:val="20"/>
-          <w:lang w:val="en-US"/>
-        </w:rPr>
-      </w:pPr>
-      <w:r>
-        <w:rPr>
-          <w:rFonts w:ascii="Times New Roman" w:hAnsi="Times New Roman" w:cs="Times New Roman"/>
+          <w:color w:val="000000" w:themeColor="text1"/>
+          <w:sz w:val="20"/>
+          <w:szCs w:val="20"/>
+          <w:lang w:val="en-US"/>
+        </w:rPr>
+      </w:pPr>
+      <w:r>
+        <w:rPr>
+          <w:rFonts w:ascii="Times New Roman" w:hAnsi="Times New Roman" w:cs="Times New Roman"/>
+          <w:color w:val="000000" w:themeColor="text1"/>
           <w:sz w:val="20"/>
           <w:szCs w:val="20"/>
           <w:lang w:val="en-US"/>
@@ -562,6 +671,7 @@
       <w:r>
         <w:rPr>
           <w:rFonts w:ascii="Times New Roman" w:hAnsi="Times New Roman" w:cs="Times New Roman"/>
+          <w:color w:val="000000" w:themeColor="text1"/>
           <w:sz w:val="20"/>
           <w:szCs w:val="20"/>
           <w:lang w:val="en-US"/>
@@ -571,6 +681,7 @@
       <w:r>
         <w:rPr>
           <w:rFonts w:ascii="Times New Roman" w:hAnsi="Times New Roman" w:cs="Times New Roman"/>
+          <w:color w:val="000000" w:themeColor="text1"/>
           <w:sz w:val="20"/>
           <w:szCs w:val="20"/>
           <w:lang w:val="en-US"/>
@@ -580,6 +691,7 @@
       <w:r>
         <w:rPr>
           <w:rFonts w:ascii="Times New Roman" w:hAnsi="Times New Roman" w:cs="Times New Roman"/>
+          <w:color w:val="000000" w:themeColor="text1"/>
           <w:sz w:val="20"/>
           <w:szCs w:val="20"/>
           <w:lang w:val="en-US"/>
@@ -589,6 +701,7 @@
       <w:r>
         <w:rPr>
           <w:rFonts w:ascii="Times New Roman" w:hAnsi="Times New Roman" w:cs="Times New Roman"/>
+          <w:color w:val="000000" w:themeColor="text1"/>
           <w:sz w:val="20"/>
           <w:szCs w:val="20"/>
           <w:lang w:val="en-US"/>
@@ -608,14 +721,16 @@
         <w:adjustRightInd w:val="0"/>
         <w:rPr>
           <w:rFonts w:ascii="Times New Roman" w:hAnsi="Times New Roman" w:cs="Times New Roman"/>
-          <w:sz w:val="20"/>
-          <w:szCs w:val="20"/>
-          <w:lang w:val="en-US"/>
-        </w:rPr>
-      </w:pPr>
-      <w:r>
-        <w:rPr>
-          <w:rFonts w:ascii="Times New Roman" w:hAnsi="Times New Roman" w:cs="Times New Roman"/>
+          <w:color w:val="000000" w:themeColor="text1"/>
+          <w:sz w:val="20"/>
+          <w:szCs w:val="20"/>
+          <w:lang w:val="en-US"/>
+        </w:rPr>
+      </w:pPr>
+      <w:r>
+        <w:rPr>
+          <w:rFonts w:ascii="Times New Roman" w:hAnsi="Times New Roman" w:cs="Times New Roman"/>
+          <w:color w:val="000000" w:themeColor="text1"/>
           <w:sz w:val="20"/>
           <w:szCs w:val="20"/>
           <w:lang w:val="en-US"/>
@@ -625,6 +740,7 @@
       <w:r>
         <w:rPr>
           <w:rFonts w:ascii="Times New Roman" w:hAnsi="Times New Roman" w:cs="Times New Roman"/>
+          <w:color w:val="000000" w:themeColor="text1"/>
           <w:sz w:val="20"/>
           <w:szCs w:val="20"/>
           <w:lang w:val="en-US"/>
@@ -634,6 +750,7 @@
       <w:r>
         <w:rPr>
           <w:rFonts w:ascii="Times New Roman" w:hAnsi="Times New Roman" w:cs="Times New Roman"/>
+          <w:color w:val="000000" w:themeColor="text1"/>
           <w:sz w:val="20"/>
           <w:szCs w:val="20"/>
           <w:lang w:val="en-US"/>
@@ -653,14 +770,16 @@
         <w:adjustRightInd w:val="0"/>
         <w:rPr>
           <w:rFonts w:ascii="Times New Roman" w:hAnsi="Times New Roman" w:cs="Times New Roman"/>
-          <w:sz w:val="20"/>
-          <w:szCs w:val="20"/>
-          <w:lang w:val="en-US"/>
-        </w:rPr>
-      </w:pPr>
-      <w:r>
-        <w:rPr>
-          <w:rFonts w:ascii="Times New Roman" w:hAnsi="Times New Roman" w:cs="Times New Roman"/>
+          <w:color w:val="000000" w:themeColor="text1"/>
+          <w:sz w:val="20"/>
+          <w:szCs w:val="20"/>
+          <w:lang w:val="en-US"/>
+        </w:rPr>
+      </w:pPr>
+      <w:r>
+        <w:rPr>
+          <w:rFonts w:ascii="Times New Roman" w:hAnsi="Times New Roman" w:cs="Times New Roman"/>
+          <w:color w:val="000000" w:themeColor="text1"/>
           <w:sz w:val="20"/>
           <w:szCs w:val="20"/>
           <w:lang w:val="en-US"/>
@@ -670,6 +789,7 @@
       <w:r>
         <w:rPr>
           <w:rFonts w:ascii="Times New Roman" w:hAnsi="Times New Roman" w:cs="Times New Roman"/>
+          <w:color w:val="000000" w:themeColor="text1"/>
           <w:sz w:val="20"/>
           <w:szCs w:val="20"/>
           <w:lang w:val="en-US"/>
@@ -680,6 +800,7 @@
       <w:r>
         <w:rPr>
           <w:rFonts w:ascii="Times New Roman" w:hAnsi="Times New Roman" w:cs="Times New Roman"/>
+          <w:color w:val="000000" w:themeColor="text1"/>
           <w:sz w:val="20"/>
           <w:szCs w:val="20"/>
           <w:lang w:val="en-US"/>
@@ -689,6 +810,7 @@
       <w:r>
         <w:rPr>
           <w:rFonts w:ascii="Times New Roman" w:hAnsi="Times New Roman" w:cs="Times New Roman"/>
+          <w:color w:val="000000" w:themeColor="text1"/>
           <w:sz w:val="20"/>
           <w:szCs w:val="20"/>
           <w:lang w:val="en-US"/>
@@ -699,6 +821,7 @@
       <w:r>
         <w:rPr>
           <w:rFonts w:ascii="Times New Roman" w:hAnsi="Times New Roman" w:cs="Times New Roman"/>
+          <w:color w:val="000000" w:themeColor="text1"/>
           <w:sz w:val="20"/>
           <w:szCs w:val="20"/>
           <w:lang w:val="en-US"/>
@@ -718,14 +841,16 @@
         <w:adjustRightInd w:val="0"/>
         <w:rPr>
           <w:rFonts w:ascii="Times New Roman" w:hAnsi="Times New Roman" w:cs="Times New Roman"/>
-          <w:sz w:val="20"/>
-          <w:szCs w:val="20"/>
-          <w:lang w:val="en-US"/>
-        </w:rPr>
-      </w:pPr>
-      <w:r>
-        <w:rPr>
-          <w:rFonts w:ascii="Times New Roman" w:hAnsi="Times New Roman" w:cs="Times New Roman"/>
+          <w:color w:val="000000" w:themeColor="text1"/>
+          <w:sz w:val="20"/>
+          <w:szCs w:val="20"/>
+          <w:lang w:val="en-US"/>
+        </w:rPr>
+      </w:pPr>
+      <w:r>
+        <w:rPr>
+          <w:rFonts w:ascii="Times New Roman" w:hAnsi="Times New Roman" w:cs="Times New Roman"/>
+          <w:color w:val="000000" w:themeColor="text1"/>
           <w:sz w:val="20"/>
           <w:szCs w:val="20"/>
           <w:lang w:val="en-US"/>
@@ -735,29 +860,12 @@
       <w:r>
         <w:rPr>
           <w:rFonts w:ascii="Times New Roman" w:hAnsi="Times New Roman" w:cs="Times New Roman"/>
-          <w:sz w:val="20"/>
-          <w:szCs w:val="20"/>
-          <w:lang w:val="en-US"/>
-        </w:rPr>
-        <w:t>,</w:t>
-      </w:r>
-      <w:r>
-        <w:rPr>
-          <w:rFonts w:ascii="Times New Roman" w:hAnsi="Times New Roman" w:cs="Times New Roman"/>
-          <w:sz w:val="20"/>
-          <w:szCs w:val="20"/>
-          <w:lang w:val="en-US"/>
-        </w:rPr>
-        <w:t xml:space="preserve"> </w:t>
-      </w:r>
-      <w:r>
-        <w:rPr>
-          <w:rFonts w:ascii="Times New Roman" w:hAnsi="Times New Roman" w:cs="Times New Roman"/>
-          <w:sz w:val="20"/>
-          <w:szCs w:val="20"/>
-          <w:lang w:val="en-US"/>
-        </w:rPr>
-        <w:t>if alive then the end time is the end time of the Kaplan Meier analysis,</w:t>
+          <w:color w:val="000000" w:themeColor="text1"/>
+          <w:sz w:val="20"/>
+          <w:szCs w:val="20"/>
+          <w:lang w:val="en-US"/>
+        </w:rPr>
+        <w:t>, if alive then the end time is the end time of the Kaplan Meier analysis,</w:t>
       </w:r>
     </w:p>
     <w:p>
@@ -769,14 +877,16 @@
         </w:numPr>
         <w:rPr>
           <w:rFonts w:ascii="Times New Roman" w:hAnsi="Times New Roman" w:cs="Times New Roman"/>
-          <w:sz w:val="20"/>
-          <w:szCs w:val="20"/>
-          <w:lang w:val="en-US"/>
-        </w:rPr>
-      </w:pPr>
-      <w:r>
-        <w:rPr>
-          <w:rFonts w:ascii="Times New Roman" w:hAnsi="Times New Roman" w:cs="Times New Roman"/>
+          <w:color w:val="000000" w:themeColor="text1"/>
+          <w:sz w:val="20"/>
+          <w:szCs w:val="20"/>
+          <w:lang w:val="en-US"/>
+        </w:rPr>
+      </w:pPr>
+      <w:r>
+        <w:rPr>
+          <w:rFonts w:ascii="Times New Roman" w:hAnsi="Times New Roman" w:cs="Times New Roman"/>
+          <w:color w:val="000000" w:themeColor="text1"/>
           <w:sz w:val="20"/>
           <w:szCs w:val="20"/>
           <w:lang w:val="en-US"/>
@@ -786,6 +896,7 @@
       <w:r>
         <w:rPr>
           <w:rFonts w:ascii="Times New Roman" w:hAnsi="Times New Roman" w:cs="Times New Roman"/>
+          <w:color w:val="000000" w:themeColor="text1"/>
           <w:sz w:val="20"/>
           <w:szCs w:val="20"/>
           <w:lang w:val="en-US"/>
@@ -795,6 +906,7 @@
       <w:r>
         <w:rPr>
           <w:rFonts w:ascii="Times New Roman" w:hAnsi="Times New Roman" w:cs="Times New Roman"/>
+          <w:color w:val="000000" w:themeColor="text1"/>
           <w:sz w:val="20"/>
           <w:szCs w:val="20"/>
           <w:lang w:val="en-US"/>
@@ -804,6 +916,7 @@
       <w:r>
         <w:rPr>
           <w:rFonts w:ascii="Times New Roman" w:hAnsi="Times New Roman" w:cs="Times New Roman"/>
+          <w:color w:val="000000" w:themeColor="text1"/>
           <w:sz w:val="20"/>
           <w:szCs w:val="20"/>
           <w:lang w:val="en-US"/>
@@ -813,6 +926,7 @@
       <w:r>
         <w:rPr>
           <w:rFonts w:ascii="Times New Roman" w:hAnsi="Times New Roman" w:cs="Times New Roman"/>
+          <w:color w:val="000000" w:themeColor="text1"/>
           <w:sz w:val="20"/>
           <w:szCs w:val="20"/>
           <w:lang w:val="en-US"/>
@@ -843,6 +957,7 @@
               <w:ind w:left="0"/>
               <w:rPr>
                 <w:rFonts w:ascii="Times New Roman" w:hAnsi="Times New Roman" w:cs="Times New Roman"/>
+                <w:color w:val="000000" w:themeColor="text1"/>
                 <w:sz w:val="20"/>
                 <w:szCs w:val="20"/>
                 <w:lang w:val="en-US"/>
@@ -851,6 +966,7 @@
             <w:r>
               <w:rPr>
                 <w:rFonts w:ascii="Times New Roman" w:hAnsi="Times New Roman" w:cs="Times New Roman"/>
+                <w:color w:val="000000" w:themeColor="text1"/>
                 <w:sz w:val="20"/>
                 <w:szCs w:val="20"/>
                 <w:lang w:val="en-US"/>
@@ -869,6 +985,7 @@
               <w:ind w:left="0"/>
               <w:rPr>
                 <w:rFonts w:ascii="Times New Roman" w:hAnsi="Times New Roman" w:cs="Times New Roman"/>
+                <w:color w:val="000000" w:themeColor="text1"/>
                 <w:sz w:val="20"/>
                 <w:szCs w:val="20"/>
                 <w:lang w:val="en-US"/>
@@ -877,6 +994,7 @@
             <w:r>
               <w:rPr>
                 <w:rFonts w:ascii="Times New Roman" w:hAnsi="Times New Roman" w:cs="Times New Roman"/>
+                <w:color w:val="000000" w:themeColor="text1"/>
                 <w:sz w:val="20"/>
                 <w:szCs w:val="20"/>
                 <w:lang w:val="en-US"/>
@@ -895,6 +1013,7 @@
               <w:ind w:left="0"/>
               <w:rPr>
                 <w:rFonts w:ascii="Times New Roman" w:hAnsi="Times New Roman" w:cs="Times New Roman"/>
+                <w:color w:val="000000" w:themeColor="text1"/>
                 <w:sz w:val="20"/>
                 <w:szCs w:val="20"/>
                 <w:lang w:val="en-US"/>
@@ -903,6 +1022,7 @@
             <w:r>
               <w:rPr>
                 <w:rFonts w:ascii="Times New Roman" w:hAnsi="Times New Roman" w:cs="Times New Roman"/>
+                <w:color w:val="000000" w:themeColor="text1"/>
                 <w:sz w:val="20"/>
                 <w:szCs w:val="20"/>
                 <w:lang w:val="en-US"/>
@@ -923,6 +1043,7 @@
               <w:ind w:left="0"/>
               <w:rPr>
                 <w:rFonts w:ascii="Times New Roman" w:hAnsi="Times New Roman" w:cs="Times New Roman"/>
+                <w:color w:val="000000" w:themeColor="text1"/>
                 <w:sz w:val="20"/>
                 <w:szCs w:val="20"/>
                 <w:lang w:val="en-US"/>
@@ -940,6 +1061,7 @@
               <w:ind w:left="0"/>
               <w:rPr>
                 <w:rFonts w:ascii="Times New Roman" w:hAnsi="Times New Roman" w:cs="Times New Roman"/>
+                <w:color w:val="000000" w:themeColor="text1"/>
                 <w:sz w:val="20"/>
                 <w:szCs w:val="20"/>
                 <w:lang w:val="en-US"/>
@@ -957,6 +1079,7 @@
               <w:ind w:left="0"/>
               <w:rPr>
                 <w:rFonts w:ascii="Times New Roman" w:hAnsi="Times New Roman" w:cs="Times New Roman"/>
+                <w:color w:val="000000" w:themeColor="text1"/>
                 <w:sz w:val="20"/>
                 <w:szCs w:val="20"/>
                 <w:lang w:val="en-US"/>
@@ -971,6 +1094,7 @@
         <w:pStyle w:val="ListParagraph"/>
         <w:rPr>
           <w:rFonts w:ascii="Times New Roman" w:hAnsi="Times New Roman" w:cs="Times New Roman"/>
+          <w:color w:val="000000" w:themeColor="text1"/>
           <w:sz w:val="20"/>
           <w:szCs w:val="20"/>
           <w:lang w:val="en-US"/>
@@ -986,13 +1110,15 @@
         </w:numPr>
         <w:rPr>
           <w:rFonts w:ascii="Times New Roman" w:hAnsi="Times New Roman" w:cs="Times New Roman"/>
-          <w:sz w:val="20"/>
-          <w:szCs w:val="20"/>
-        </w:rPr>
-      </w:pPr>
-      <w:r>
-        <w:rPr>
-          <w:rFonts w:ascii="Times New Roman" w:hAnsi="Times New Roman" w:cs="Times New Roman"/>
+          <w:color w:val="000000" w:themeColor="text1"/>
+          <w:sz w:val="20"/>
+          <w:szCs w:val="20"/>
+        </w:rPr>
+      </w:pPr>
+      <w:r>
+        <w:rPr>
+          <w:rFonts w:ascii="Times New Roman" w:hAnsi="Times New Roman" w:cs="Times New Roman"/>
+          <w:color w:val="000000" w:themeColor="text1"/>
           <w:sz w:val="20"/>
           <w:szCs w:val="20"/>
           <w:lang w:val="en-US"/>
@@ -1002,6 +1128,7 @@
       <w:r>
         <w:rPr>
           <w:rFonts w:ascii="Times New Roman" w:hAnsi="Times New Roman" w:cs="Times New Roman"/>
+          <w:color w:val="000000" w:themeColor="text1"/>
           <w:sz w:val="20"/>
           <w:szCs w:val="20"/>
           <w:lang w:val="en-US"/>
@@ -1011,107 +1138,57 @@
       <w:r>
         <w:rPr>
           <w:rFonts w:ascii="Times New Roman" w:hAnsi="Times New Roman" w:cs="Times New Roman"/>
+          <w:color w:val="000000" w:themeColor="text1"/>
           <w:sz w:val="20"/>
           <w:szCs w:val="20"/>
           <w:lang w:val="en-US"/>
         </w:rPr>
         <w:t xml:space="preserve">, we count the number of </w:t>
       </w:r>
-      <w:proofErr w:type="gramStart"/>
-      <w:r>
-        <w:rPr>
-          <w:rFonts w:ascii="Times New Roman" w:hAnsi="Times New Roman" w:cs="Times New Roman"/>
-          <w:sz w:val="20"/>
-          <w:szCs w:val="20"/>
-          <w:lang w:val="en-US"/>
-        </w:rPr>
-        <w:t>event</w:t>
-      </w:r>
-      <w:proofErr w:type="gramEnd"/>
-      <w:r>
-        <w:rPr>
-          <w:rFonts w:ascii="Times New Roman" w:hAnsi="Times New Roman" w:cs="Times New Roman"/>
-          <w:sz w:val="20"/>
-          <w:szCs w:val="20"/>
-          <w:lang w:val="en-US"/>
-        </w:rPr>
-        <w:t xml:space="preserve"> censored </w:t>
-      </w:r>
-      <w:r>
-        <w:rPr>
-          <w:rFonts w:ascii="Times New Roman" w:hAnsi="Times New Roman" w:cs="Times New Roman"/>
-          <w:sz w:val="20"/>
-          <w:szCs w:val="20"/>
-          <w:lang w:val="en-US"/>
-        </w:rPr>
-        <w:t>whose</w:t>
-      </w:r>
-      <w:r>
-        <w:rPr>
-          <w:rFonts w:ascii="Times New Roman" w:hAnsi="Times New Roman" w:cs="Times New Roman"/>
-          <w:sz w:val="20"/>
-          <w:szCs w:val="20"/>
-          <w:lang w:val="en-US"/>
-        </w:rPr>
-        <w:t xml:space="preserve"> status </w:t>
-      </w:r>
-      <w:r>
-        <w:rPr>
-          <w:rFonts w:ascii="Times New Roman" w:hAnsi="Times New Roman" w:cs="Times New Roman"/>
-          <w:sz w:val="20"/>
-          <w:szCs w:val="20"/>
-          <w:lang w:val="en-US"/>
-        </w:rPr>
-        <w:t xml:space="preserve">value </w:t>
-      </w:r>
-      <w:r>
-        <w:rPr>
-          <w:rFonts w:ascii="Times New Roman" w:hAnsi="Times New Roman" w:cs="Times New Roman"/>
-          <w:sz w:val="20"/>
-          <w:szCs w:val="20"/>
-          <w:lang w:val="en-US"/>
-        </w:rPr>
-        <w:t xml:space="preserve">is 0; and the number of event </w:t>
-      </w:r>
-      <w:r>
-        <w:rPr>
-          <w:rFonts w:ascii="Times New Roman" w:hAnsi="Times New Roman" w:cs="Times New Roman"/>
-          <w:sz w:val="20"/>
-          <w:szCs w:val="20"/>
-          <w:lang w:val="en-US"/>
-        </w:rPr>
-        <w:t>occurred</w:t>
-      </w:r>
-      <w:r>
-        <w:rPr>
-          <w:rFonts w:ascii="Times New Roman" w:hAnsi="Times New Roman" w:cs="Times New Roman"/>
-          <w:sz w:val="20"/>
-          <w:szCs w:val="20"/>
-          <w:lang w:val="en-US"/>
-        </w:rPr>
-        <w:t xml:space="preserve"> which are events with status 1(patient died</w:t>
-      </w:r>
-      <w:r>
-        <w:rPr>
-          <w:rFonts w:ascii="Times New Roman" w:hAnsi="Times New Roman" w:cs="Times New Roman"/>
-          <w:sz w:val="20"/>
-          <w:szCs w:val="20"/>
-          <w:lang w:val="en-US"/>
-        </w:rPr>
-        <w:t>); The</w:t>
-      </w:r>
-      <w:r>
-        <w:rPr>
-          <w:rFonts w:ascii="Times New Roman" w:hAnsi="Times New Roman" w:cs="Times New Roman"/>
-          <w:sz w:val="20"/>
-          <w:szCs w:val="20"/>
-          <w:lang w:val="en-US"/>
-        </w:rPr>
-        <w:t xml:space="preserve"> number of events at risk is equal to the number of events at </w:t>
-      </w:r>
-      <w:r>
-        <w:rPr>
-          <w:rFonts w:ascii="Times New Roman" w:hAnsi="Times New Roman" w:cs="Times New Roman"/>
+      <w:r>
+        <w:rPr>
+          <w:rFonts w:ascii="Times New Roman" w:hAnsi="Times New Roman" w:cs="Times New Roman"/>
+          <w:color w:val="000000" w:themeColor="text1"/>
+          <w:sz w:val="20"/>
+          <w:szCs w:val="20"/>
+          <w:lang w:val="en-US"/>
+        </w:rPr>
+        <w:t>events</w:t>
+      </w:r>
+      <w:r>
+        <w:rPr>
+          <w:rFonts w:ascii="Times New Roman" w:hAnsi="Times New Roman" w:cs="Times New Roman"/>
+          <w:color w:val="000000" w:themeColor="text1"/>
+          <w:sz w:val="20"/>
+          <w:szCs w:val="20"/>
+          <w:lang w:val="en-US"/>
+        </w:rPr>
+        <w:t xml:space="preserve"> censored whose status value is 0; and the number of </w:t>
+      </w:r>
+      <w:r>
+        <w:rPr>
+          <w:rFonts w:ascii="Times New Roman" w:hAnsi="Times New Roman" w:cs="Times New Roman"/>
+          <w:color w:val="000000" w:themeColor="text1"/>
+          <w:sz w:val="20"/>
+          <w:szCs w:val="20"/>
+          <w:lang w:val="en-US"/>
+        </w:rPr>
+        <w:t>events</w:t>
+      </w:r>
+      <w:r>
+        <w:rPr>
+          <w:rFonts w:ascii="Times New Roman" w:hAnsi="Times New Roman" w:cs="Times New Roman"/>
+          <w:color w:val="000000" w:themeColor="text1"/>
+          <w:sz w:val="20"/>
+          <w:szCs w:val="20"/>
+          <w:lang w:val="en-US"/>
+        </w:rPr>
+        <w:t xml:space="preserve"> occurred which are events with status 1(patient died); The number of events at risk is equal to the number of events at </w:t>
+      </w:r>
+      <w:r>
+        <w:rPr>
+          <w:rFonts w:ascii="Times New Roman" w:hAnsi="Times New Roman" w:cs="Times New Roman"/>
+          <w:color w:val="000000" w:themeColor="text1"/>
           <w:sz w:val="20"/>
           <w:szCs w:val="20"/>
           <w:lang w:val="en-US"/>
@@ -1121,15 +1198,37 @@
       <w:r>
         <w:rPr>
           <w:rFonts w:ascii="Times New Roman" w:hAnsi="Times New Roman" w:cs="Times New Roman"/>
-          <w:sz w:val="20"/>
-          <w:szCs w:val="20"/>
-          <w:lang w:val="en-US"/>
-        </w:rPr>
-        <w:t xml:space="preserve"> last time point minus the number of event </w:t>
-      </w:r>
-      <w:r>
-        <w:rPr>
-          <w:rFonts w:ascii="Times New Roman" w:hAnsi="Times New Roman" w:cs="Times New Roman"/>
+          <w:color w:val="000000" w:themeColor="text1"/>
+          <w:sz w:val="20"/>
+          <w:szCs w:val="20"/>
+          <w:lang w:val="en-US"/>
+        </w:rPr>
+        <w:t xml:space="preserve"> last time point minus the number of </w:t>
+      </w:r>
+      <w:r>
+        <w:rPr>
+          <w:rFonts w:ascii="Times New Roman" w:hAnsi="Times New Roman" w:cs="Times New Roman"/>
+          <w:color w:val="000000" w:themeColor="text1"/>
+          <w:sz w:val="20"/>
+          <w:szCs w:val="20"/>
+          <w:lang w:val="en-US"/>
+        </w:rPr>
+        <w:t>events</w:t>
+      </w:r>
+      <w:r>
+        <w:rPr>
+          <w:rFonts w:ascii="Times New Roman" w:hAnsi="Times New Roman" w:cs="Times New Roman"/>
+          <w:color w:val="000000" w:themeColor="text1"/>
+          <w:sz w:val="20"/>
+          <w:szCs w:val="20"/>
+          <w:lang w:val="en-US"/>
+        </w:rPr>
+        <w:t xml:space="preserve"> </w:t>
+      </w:r>
+      <w:r>
+        <w:rPr>
+          <w:rFonts w:ascii="Times New Roman" w:hAnsi="Times New Roman" w:cs="Times New Roman"/>
+          <w:color w:val="000000" w:themeColor="text1"/>
           <w:sz w:val="20"/>
           <w:szCs w:val="20"/>
           <w:lang w:val="en-US"/>
@@ -1139,29 +1238,32 @@
       <w:r>
         <w:rPr>
           <w:rFonts w:ascii="Times New Roman" w:hAnsi="Times New Roman" w:cs="Times New Roman"/>
-          <w:sz w:val="20"/>
-          <w:szCs w:val="20"/>
-          <w:lang w:val="en-US"/>
-        </w:rPr>
-        <w:t xml:space="preserve"> and the number of event </w:t>
-      </w:r>
-      <w:r>
-        <w:rPr>
-          <w:rFonts w:ascii="Times New Roman" w:hAnsi="Times New Roman" w:cs="Times New Roman"/>
-          <w:sz w:val="20"/>
-          <w:szCs w:val="20"/>
-          <w:lang w:val="en-US"/>
-        </w:rPr>
-        <w:t>occurred</w:t>
-      </w:r>
-      <w:r>
-        <w:rPr>
-          <w:rFonts w:ascii="Times New Roman" w:hAnsi="Times New Roman" w:cs="Times New Roman"/>
-          <w:sz w:val="20"/>
-          <w:szCs w:val="20"/>
-          <w:lang w:val="en-US"/>
-        </w:rPr>
-        <w:t xml:space="preserve"> </w:t>
+          <w:color w:val="000000" w:themeColor="text1"/>
+          <w:sz w:val="20"/>
+          <w:szCs w:val="20"/>
+          <w:lang w:val="en-US"/>
+        </w:rPr>
+        <w:t xml:space="preserve"> and the number of </w:t>
+      </w:r>
+      <w:r>
+        <w:rPr>
+          <w:rFonts w:ascii="Times New Roman" w:hAnsi="Times New Roman" w:cs="Times New Roman"/>
+          <w:color w:val="000000" w:themeColor="text1"/>
+          <w:sz w:val="20"/>
+          <w:szCs w:val="20"/>
+          <w:lang w:val="en-US"/>
+        </w:rPr>
+        <w:t>events</w:t>
+      </w:r>
+      <w:r>
+        <w:rPr>
+          <w:rFonts w:ascii="Times New Roman" w:hAnsi="Times New Roman" w:cs="Times New Roman"/>
+          <w:color w:val="000000" w:themeColor="text1"/>
+          <w:sz w:val="20"/>
+          <w:szCs w:val="20"/>
+          <w:lang w:val="en-US"/>
+        </w:rPr>
+        <w:t xml:space="preserve"> occurred </w:t>
       </w:r>
     </w:p>
     <w:tbl>
@@ -1192,6 +1294,7 @@
               <w:ind w:left="0"/>
               <w:rPr>
                 <w:rFonts w:ascii="Times New Roman" w:hAnsi="Times New Roman" w:cs="Times New Roman"/>
+                <w:color w:val="000000" w:themeColor="text1"/>
                 <w:sz w:val="20"/>
                 <w:szCs w:val="20"/>
                 <w:lang w:val="en-US"/>
@@ -1200,6 +1303,7 @@
             <w:r>
               <w:rPr>
                 <w:rFonts w:ascii="Times New Roman" w:hAnsi="Times New Roman" w:cs="Times New Roman"/>
+                <w:color w:val="000000" w:themeColor="text1"/>
                 <w:sz w:val="20"/>
                 <w:szCs w:val="20"/>
                 <w:lang w:val="en-US"/>
@@ -1209,6 +1313,7 @@
             <w:r>
               <w:rPr>
                 <w:rFonts w:ascii="Times New Roman" w:hAnsi="Times New Roman" w:cs="Times New Roman"/>
+                <w:color w:val="000000" w:themeColor="text1"/>
                 <w:sz w:val="20"/>
                 <w:szCs w:val="20"/>
                 <w:lang w:val="en-US"/>
@@ -1227,6 +1332,7 @@
               <w:ind w:left="0"/>
               <w:rPr>
                 <w:rFonts w:ascii="Times New Roman" w:hAnsi="Times New Roman" w:cs="Times New Roman"/>
+                <w:color w:val="000000" w:themeColor="text1"/>
                 <w:sz w:val="20"/>
                 <w:szCs w:val="20"/>
                 <w:lang w:val="en-US"/>
@@ -1235,6 +1341,7 @@
             <w:r>
               <w:rPr>
                 <w:rFonts w:ascii="Times New Roman" w:hAnsi="Times New Roman" w:cs="Times New Roman"/>
+                <w:color w:val="000000" w:themeColor="text1"/>
                 <w:sz w:val="20"/>
                 <w:szCs w:val="20"/>
                 <w:lang w:val="en-US"/>
@@ -1245,6 +1352,7 @@
             <w:r>
               <w:rPr>
                 <w:rFonts w:ascii="Times New Roman" w:hAnsi="Times New Roman" w:cs="Times New Roman"/>
+                <w:color w:val="000000" w:themeColor="text1"/>
                 <w:sz w:val="20"/>
                 <w:szCs w:val="20"/>
                 <w:lang w:val="en-US"/>
@@ -1260,6 +1368,7 @@
                       <w:rFonts w:ascii="Cambria Math" w:hAnsi="Cambria Math" w:cs="Times New Roman"/>
                       <w:i/>
                       <w:iCs/>
+                      <w:color w:val="000000" w:themeColor="text1"/>
                       <w:sz w:val="20"/>
                       <w:szCs w:val="20"/>
                       <w:lang w:val="en-US"/>
@@ -1270,6 +1379,7 @@
                   <m:r>
                     <w:rPr>
                       <w:rFonts w:ascii="Cambria Math" w:hAnsi="Cambria Math" w:cs="Times New Roman"/>
+                      <w:color w:val="000000" w:themeColor="text1"/>
                       <w:sz w:val="20"/>
                       <w:szCs w:val="20"/>
                       <w:lang w:val="en-US"/>
@@ -1281,6 +1391,7 @@
                   <m:r>
                     <w:rPr>
                       <w:rFonts w:ascii="Cambria Math" w:hAnsi="Cambria Math" w:cs="Times New Roman"/>
+                      <w:color w:val="000000" w:themeColor="text1"/>
                       <w:sz w:val="20"/>
                       <w:szCs w:val="20"/>
                       <w:lang w:val="en-US"/>
@@ -1293,6 +1404,7 @@
             <w:r>
               <w:rPr>
                 <w:rFonts w:ascii="Times New Roman" w:hAnsi="Times New Roman" w:cs="Times New Roman"/>
+                <w:color w:val="000000" w:themeColor="text1"/>
                 <w:sz w:val="20"/>
                 <w:szCs w:val="20"/>
                 <w:lang w:val="en-US"/>
@@ -1309,6 +1421,7 @@
             <w:pPr>
               <w:rPr>
                 <w:rFonts w:ascii="Times New Roman" w:hAnsi="Times New Roman" w:cs="Times New Roman"/>
+                <w:color w:val="000000" w:themeColor="text1"/>
                 <w:sz w:val="20"/>
                 <w:szCs w:val="20"/>
               </w:rPr>
@@ -1316,6 +1429,7 @@
             <w:r>
               <w:rPr>
                 <w:rFonts w:ascii="Times New Roman" w:hAnsi="Times New Roman" w:cs="Times New Roman"/>
+                <w:color w:val="000000" w:themeColor="text1"/>
                 <w:sz w:val="20"/>
                 <w:szCs w:val="20"/>
               </w:rPr>
@@ -1324,6 +1438,7 @@
             <w:r>
               <w:rPr>
                 <w:rFonts w:ascii="Times New Roman" w:hAnsi="Times New Roman" w:cs="Times New Roman"/>
+                <w:color w:val="000000" w:themeColor="text1"/>
                 <w:sz w:val="20"/>
                 <w:szCs w:val="20"/>
                 <w:lang w:val="en-US"/>
@@ -1333,6 +1448,7 @@
             <w:r>
               <w:rPr>
                 <w:rFonts w:ascii="Times New Roman" w:hAnsi="Times New Roman" w:cs="Times New Roman"/>
+                <w:color w:val="000000" w:themeColor="text1"/>
                 <w:sz w:val="20"/>
                 <w:szCs w:val="20"/>
               </w:rPr>
@@ -1341,6 +1457,7 @@
             <w:r>
               <w:rPr>
                 <w:rFonts w:ascii="Times New Roman" w:hAnsi="Times New Roman" w:cs="Times New Roman"/>
+                <w:color w:val="000000" w:themeColor="text1"/>
                 <w:sz w:val="20"/>
                 <w:szCs w:val="20"/>
                 <w:lang w:val="en-US"/>
@@ -1350,6 +1467,7 @@
             <w:r>
               <w:rPr>
                 <w:rFonts w:ascii="Times New Roman" w:hAnsi="Times New Roman" w:cs="Times New Roman"/>
+                <w:color w:val="000000" w:themeColor="text1"/>
                 <w:sz w:val="20"/>
                 <w:szCs w:val="20"/>
               </w:rPr>
@@ -1363,6 +1481,7 @@
                       <w:rFonts w:ascii="Cambria Math" w:hAnsi="Cambria Math" w:cs="Times New Roman"/>
                       <w:i/>
                       <w:iCs/>
+                      <w:color w:val="000000" w:themeColor="text1"/>
                       <w:sz w:val="20"/>
                       <w:szCs w:val="20"/>
                       <w:lang w:val="en-US"/>
@@ -1373,6 +1492,7 @@
                   <m:r>
                     <w:rPr>
                       <w:rFonts w:ascii="Cambria Math" w:hAnsi="Cambria Math" w:cs="Times New Roman"/>
+                      <w:color w:val="000000" w:themeColor="text1"/>
                       <w:sz w:val="20"/>
                       <w:szCs w:val="20"/>
                       <w:lang w:val="en-US"/>
@@ -1384,6 +1504,7 @@
                   <m:r>
                     <w:rPr>
                       <w:rFonts w:ascii="Cambria Math" w:hAnsi="Cambria Math" w:cs="Times New Roman"/>
+                      <w:color w:val="000000" w:themeColor="text1"/>
                       <w:sz w:val="20"/>
                       <w:szCs w:val="20"/>
                       <w:lang w:val="en-US"/>
@@ -1396,6 +1517,7 @@
             <w:r>
               <w:rPr>
                 <w:rFonts w:ascii="Times New Roman" w:hAnsi="Times New Roman" w:cs="Times New Roman"/>
+                <w:color w:val="000000" w:themeColor="text1"/>
                 <w:sz w:val="20"/>
                 <w:szCs w:val="20"/>
               </w:rPr>
@@ -1411,6 +1533,7 @@
             <w:pPr>
               <w:rPr>
                 <w:rFonts w:ascii="Times New Roman" w:hAnsi="Times New Roman" w:cs="Times New Roman"/>
+                <w:color w:val="000000" w:themeColor="text1"/>
                 <w:sz w:val="20"/>
                 <w:szCs w:val="20"/>
               </w:rPr>
@@ -1418,6 +1541,7 @@
             <w:r>
               <w:rPr>
                 <w:rFonts w:ascii="Times New Roman" w:hAnsi="Times New Roman" w:cs="Times New Roman"/>
+                <w:color w:val="000000" w:themeColor="text1"/>
                 <w:sz w:val="20"/>
                 <w:szCs w:val="20"/>
                 <w:lang w:val="en-US"/>
@@ -1427,6 +1551,7 @@
             <w:r>
               <w:rPr>
                 <w:rFonts w:ascii="Times New Roman" w:hAnsi="Times New Roman" w:cs="Times New Roman"/>
+                <w:color w:val="000000" w:themeColor="text1"/>
                 <w:sz w:val="20"/>
                 <w:szCs w:val="20"/>
               </w:rPr>
@@ -1436,6 +1561,7 @@
             <w:r>
               <w:rPr>
                 <w:rFonts w:ascii="Times New Roman" w:hAnsi="Times New Roman" w:cs="Times New Roman"/>
+                <w:color w:val="000000" w:themeColor="text1"/>
                 <w:sz w:val="20"/>
                 <w:szCs w:val="20"/>
               </w:rPr>
@@ -1450,6 +1576,7 @@
                       <w:rFonts w:ascii="Cambria Math" w:hAnsi="Cambria Math" w:cs="Times New Roman"/>
                       <w:i/>
                       <w:iCs/>
+                      <w:color w:val="000000" w:themeColor="text1"/>
                       <w:sz w:val="20"/>
                       <w:szCs w:val="20"/>
                       <w:lang w:val="en-US"/>
@@ -1460,6 +1587,7 @@
                   <m:r>
                     <w:rPr>
                       <w:rFonts w:ascii="Cambria Math" w:hAnsi="Cambria Math" w:cs="Times New Roman"/>
+                      <w:color w:val="000000" w:themeColor="text1"/>
                       <w:sz w:val="20"/>
                       <w:szCs w:val="20"/>
                       <w:lang w:val="en-US"/>
@@ -1471,6 +1599,7 @@
                   <m:r>
                     <w:rPr>
                       <w:rFonts w:ascii="Cambria Math" w:hAnsi="Cambria Math" w:cs="Times New Roman"/>
+                      <w:color w:val="000000" w:themeColor="text1"/>
                       <w:sz w:val="20"/>
                       <w:szCs w:val="20"/>
                       <w:lang w:val="en-US"/>
@@ -1483,6 +1612,7 @@
             <w:r>
               <w:rPr>
                 <w:rFonts w:ascii="Times New Roman" w:hAnsi="Times New Roman" w:cs="Times New Roman"/>
+                <w:color w:val="000000" w:themeColor="text1"/>
                 <w:sz w:val="20"/>
                 <w:szCs w:val="20"/>
               </w:rPr>
@@ -1500,6 +1630,7 @@
               <w:ind w:left="0"/>
               <w:rPr>
                 <w:rFonts w:ascii="Times New Roman" w:hAnsi="Times New Roman" w:cs="Times New Roman"/>
+                <w:color w:val="000000" w:themeColor="text1"/>
                 <w:sz w:val="20"/>
                 <w:szCs w:val="20"/>
                 <w:lang w:val="en-US"/>
@@ -1508,6 +1639,7 @@
             <w:r>
               <w:rPr>
                 <w:rFonts w:ascii="Times New Roman" w:hAnsi="Times New Roman" w:cs="Times New Roman"/>
+                <w:color w:val="000000" w:themeColor="text1"/>
                 <w:sz w:val="20"/>
                 <w:szCs w:val="20"/>
               </w:rPr>
@@ -1521,6 +1653,7 @@
                       <w:rFonts w:ascii="Cambria Math" w:hAnsi="Cambria Math" w:cs="Times New Roman"/>
                       <w:i/>
                       <w:iCs/>
+                      <w:color w:val="000000" w:themeColor="text1"/>
                       <w:sz w:val="20"/>
                       <w:szCs w:val="20"/>
                     </w:rPr>
@@ -1530,6 +1663,7 @@
                   <m:r>
                     <w:rPr>
                       <w:rFonts w:ascii="Cambria Math" w:hAnsi="Cambria Math" w:cs="Times New Roman"/>
+                      <w:color w:val="000000" w:themeColor="text1"/>
                       <w:sz w:val="20"/>
                       <w:szCs w:val="20"/>
                       <w:lang w:val="en-US"/>
@@ -1541,6 +1675,7 @@
                   <m:r>
                     <w:rPr>
                       <w:rFonts w:ascii="Cambria Math" w:hAnsi="Cambria Math" w:cs="Times New Roman"/>
+                      <w:color w:val="000000" w:themeColor="text1"/>
                       <w:sz w:val="20"/>
                       <w:szCs w:val="20"/>
                       <w:lang w:val="en-US"/>
@@ -1553,6 +1688,7 @@
             <w:r>
               <w:rPr>
                 <w:rFonts w:ascii="Times New Roman" w:hAnsi="Times New Roman" w:cs="Times New Roman"/>
+                <w:color w:val="000000" w:themeColor="text1"/>
                 <w:sz w:val="20"/>
                 <w:szCs w:val="20"/>
               </w:rPr>
@@ -1575,6 +1711,7 @@
               <w:ind w:left="0"/>
               <w:rPr>
                 <w:rFonts w:ascii="Times New Roman" w:hAnsi="Times New Roman" w:cs="Times New Roman"/>
+                <w:color w:val="000000" w:themeColor="text1"/>
                 <w:sz w:val="20"/>
                 <w:szCs w:val="20"/>
                 <w:lang w:val="en-US"/>
@@ -1592,6 +1729,7 @@
               <w:ind w:left="0"/>
               <w:rPr>
                 <w:rFonts w:ascii="Times New Roman" w:hAnsi="Times New Roman" w:cs="Times New Roman"/>
+                <w:color w:val="000000" w:themeColor="text1"/>
                 <w:sz w:val="20"/>
                 <w:szCs w:val="20"/>
                 <w:lang w:val="en-US"/>
@@ -1609,6 +1747,7 @@
               <w:ind w:left="0"/>
               <w:rPr>
                 <w:rFonts w:ascii="Times New Roman" w:hAnsi="Times New Roman" w:cs="Times New Roman"/>
+                <w:color w:val="000000" w:themeColor="text1"/>
                 <w:sz w:val="20"/>
                 <w:szCs w:val="20"/>
                 <w:lang w:val="en-US"/>
@@ -1626,6 +1765,7 @@
               <w:ind w:left="0"/>
               <w:rPr>
                 <w:rFonts w:ascii="Times New Roman" w:hAnsi="Times New Roman" w:cs="Times New Roman"/>
+                <w:color w:val="000000" w:themeColor="text1"/>
                 <w:sz w:val="20"/>
                 <w:szCs w:val="20"/>
                 <w:lang w:val="en-US"/>
@@ -1643,6 +1783,7 @@
               <w:ind w:left="0"/>
               <w:rPr>
                 <w:rFonts w:ascii="Times New Roman" w:hAnsi="Times New Roman" w:cs="Times New Roman"/>
+                <w:color w:val="000000" w:themeColor="text1"/>
                 <w:sz w:val="20"/>
                 <w:szCs w:val="20"/>
                 <w:lang w:val="en-US"/>
@@ -1656,6 +1797,7 @@
       <w:pPr>
         <w:rPr>
           <w:rFonts w:ascii="Times New Roman" w:hAnsi="Times New Roman" w:cs="Times New Roman"/>
+          <w:color w:val="000000" w:themeColor="text1"/>
           <w:sz w:val="20"/>
           <w:szCs w:val="20"/>
         </w:rPr>
@@ -1665,6 +1807,7 @@
       <w:pPr>
         <w:rPr>
           <w:rFonts w:ascii="Times New Roman" w:hAnsi="Times New Roman" w:cs="Times New Roman"/>
+          <w:color w:val="000000" w:themeColor="text1"/>
           <w:sz w:val="20"/>
           <w:szCs w:val="20"/>
         </w:rPr>
@@ -1675,13 +1818,15 @@
         <w:pStyle w:val="ListParagraph"/>
         <w:rPr>
           <w:rFonts w:ascii="Times New Roman" w:hAnsi="Times New Roman" w:cs="Times New Roman"/>
-          <w:sz w:val="20"/>
-          <w:szCs w:val="20"/>
-        </w:rPr>
-      </w:pPr>
-      <w:r>
-        <w:rPr>
-          <w:rFonts w:ascii="Times New Roman" w:hAnsi="Times New Roman" w:cs="Times New Roman"/>
+          <w:color w:val="000000" w:themeColor="text1"/>
+          <w:sz w:val="20"/>
+          <w:szCs w:val="20"/>
+        </w:rPr>
+      </w:pPr>
+      <w:r>
+        <w:rPr>
+          <w:rFonts w:ascii="Times New Roman" w:hAnsi="Times New Roman" w:cs="Times New Roman"/>
+          <w:color w:val="000000" w:themeColor="text1"/>
           <w:sz w:val="20"/>
           <w:szCs w:val="20"/>
           <w:lang w:val="en-US"/>
@@ -1691,6 +1836,7 @@
       <w:r>
         <w:rPr>
           <w:rFonts w:ascii="Times New Roman" w:hAnsi="Times New Roman" w:cs="Times New Roman"/>
+          <w:color w:val="000000" w:themeColor="text1"/>
           <w:sz w:val="20"/>
           <w:szCs w:val="20"/>
           <w:lang w:val="en-US"/>
@@ -1700,6 +1846,17 @@
       <w:r>
         <w:rPr>
           <w:rFonts w:ascii="Times New Roman" w:hAnsi="Times New Roman" w:cs="Times New Roman"/>
+          <w:color w:val="000000" w:themeColor="text1"/>
+          <w:sz w:val="20"/>
+          <w:szCs w:val="20"/>
+          <w:lang w:val="en-US"/>
+        </w:rPr>
+        <w:t xml:space="preserve">the </w:t>
+      </w:r>
+      <w:r>
+        <w:rPr>
+          <w:rFonts w:ascii="Times New Roman" w:hAnsi="Times New Roman" w:cs="Times New Roman"/>
+          <w:color w:val="000000" w:themeColor="text1"/>
           <w:sz w:val="20"/>
           <w:szCs w:val="20"/>
           <w:lang w:val="en-US"/>
@@ -1714,6 +1871,7 @@
         <w:rPr>
           <w:rFonts w:ascii="Times New Roman" w:hAnsi="Times New Roman" w:cs="Times New Roman"/>
           <w:iCs/>
+          <w:color w:val="000000" w:themeColor="text1"/>
           <w:sz w:val="20"/>
           <w:szCs w:val="20"/>
           <w:lang w:val="en-US"/>
@@ -1727,6 +1885,7 @@
                 <w:rFonts w:ascii="Cambria Math" w:hAnsi="Cambria Math" w:cs="Times New Roman"/>
                 <w:i/>
                 <w:iCs/>
+                <w:color w:val="000000" w:themeColor="text1"/>
                 <w:sz w:val="20"/>
                 <w:szCs w:val="20"/>
               </w:rPr>
@@ -1736,6 +1895,7 @@
             <m:r>
               <w:rPr>
                 <w:rFonts w:ascii="Cambria Math" w:hAnsi="Cambria Math" w:cs="Times New Roman"/>
+                <w:color w:val="000000" w:themeColor="text1"/>
                 <w:sz w:val="20"/>
                 <w:szCs w:val="20"/>
                 <w:lang w:val="en-US"/>
@@ -1747,6 +1907,7 @@
             <m:r>
               <w:rPr>
                 <w:rFonts w:ascii="Cambria Math" w:hAnsi="Cambria Math" w:cs="Times New Roman"/>
+                <w:color w:val="000000" w:themeColor="text1"/>
                 <w:sz w:val="20"/>
                 <w:szCs w:val="20"/>
                 <w:lang w:val="en-US"/>
@@ -1759,6 +1920,7 @@
       <w:r>
         <w:rPr>
           <w:rFonts w:ascii="Times New Roman" w:hAnsi="Times New Roman" w:cs="Times New Roman"/>
+          <w:color w:val="000000" w:themeColor="text1"/>
           <w:sz w:val="20"/>
           <w:szCs w:val="20"/>
         </w:rPr>
@@ -1772,6 +1934,7 @@
                 <w:rFonts w:ascii="Cambria Math" w:hAnsi="Cambria Math" w:cs="Times New Roman"/>
                 <w:i/>
                 <w:iCs/>
+                <w:color w:val="000000" w:themeColor="text1"/>
                 <w:sz w:val="20"/>
                 <w:szCs w:val="20"/>
               </w:rPr>
@@ -1781,6 +1944,7 @@
             <m:r>
               <w:rPr>
                 <w:rFonts w:ascii="Cambria Math" w:hAnsi="Cambria Math" w:cs="Times New Roman"/>
+                <w:color w:val="000000" w:themeColor="text1"/>
                 <w:sz w:val="20"/>
                 <w:szCs w:val="20"/>
                 <w:lang w:val="en-US"/>
@@ -1792,6 +1956,7 @@
             <m:r>
               <w:rPr>
                 <w:rFonts w:ascii="Cambria Math" w:hAnsi="Cambria Math" w:cs="Times New Roman"/>
+                <w:color w:val="000000" w:themeColor="text1"/>
                 <w:sz w:val="20"/>
                 <w:szCs w:val="20"/>
                 <w:lang w:val="en-US"/>
@@ -1803,6 +1968,7 @@
         <m:r>
           <w:rPr>
             <w:rFonts w:ascii="Cambria Math" w:hAnsi="Cambria Math" w:cs="Times New Roman"/>
+            <w:color w:val="000000" w:themeColor="text1"/>
             <w:sz w:val="20"/>
             <w:szCs w:val="20"/>
             <w:lang w:val="en-US"/>
@@ -1816,6 +1982,7 @@
                 <w:rFonts w:ascii="Cambria Math" w:hAnsi="Cambria Math" w:cs="Times New Roman"/>
                 <w:i/>
                 <w:iCs/>
+                <w:color w:val="000000" w:themeColor="text1"/>
                 <w:sz w:val="20"/>
                 <w:szCs w:val="20"/>
                 <w:lang w:val="en-US"/>
@@ -1830,6 +1997,7 @@
                     <w:rFonts w:ascii="Cambria Math" w:hAnsi="Cambria Math" w:cs="Times New Roman"/>
                     <w:i/>
                     <w:iCs/>
+                    <w:color w:val="000000" w:themeColor="text1"/>
                     <w:sz w:val="20"/>
                     <w:szCs w:val="20"/>
                     <w:lang w:val="en-US"/>
@@ -1840,6 +2008,7 @@
                 <m:r>
                   <w:rPr>
                     <w:rFonts w:ascii="Cambria Math" w:hAnsi="Cambria Math" w:cs="Times New Roman"/>
+                    <w:color w:val="000000" w:themeColor="text1"/>
                     <w:sz w:val="20"/>
                     <w:szCs w:val="20"/>
                     <w:lang w:val="en-US"/>
@@ -1851,6 +2020,7 @@
                 <m:r>
                   <w:rPr>
                     <w:rFonts w:ascii="Cambria Math" w:hAnsi="Cambria Math" w:cs="Times New Roman"/>
+                    <w:color w:val="000000" w:themeColor="text1"/>
                     <w:sz w:val="20"/>
                     <w:szCs w:val="20"/>
                     <w:lang w:val="en-US"/>
@@ -1868,6 +2038,7 @@
                     <w:rFonts w:ascii="Cambria Math" w:hAnsi="Cambria Math" w:cs="Times New Roman"/>
                     <w:i/>
                     <w:iCs/>
+                    <w:color w:val="000000" w:themeColor="text1"/>
                     <w:sz w:val="20"/>
                     <w:szCs w:val="20"/>
                     <w:lang w:val="en-US"/>
@@ -1878,6 +2049,7 @@
                 <m:r>
                   <w:rPr>
                     <w:rFonts w:ascii="Cambria Math" w:hAnsi="Cambria Math" w:cs="Times New Roman"/>
+                    <w:color w:val="000000" w:themeColor="text1"/>
                     <w:sz w:val="20"/>
                     <w:szCs w:val="20"/>
                     <w:lang w:val="en-US"/>
@@ -1889,6 +2061,7 @@
                 <m:r>
                   <w:rPr>
                     <w:rFonts w:ascii="Cambria Math" w:hAnsi="Cambria Math" w:cs="Times New Roman"/>
+                    <w:color w:val="000000" w:themeColor="text1"/>
                     <w:sz w:val="20"/>
                     <w:szCs w:val="20"/>
                     <w:lang w:val="en-US"/>
@@ -1902,6 +2075,7 @@
         <m:r>
           <w:rPr>
             <w:rFonts w:ascii="Cambria Math" w:hAnsi="Cambria Math" w:cs="Times New Roman"/>
+            <w:color w:val="000000" w:themeColor="text1"/>
             <w:sz w:val="20"/>
             <w:szCs w:val="20"/>
             <w:lang w:val="en-US"/>
@@ -1913,6 +2087,7 @@
         <w:rPr>
           <w:rFonts w:ascii="Times New Roman" w:hAnsi="Times New Roman" w:cs="Times New Roman"/>
           <w:iCs/>
+          <w:color w:val="000000" w:themeColor="text1"/>
           <w:sz w:val="20"/>
           <w:szCs w:val="20"/>
           <w:lang w:val="en-US"/>
@@ -1923,6 +2098,7 @@
         <w:rPr>
           <w:rFonts w:ascii="Times New Roman" w:hAnsi="Times New Roman" w:cs="Times New Roman"/>
           <w:iCs/>
+          <w:color w:val="000000" w:themeColor="text1"/>
           <w:sz w:val="20"/>
           <w:szCs w:val="20"/>
         </w:rPr>
@@ -1936,6 +2112,7 @@
                 <w:rFonts w:ascii="Cambria Math" w:hAnsi="Cambria Math" w:cs="Times New Roman"/>
                 <w:i/>
                 <w:iCs/>
+                <w:color w:val="000000" w:themeColor="text1"/>
                 <w:sz w:val="20"/>
                 <w:szCs w:val="20"/>
                 <w:lang w:val="en-US"/>
@@ -1946,6 +2123,7 @@
             <m:r>
               <w:rPr>
                 <w:rFonts w:ascii="Cambria Math" w:hAnsi="Cambria Math" w:cs="Times New Roman"/>
+                <w:color w:val="000000" w:themeColor="text1"/>
                 <w:sz w:val="20"/>
                 <w:szCs w:val="20"/>
                 <w:lang w:val="en-US"/>
@@ -1957,6 +2135,7 @@
             <m:r>
               <w:rPr>
                 <w:rFonts w:ascii="Cambria Math" w:hAnsi="Cambria Math" w:cs="Times New Roman"/>
+                <w:color w:val="000000" w:themeColor="text1"/>
                 <w:sz w:val="20"/>
                 <w:szCs w:val="20"/>
                 <w:lang w:val="en-US"/>
@@ -1970,6 +2149,7 @@
         <w:rPr>
           <w:rFonts w:ascii="Times New Roman" w:hAnsi="Times New Roman" w:cs="Times New Roman"/>
           <w:iCs/>
+          <w:color w:val="000000" w:themeColor="text1"/>
           <w:sz w:val="20"/>
           <w:szCs w:val="20"/>
         </w:rPr>
@@ -1983,6 +2163,7 @@
                 <w:rFonts w:ascii="Cambria Math" w:hAnsi="Cambria Math" w:cs="Times New Roman"/>
                 <w:i/>
                 <w:iCs/>
+                <w:color w:val="000000" w:themeColor="text1"/>
                 <w:sz w:val="20"/>
                 <w:szCs w:val="20"/>
                 <w:lang w:val="en-US"/>
@@ -1993,6 +2174,7 @@
             <m:r>
               <w:rPr>
                 <w:rFonts w:ascii="Cambria Math" w:hAnsi="Cambria Math" w:cs="Times New Roman"/>
+                <w:color w:val="000000" w:themeColor="text1"/>
                 <w:sz w:val="20"/>
                 <w:szCs w:val="20"/>
                 <w:lang w:val="en-US"/>
@@ -2004,6 +2186,7 @@
             <m:r>
               <w:rPr>
                 <w:rFonts w:ascii="Cambria Math" w:hAnsi="Cambria Math" w:cs="Times New Roman"/>
+                <w:color w:val="000000" w:themeColor="text1"/>
                 <w:sz w:val="20"/>
                 <w:szCs w:val="20"/>
                 <w:lang w:val="en-US"/>
@@ -2017,6 +2200,7 @@
         <w:rPr>
           <w:rFonts w:ascii="Times New Roman" w:hAnsi="Times New Roman" w:cs="Times New Roman"/>
           <w:iCs/>
+          <w:color w:val="000000" w:themeColor="text1"/>
           <w:sz w:val="20"/>
           <w:szCs w:val="20"/>
         </w:rPr>
@@ -2030,6 +2214,7 @@
                 <w:rFonts w:ascii="Cambria Math" w:hAnsi="Cambria Math" w:cs="Times New Roman"/>
                 <w:i/>
                 <w:iCs/>
+                <w:color w:val="000000" w:themeColor="text1"/>
                 <w:sz w:val="20"/>
                 <w:szCs w:val="20"/>
                 <w:lang w:val="en-US"/>
@@ -2040,6 +2225,7 @@
             <m:r>
               <w:rPr>
                 <w:rFonts w:ascii="Cambria Math" w:hAnsi="Cambria Math" w:cs="Times New Roman"/>
+                <w:color w:val="000000" w:themeColor="text1"/>
                 <w:sz w:val="20"/>
                 <w:szCs w:val="20"/>
                 <w:lang w:val="en-US"/>
@@ -2051,6 +2237,7 @@
             <m:r>
               <w:rPr>
                 <w:rFonts w:ascii="Cambria Math" w:hAnsi="Cambria Math" w:cs="Times New Roman"/>
+                <w:color w:val="000000" w:themeColor="text1"/>
                 <w:sz w:val="20"/>
                 <w:szCs w:val="20"/>
                 <w:lang w:val="en-US"/>
@@ -2064,6 +2251,7 @@
         <w:rPr>
           <w:rFonts w:ascii="Times New Roman" w:hAnsi="Times New Roman" w:cs="Times New Roman"/>
           <w:iCs/>
+          <w:color w:val="000000" w:themeColor="text1"/>
           <w:sz w:val="20"/>
           <w:szCs w:val="20"/>
         </w:rPr>
@@ -2077,6 +2265,7 @@
                 <w:rFonts w:ascii="Cambria Math" w:hAnsi="Cambria Math" w:cs="Times New Roman"/>
                 <w:i/>
                 <w:iCs/>
+                <w:color w:val="000000" w:themeColor="text1"/>
                 <w:sz w:val="20"/>
                 <w:szCs w:val="20"/>
                 <w:lang w:val="en-US"/>
@@ -2087,6 +2276,7 @@
             <m:r>
               <w:rPr>
                 <w:rFonts w:ascii="Cambria Math" w:hAnsi="Cambria Math" w:cs="Times New Roman"/>
+                <w:color w:val="000000" w:themeColor="text1"/>
                 <w:sz w:val="20"/>
                 <w:szCs w:val="20"/>
                 <w:lang w:val="en-US"/>
@@ -2098,6 +2288,7 @@
             <m:r>
               <w:rPr>
                 <w:rFonts w:ascii="Cambria Math" w:hAnsi="Cambria Math" w:cs="Times New Roman"/>
+                <w:color w:val="000000" w:themeColor="text1"/>
                 <w:sz w:val="20"/>
                 <w:szCs w:val="20"/>
                 <w:lang w:val="en-US"/>
@@ -2114,6 +2305,7 @@
         <w:jc w:val="center"/>
         <w:rPr>
           <w:rFonts w:ascii="Times New Roman" w:hAnsi="Times New Roman" w:cs="Times New Roman"/>
+          <w:color w:val="000000" w:themeColor="text1"/>
           <w:sz w:val="20"/>
           <w:szCs w:val="20"/>
         </w:rPr>
@@ -2142,6 +2334,7 @@
               <w:ind w:left="0"/>
               <w:rPr>
                 <w:rFonts w:ascii="Times New Roman" w:hAnsi="Times New Roman" w:cs="Times New Roman"/>
+                <w:color w:val="000000" w:themeColor="text1"/>
                 <w:sz w:val="20"/>
                 <w:szCs w:val="20"/>
                 <w:lang w:val="en-US"/>
@@ -2150,38 +2343,12 @@
             <w:r>
               <w:rPr>
                 <w:rFonts w:ascii="Times New Roman" w:hAnsi="Times New Roman" w:cs="Times New Roman"/>
-                <w:sz w:val="20"/>
-                <w:szCs w:val="20"/>
-                <w:lang w:val="en-US"/>
-              </w:rPr>
-              <w:t>Time</w:t>
-            </w:r>
-            <w:r>
-              <w:rPr>
-                <w:rFonts w:ascii="Times New Roman" w:hAnsi="Times New Roman" w:cs="Times New Roman"/>
-                <w:sz w:val="20"/>
-                <w:szCs w:val="20"/>
-                <w:lang w:val="en-US"/>
-              </w:rPr>
-              <w:t>(</w:t>
-            </w:r>
-            <w:r>
-              <w:rPr>
-                <w:rFonts w:ascii="Times New Roman" w:hAnsi="Times New Roman" w:cs="Times New Roman"/>
-                <w:sz w:val="20"/>
-                <w:szCs w:val="20"/>
-                <w:lang w:val="en-US"/>
-              </w:rPr>
-              <w:t>t</w:t>
-            </w:r>
-            <w:r>
-              <w:rPr>
-                <w:rFonts w:ascii="Times New Roman" w:hAnsi="Times New Roman" w:cs="Times New Roman"/>
-                <w:sz w:val="20"/>
-                <w:szCs w:val="20"/>
-                <w:lang w:val="en-US"/>
-              </w:rPr>
-              <w:t>)</w:t>
+                <w:color w:val="000000" w:themeColor="text1"/>
+                <w:sz w:val="20"/>
+                <w:szCs w:val="20"/>
+                <w:lang w:val="en-US"/>
+              </w:rPr>
+              <w:t>Time(t)</w:t>
             </w:r>
           </w:p>
         </w:tc>
@@ -2195,6 +2362,7 @@
               <w:ind w:left="0"/>
               <w:rPr>
                 <w:rFonts w:ascii="Times New Roman" w:hAnsi="Times New Roman" w:cs="Times New Roman"/>
+                <w:color w:val="000000" w:themeColor="text1"/>
                 <w:sz w:val="20"/>
                 <w:szCs w:val="20"/>
                 <w:lang w:val="en-US"/>
@@ -2203,6 +2371,7 @@
             <w:r>
               <w:rPr>
                 <w:rFonts w:ascii="Times New Roman" w:hAnsi="Times New Roman" w:cs="Times New Roman"/>
+                <w:color w:val="000000" w:themeColor="text1"/>
                 <w:sz w:val="20"/>
                 <w:szCs w:val="20"/>
                 <w:lang w:val="en-US"/>
@@ -2213,6 +2382,7 @@
             <w:r>
               <w:rPr>
                 <w:rFonts w:ascii="Times New Roman" w:hAnsi="Times New Roman" w:cs="Times New Roman"/>
+                <w:color w:val="000000" w:themeColor="text1"/>
                 <w:sz w:val="20"/>
                 <w:szCs w:val="20"/>
                 <w:lang w:val="en-US"/>
@@ -2228,6 +2398,7 @@
                       <w:rFonts w:ascii="Cambria Math" w:hAnsi="Cambria Math" w:cs="Times New Roman"/>
                       <w:i/>
                       <w:iCs/>
+                      <w:color w:val="000000" w:themeColor="text1"/>
                       <w:sz w:val="20"/>
                       <w:szCs w:val="20"/>
                     </w:rPr>
@@ -2237,6 +2408,7 @@
                   <m:r>
                     <w:rPr>
                       <w:rFonts w:ascii="Cambria Math" w:hAnsi="Cambria Math" w:cs="Times New Roman"/>
+                      <w:color w:val="000000" w:themeColor="text1"/>
                       <w:sz w:val="20"/>
                       <w:szCs w:val="20"/>
                       <w:lang w:val="en-US"/>
@@ -2248,6 +2420,7 @@
                   <m:r>
                     <w:rPr>
                       <w:rFonts w:ascii="Cambria Math" w:hAnsi="Cambria Math" w:cs="Times New Roman"/>
+                      <w:color w:val="000000" w:themeColor="text1"/>
                       <w:sz w:val="20"/>
                       <w:szCs w:val="20"/>
                       <w:lang w:val="en-US"/>
@@ -2260,6 +2433,7 @@
             <w:r>
               <w:rPr>
                 <w:rFonts w:ascii="Times New Roman" w:hAnsi="Times New Roman" w:cs="Times New Roman"/>
+                <w:color w:val="000000" w:themeColor="text1"/>
                 <w:sz w:val="20"/>
                 <w:szCs w:val="20"/>
                 <w:lang w:val="en-US"/>
@@ -2278,6 +2452,7 @@
               <w:ind w:left="0"/>
               <w:rPr>
                 <w:rFonts w:ascii="Times New Roman" w:hAnsi="Times New Roman" w:cs="Times New Roman"/>
+                <w:color w:val="000000" w:themeColor="text1"/>
                 <w:sz w:val="20"/>
                 <w:szCs w:val="20"/>
                 <w:lang w:val="en-US"/>
@@ -2286,6 +2461,7 @@
             <w:r>
               <w:rPr>
                 <w:rFonts w:ascii="Times New Roman" w:hAnsi="Times New Roman" w:cs="Times New Roman"/>
+                <w:color w:val="000000" w:themeColor="text1"/>
                 <w:sz w:val="20"/>
                 <w:szCs w:val="20"/>
                 <w:lang w:val="en-US"/>
@@ -2306,6 +2482,7 @@
               <w:ind w:left="0"/>
               <w:rPr>
                 <w:rFonts w:ascii="Times New Roman" w:hAnsi="Times New Roman" w:cs="Times New Roman"/>
+                <w:color w:val="000000" w:themeColor="text1"/>
                 <w:sz w:val="20"/>
                 <w:szCs w:val="20"/>
                 <w:lang w:val="en-US"/>
@@ -2323,6 +2500,7 @@
               <w:ind w:left="0"/>
               <w:rPr>
                 <w:rFonts w:ascii="Times New Roman" w:hAnsi="Times New Roman" w:cs="Times New Roman"/>
+                <w:color w:val="000000" w:themeColor="text1"/>
                 <w:sz w:val="20"/>
                 <w:szCs w:val="20"/>
                 <w:lang w:val="en-US"/>
@@ -2340,6 +2518,7 @@
               <w:ind w:left="0"/>
               <w:rPr>
                 <w:rFonts w:ascii="Times New Roman" w:hAnsi="Times New Roman" w:cs="Times New Roman"/>
+                <w:color w:val="000000" w:themeColor="text1"/>
                 <w:sz w:val="20"/>
                 <w:szCs w:val="20"/>
                 <w:lang w:val="en-US"/>
@@ -2355,6 +2534,7 @@
         <w:jc w:val="center"/>
         <w:rPr>
           <w:rFonts w:ascii="Times New Roman" w:hAnsi="Times New Roman" w:cs="Times New Roman"/>
+          <w:color w:val="000000" w:themeColor="text1"/>
           <w:sz w:val="20"/>
           <w:szCs w:val="20"/>
         </w:rPr>
@@ -2364,6 +2544,7 @@
       <w:pPr>
         <w:rPr>
           <w:rFonts w:ascii="Times New Roman" w:hAnsi="Times New Roman" w:cs="Times New Roman"/>
+          <w:color w:val="000000" w:themeColor="text1"/>
           <w:sz w:val="20"/>
           <w:szCs w:val="20"/>
         </w:rPr>
@@ -2373,6 +2554,7 @@
       <w:pPr>
         <w:rPr>
           <w:rFonts w:ascii="Times New Roman" w:hAnsi="Times New Roman" w:cs="Times New Roman"/>
+          <w:color w:val="000000" w:themeColor="text1"/>
           <w:sz w:val="20"/>
           <w:szCs w:val="20"/>
           <w:lang w:val="en-US"/>
@@ -2384,6 +2566,7 @@
         <w:pStyle w:val="ListParagraph"/>
         <w:rPr>
           <w:rFonts w:ascii="Times New Roman" w:hAnsi="Times New Roman" w:cs="Times New Roman"/>
+          <w:color w:val="000000" w:themeColor="text1"/>
           <w:sz w:val="20"/>
           <w:szCs w:val="20"/>
           <w:lang w:val="en-US"/>
@@ -2394,14 +2577,16 @@
       <w:pPr>
         <w:rPr>
           <w:rFonts w:ascii="Times New Roman" w:hAnsi="Times New Roman" w:cs="Times New Roman"/>
-          <w:sz w:val="20"/>
-          <w:szCs w:val="20"/>
-          <w:lang w:val="en-US"/>
-        </w:rPr>
-      </w:pPr>
-      <w:r>
-        <w:rPr>
-          <w:rFonts w:ascii="Times New Roman" w:hAnsi="Times New Roman" w:cs="Times New Roman"/>
+          <w:color w:val="000000" w:themeColor="text1"/>
+          <w:sz w:val="20"/>
+          <w:szCs w:val="20"/>
+          <w:lang w:val="en-US"/>
+        </w:rPr>
+      </w:pPr>
+      <w:r>
+        <w:rPr>
+          <w:rFonts w:ascii="Times New Roman" w:hAnsi="Times New Roman" w:cs="Times New Roman"/>
+          <w:color w:val="000000" w:themeColor="text1"/>
           <w:sz w:val="20"/>
           <w:szCs w:val="20"/>
           <w:lang w:val="en-US"/>
@@ -2414,6 +2599,7 @@
         <w:rPr>
           <w:rStyle w:val="Hyperlink"/>
           <w:rFonts w:ascii="Times New Roman" w:hAnsi="Times New Roman" w:cs="Times New Roman"/>
+          <w:color w:val="000000" w:themeColor="text1"/>
           <w:sz w:val="20"/>
           <w:szCs w:val="20"/>
           <w:lang w:val="en-US"/>
@@ -2424,6 +2610,7 @@
           <w:rPr>
             <w:rStyle w:val="Hyperlink"/>
             <w:rFonts w:ascii="Times New Roman" w:hAnsi="Times New Roman" w:cs="Times New Roman"/>
+            <w:color w:val="000000" w:themeColor="text1"/>
             <w:sz w:val="20"/>
             <w:szCs w:val="20"/>
             <w:lang w:val="en-US"/>
@@ -2436,12 +2623,4845 @@
       <w:pPr>
         <w:rPr>
           <w:rFonts w:ascii="Times New Roman" w:hAnsi="Times New Roman" w:cs="Times New Roman"/>
+          <w:color w:val="000000" w:themeColor="text1"/>
           <w:sz w:val="20"/>
           <w:szCs w:val="20"/>
           <w:lang w:val="en-US"/>
         </w:rPr>
       </w:pPr>
       <w:hyperlink r:id="rId6" w:history="1">
+        <w:r>
+          <w:rPr>
+            <w:rStyle w:val="Hyperlink"/>
+            <w:rFonts w:ascii="Times New Roman" w:hAnsi="Times New Roman" w:cs="Times New Roman"/>
+            <w:color w:val="000000" w:themeColor="text1"/>
+            <w:sz w:val="20"/>
+            <w:szCs w:val="20"/>
+          </w:rPr>
+          <w:t>https://www.ncbi.nlm.nih.gov/pmc/articles/PMC3059453/</w:t>
+        </w:r>
+      </w:hyperlink>
+    </w:p>
+    <w:p>
+      <w:pPr>
+        <w:rPr>
+          <w:rFonts w:ascii="Times New Roman" w:hAnsi="Times New Roman" w:cs="Times New Roman"/>
+          <w:color w:val="000000" w:themeColor="text1"/>
+          <w:sz w:val="20"/>
+          <w:szCs w:val="20"/>
+        </w:rPr>
+      </w:pPr>
+      <w:hyperlink r:id="rId7" w:history="1">
+        <w:r>
+          <w:rPr>
+            <w:rStyle w:val="Hyperlink"/>
+            <w:rFonts w:ascii="Times New Roman" w:hAnsi="Times New Roman" w:cs="Times New Roman"/>
+            <w:color w:val="000000" w:themeColor="text1"/>
+            <w:sz w:val="20"/>
+            <w:szCs w:val="20"/>
+            <w:lang w:val="en-US"/>
+          </w:rPr>
+          <w:t>https://towardsdatascience.com/kaplan-meier-curve-explained-9c78a681faca</w:t>
+        </w:r>
+      </w:hyperlink>
+    </w:p>
+    <w:p>
+      <w:pPr>
+        <w:rPr>
+          <w:rFonts w:ascii="Times New Roman" w:hAnsi="Times New Roman" w:cs="Times New Roman"/>
+          <w:color w:val="000000" w:themeColor="text1"/>
+          <w:sz w:val="20"/>
+          <w:szCs w:val="20"/>
+        </w:rPr>
+      </w:pPr>
+    </w:p>
+    <w:p>
+      <w:pPr>
+        <w:rPr>
+          <w:rFonts w:ascii="Times New Roman" w:hAnsi="Times New Roman" w:cs="Times New Roman"/>
+          <w:color w:val="000000" w:themeColor="text1"/>
+          <w:sz w:val="20"/>
+          <w:szCs w:val="20"/>
+        </w:rPr>
+      </w:pPr>
+    </w:p>
+    <w:p>
+      <w:pPr>
+        <w:rPr>
+          <w:rFonts w:ascii="Times New Roman" w:hAnsi="Times New Roman" w:cs="Times New Roman"/>
+          <w:sz w:val="20"/>
+          <w:szCs w:val="20"/>
+          <w:lang w:val="en-US"/>
+        </w:rPr>
+      </w:pPr>
+      <w:r>
+        <w:rPr>
+          <w:rFonts w:ascii="Times New Roman" w:hAnsi="Times New Roman" w:cs="Times New Roman"/>
+          <w:sz w:val="20"/>
+          <w:szCs w:val="20"/>
+          <w:lang w:val="en-US"/>
+        </w:rPr>
+        <w:lastRenderedPageBreak/>
+        <w:t>What is log-rank Test?</w:t>
+      </w:r>
+    </w:p>
+    <w:p>
+      <w:pPr>
+        <w:pStyle w:val="ListParagraph"/>
+        <w:numPr>
+          <w:ilvl w:val="0"/>
+          <w:numId w:val="2"/>
+        </w:numPr>
+        <w:rPr>
+          <w:rFonts w:ascii="Times New Roman" w:hAnsi="Times New Roman" w:cs="Times New Roman"/>
+          <w:color w:val="000000" w:themeColor="text1"/>
+          <w:sz w:val="20"/>
+          <w:szCs w:val="20"/>
+          <w:lang w:val="en-US"/>
+        </w:rPr>
+      </w:pPr>
+      <w:r>
+        <w:rPr>
+          <w:rFonts w:ascii="Times New Roman" w:hAnsi="Times New Roman" w:cs="Times New Roman"/>
+          <w:color w:val="000000" w:themeColor="text1"/>
+          <w:sz w:val="20"/>
+          <w:szCs w:val="20"/>
+          <w:lang w:val="en-US"/>
+        </w:rPr>
+        <w:t xml:space="preserve">Hypothesis test to test whether there is </w:t>
+      </w:r>
+      <w:r>
+        <w:rPr>
+          <w:rFonts w:ascii="Times New Roman" w:hAnsi="Times New Roman" w:cs="Times New Roman"/>
+          <w:color w:val="000000" w:themeColor="text1"/>
+          <w:sz w:val="20"/>
+          <w:szCs w:val="20"/>
+          <w:lang w:val="en-US"/>
+        </w:rPr>
+        <w:t xml:space="preserve">a </w:t>
+      </w:r>
+      <w:r>
+        <w:rPr>
+          <w:rFonts w:ascii="Times New Roman" w:hAnsi="Times New Roman" w:cs="Times New Roman"/>
+          <w:color w:val="000000" w:themeColor="text1"/>
+          <w:sz w:val="20"/>
+          <w:szCs w:val="20"/>
+          <w:lang w:val="en-US"/>
+        </w:rPr>
+        <w:t xml:space="preserve">statistical difference between groups in the survival probability of events at </w:t>
+      </w:r>
+      <w:r>
+        <w:rPr>
+          <w:rFonts w:ascii="Times New Roman" w:hAnsi="Times New Roman" w:cs="Times New Roman"/>
+          <w:color w:val="000000" w:themeColor="text1"/>
+          <w:sz w:val="20"/>
+          <w:szCs w:val="20"/>
+          <w:lang w:val="en-US"/>
+        </w:rPr>
+        <w:t xml:space="preserve">any </w:t>
+      </w:r>
+      <w:r>
+        <w:rPr>
+          <w:rFonts w:ascii="Times New Roman" w:hAnsi="Times New Roman" w:cs="Times New Roman"/>
+          <w:color w:val="000000" w:themeColor="text1"/>
+          <w:sz w:val="20"/>
+          <w:szCs w:val="20"/>
+          <w:lang w:val="en-US"/>
+        </w:rPr>
+        <w:t>time</w:t>
+      </w:r>
+      <w:r>
+        <w:rPr>
+          <w:rFonts w:ascii="Times New Roman" w:hAnsi="Times New Roman" w:cs="Times New Roman"/>
+          <w:color w:val="000000" w:themeColor="text1"/>
+          <w:sz w:val="20"/>
+          <w:szCs w:val="20"/>
+          <w:lang w:val="en-US"/>
+        </w:rPr>
+        <w:t xml:space="preserve">. The null hypothesis is </w:t>
+      </w:r>
+      <w:r>
+        <w:rPr>
+          <w:rFonts w:ascii="Times New Roman" w:hAnsi="Times New Roman" w:cs="Times New Roman"/>
+          <w:color w:val="000000" w:themeColor="text1"/>
+          <w:sz w:val="20"/>
+          <w:szCs w:val="20"/>
+          <w:lang w:val="en-US"/>
+        </w:rPr>
+        <w:t>that</w:t>
+      </w:r>
+      <w:r>
+        <w:rPr>
+          <w:rFonts w:ascii="Times New Roman" w:hAnsi="Times New Roman" w:cs="Times New Roman"/>
+          <w:color w:val="000000" w:themeColor="text1"/>
+          <w:sz w:val="20"/>
+          <w:szCs w:val="20"/>
+          <w:lang w:val="en-US"/>
+        </w:rPr>
+        <w:t xml:space="preserve"> there</w:t>
+      </w:r>
+      <w:r>
+        <w:rPr>
+          <w:rFonts w:ascii="Times New Roman" w:hAnsi="Times New Roman" w:cs="Times New Roman"/>
+          <w:color w:val="000000" w:themeColor="text1"/>
+          <w:sz w:val="20"/>
+          <w:szCs w:val="20"/>
+        </w:rPr>
+        <w:t xml:space="preserve"> </w:t>
+      </w:r>
+      <w:r>
+        <w:rPr>
+          <w:rFonts w:ascii="Times New Roman" w:hAnsi="Times New Roman" w:cs="Times New Roman"/>
+          <w:color w:val="000000" w:themeColor="text1"/>
+          <w:sz w:val="20"/>
+          <w:szCs w:val="20"/>
+          <w:lang w:val="en-US"/>
+        </w:rPr>
+        <w:t>is no statistical difference between groups</w:t>
+      </w:r>
+      <w:r>
+        <w:rPr>
+          <w:rFonts w:ascii="Times New Roman" w:hAnsi="Times New Roman" w:cs="Times New Roman"/>
+          <w:color w:val="000000" w:themeColor="text1"/>
+          <w:sz w:val="20"/>
+          <w:szCs w:val="20"/>
+          <w:lang w:val="en-US"/>
+        </w:rPr>
+        <w:t xml:space="preserve"> </w:t>
+      </w:r>
+      <w:r>
+        <w:rPr>
+          <w:rFonts w:ascii="Times New Roman" w:hAnsi="Times New Roman" w:cs="Times New Roman"/>
+          <w:color w:val="000000" w:themeColor="text1"/>
+          <w:sz w:val="20"/>
+          <w:szCs w:val="20"/>
+          <w:lang w:val="en-US"/>
+        </w:rPr>
+        <w:t xml:space="preserve">hence if the </w:t>
+      </w:r>
+      <w:proofErr w:type="spellStart"/>
+      <w:r>
+        <w:rPr>
+          <w:rFonts w:ascii="Times New Roman" w:hAnsi="Times New Roman" w:cs="Times New Roman"/>
+          <w:color w:val="000000" w:themeColor="text1"/>
+          <w:sz w:val="20"/>
+          <w:szCs w:val="20"/>
+          <w:lang w:val="en-US"/>
+        </w:rPr>
+        <w:t>pvalue</w:t>
+      </w:r>
+      <w:proofErr w:type="spellEnd"/>
+      <w:r>
+        <w:rPr>
+          <w:rFonts w:ascii="Times New Roman" w:hAnsi="Times New Roman" w:cs="Times New Roman"/>
+          <w:color w:val="000000" w:themeColor="text1"/>
+          <w:sz w:val="20"/>
+          <w:szCs w:val="20"/>
+          <w:lang w:val="en-US"/>
+        </w:rPr>
+        <w:t xml:space="preserve"> is smaller than</w:t>
+      </w:r>
+      <w:r>
+        <w:rPr>
+          <w:rFonts w:ascii="Times New Roman" w:hAnsi="Times New Roman" w:cs="Times New Roman"/>
+          <w:color w:val="000000" w:themeColor="text1"/>
+          <w:sz w:val="20"/>
+          <w:szCs w:val="20"/>
+          <w:lang w:val="en-US"/>
+        </w:rPr>
+        <w:t xml:space="preserve"> the </w:t>
+      </w:r>
+      <w:r>
+        <w:rPr>
+          <w:rStyle w:val="Emphasis"/>
+          <w:rFonts w:ascii="Times New Roman" w:hAnsi="Times New Roman" w:cs="Times New Roman"/>
+          <w:i w:val="0"/>
+          <w:iCs w:val="0"/>
+          <w:color w:val="000000" w:themeColor="text1"/>
+          <w:sz w:val="20"/>
+          <w:szCs w:val="20"/>
+        </w:rPr>
+        <w:t xml:space="preserve">significance </w:t>
+      </w:r>
+      <w:proofErr w:type="gramStart"/>
+      <w:r>
+        <w:rPr>
+          <w:rStyle w:val="Emphasis"/>
+          <w:rFonts w:ascii="Times New Roman" w:hAnsi="Times New Roman" w:cs="Times New Roman"/>
+          <w:i w:val="0"/>
+          <w:iCs w:val="0"/>
+          <w:color w:val="000000" w:themeColor="text1"/>
+          <w:sz w:val="20"/>
+          <w:szCs w:val="20"/>
+        </w:rPr>
+        <w:t>level</w:t>
+      </w:r>
+      <w:r>
+        <w:rPr>
+          <w:rStyle w:val="apple-converted-space"/>
+          <w:rFonts w:ascii="Times New Roman" w:hAnsi="Times New Roman" w:cs="Times New Roman"/>
+          <w:color w:val="000000" w:themeColor="text1"/>
+          <w:sz w:val="20"/>
+          <w:szCs w:val="20"/>
+          <w:lang w:val="en-US"/>
+        </w:rPr>
+        <w:t>(</w:t>
+      </w:r>
+      <w:proofErr w:type="gramEnd"/>
+      <w:r>
+        <w:rPr>
+          <w:rStyle w:val="apple-converted-space"/>
+          <w:rFonts w:ascii="Times New Roman" w:hAnsi="Times New Roman" w:cs="Times New Roman"/>
+          <w:color w:val="000000" w:themeColor="text1"/>
+          <w:sz w:val="20"/>
+          <w:szCs w:val="20"/>
+          <w:lang w:val="en-US"/>
+        </w:rPr>
+        <w:t xml:space="preserve">normally 0.05), we reject the null hypothesis which means there is </w:t>
+      </w:r>
+      <w:r>
+        <w:rPr>
+          <w:rFonts w:ascii="Times New Roman" w:hAnsi="Times New Roman" w:cs="Times New Roman"/>
+          <w:color w:val="000000" w:themeColor="text1"/>
+          <w:sz w:val="20"/>
+          <w:szCs w:val="20"/>
+          <w:lang w:val="en-US"/>
+        </w:rPr>
+        <w:t>statistical difference between groups.</w:t>
+      </w:r>
+    </w:p>
+    <w:p>
+      <w:pPr>
+        <w:ind w:left="720"/>
+        <w:jc w:val="center"/>
+        <w:rPr>
+          <w:rFonts w:ascii="Times New Roman" w:hAnsi="Times New Roman" w:cs="Times New Roman"/>
+          <w:color w:val="000000" w:themeColor="text1"/>
+          <w:sz w:val="20"/>
+          <w:szCs w:val="20"/>
+        </w:rPr>
+      </w:pPr>
+    </w:p>
+    <w:tbl>
+      <w:tblPr>
+        <w:tblStyle w:val="TableGrid"/>
+        <w:tblW w:w="0" w:type="auto"/>
+        <w:tblInd w:w="720" w:type="dxa"/>
+        <w:tblLook w:val="04A0" w:firstRow="1" w:lastRow="0" w:firstColumn="1" w:lastColumn="0" w:noHBand="0" w:noVBand="1"/>
+      </w:tblPr>
+      <w:tblGrid>
+        <w:gridCol w:w="2918"/>
+        <w:gridCol w:w="2896"/>
+        <w:gridCol w:w="2533"/>
+      </w:tblGrid>
+      <w:tr>
+        <w:tc>
+          <w:tcPr>
+            <w:tcW w:w="2918" w:type="dxa"/>
+          </w:tcPr>
+          <w:p>
+            <w:pPr>
+              <w:pStyle w:val="ListParagraph"/>
+              <w:ind w:left="0"/>
+              <w:rPr>
+                <w:rFonts w:ascii="Times New Roman" w:hAnsi="Times New Roman" w:cs="Times New Roman"/>
+                <w:color w:val="000000" w:themeColor="text1"/>
+                <w:sz w:val="20"/>
+                <w:szCs w:val="20"/>
+                <w:lang w:val="en-US"/>
+              </w:rPr>
+            </w:pPr>
+            <w:r>
+              <w:rPr>
+                <w:rFonts w:ascii="Times New Roman" w:hAnsi="Times New Roman" w:cs="Times New Roman"/>
+                <w:color w:val="000000" w:themeColor="text1"/>
+                <w:sz w:val="20"/>
+                <w:szCs w:val="20"/>
+                <w:lang w:val="en-US"/>
+              </w:rPr>
+              <w:t>Time(t)</w:t>
+            </w:r>
+          </w:p>
+        </w:tc>
+        <w:tc>
+          <w:tcPr>
+            <w:tcW w:w="2896" w:type="dxa"/>
+          </w:tcPr>
+          <w:p>
+            <w:pPr>
+              <w:pStyle w:val="ListParagraph"/>
+              <w:ind w:left="0"/>
+              <w:rPr>
+                <w:rFonts w:ascii="Times New Roman" w:hAnsi="Times New Roman" w:cs="Times New Roman"/>
+                <w:color w:val="000000" w:themeColor="text1"/>
+                <w:sz w:val="20"/>
+                <w:szCs w:val="20"/>
+                <w:lang w:val="en-US"/>
+              </w:rPr>
+            </w:pPr>
+            <w:r>
+              <w:rPr>
+                <w:rFonts w:ascii="Times New Roman" w:hAnsi="Times New Roman" w:cs="Times New Roman"/>
+                <w:color w:val="000000" w:themeColor="text1"/>
+                <w:sz w:val="20"/>
+                <w:szCs w:val="20"/>
+                <w:lang w:val="en-US"/>
+              </w:rPr>
+              <w:t>Status/events</w:t>
+            </w:r>
+          </w:p>
+        </w:tc>
+        <w:tc>
+          <w:tcPr>
+            <w:tcW w:w="2533" w:type="dxa"/>
+          </w:tcPr>
+          <w:p>
+            <w:pPr>
+              <w:pStyle w:val="ListParagraph"/>
+              <w:ind w:left="0"/>
+              <w:rPr>
+                <w:rFonts w:ascii="Times New Roman" w:hAnsi="Times New Roman" w:cs="Times New Roman"/>
+                <w:color w:val="000000" w:themeColor="text1"/>
+                <w:sz w:val="20"/>
+                <w:szCs w:val="20"/>
+                <w:lang w:val="en-US"/>
+              </w:rPr>
+            </w:pPr>
+            <w:r>
+              <w:rPr>
+                <w:rFonts w:ascii="Times New Roman" w:hAnsi="Times New Roman" w:cs="Times New Roman"/>
+                <w:color w:val="000000" w:themeColor="text1"/>
+                <w:sz w:val="20"/>
+                <w:szCs w:val="20"/>
+                <w:lang w:val="en-US"/>
+              </w:rPr>
+              <w:t>group</w:t>
+            </w:r>
+          </w:p>
+        </w:tc>
+      </w:tr>
+      <w:tr>
+        <w:tc>
+          <w:tcPr>
+            <w:tcW w:w="2918" w:type="dxa"/>
+          </w:tcPr>
+          <w:p>
+            <w:pPr>
+              <w:pStyle w:val="ListParagraph"/>
+              <w:ind w:left="0"/>
+              <w:rPr>
+                <w:rFonts w:ascii="Times New Roman" w:hAnsi="Times New Roman" w:cs="Times New Roman"/>
+                <w:color w:val="000000" w:themeColor="text1"/>
+                <w:sz w:val="20"/>
+                <w:szCs w:val="20"/>
+                <w:lang w:val="en-US"/>
+              </w:rPr>
+            </w:pPr>
+          </w:p>
+        </w:tc>
+        <w:tc>
+          <w:tcPr>
+            <w:tcW w:w="2896" w:type="dxa"/>
+          </w:tcPr>
+          <w:p>
+            <w:pPr>
+              <w:pStyle w:val="ListParagraph"/>
+              <w:ind w:left="0"/>
+              <w:rPr>
+                <w:rFonts w:ascii="Times New Roman" w:hAnsi="Times New Roman" w:cs="Times New Roman"/>
+                <w:color w:val="000000" w:themeColor="text1"/>
+                <w:sz w:val="20"/>
+                <w:szCs w:val="20"/>
+                <w:lang w:val="en-US"/>
+              </w:rPr>
+            </w:pPr>
+          </w:p>
+        </w:tc>
+        <w:tc>
+          <w:tcPr>
+            <w:tcW w:w="2533" w:type="dxa"/>
+          </w:tcPr>
+          <w:p>
+            <w:pPr>
+              <w:pStyle w:val="ListParagraph"/>
+              <w:ind w:left="0"/>
+              <w:rPr>
+                <w:rFonts w:ascii="Times New Roman" w:hAnsi="Times New Roman" w:cs="Times New Roman"/>
+                <w:color w:val="000000" w:themeColor="text1"/>
+                <w:sz w:val="20"/>
+                <w:szCs w:val="20"/>
+                <w:lang w:val="en-US"/>
+              </w:rPr>
+            </w:pPr>
+          </w:p>
+        </w:tc>
+      </w:tr>
+    </w:tbl>
+    <w:p>
+      <w:pPr>
+        <w:rPr>
+          <w:rFonts w:ascii="Times New Roman" w:hAnsi="Times New Roman" w:cs="Times New Roman"/>
+          <w:sz w:val="20"/>
+          <w:szCs w:val="20"/>
+          <w:lang w:val="en-US"/>
+        </w:rPr>
+      </w:pPr>
+    </w:p>
+    <w:p>
+      <w:pPr>
+        <w:rPr>
+          <w:rFonts w:ascii="Times New Roman" w:hAnsi="Times New Roman" w:cs="Times New Roman"/>
+          <w:sz w:val="20"/>
+          <w:szCs w:val="20"/>
+          <w:lang w:val="en-US"/>
+        </w:rPr>
+      </w:pPr>
+      <w:r>
+        <w:rPr>
+          <w:rFonts w:ascii="Times New Roman" w:hAnsi="Times New Roman" w:cs="Times New Roman"/>
+          <w:sz w:val="20"/>
+          <w:szCs w:val="20"/>
+          <w:lang w:val="en-US"/>
+        </w:rPr>
+        <w:t>To</w:t>
+      </w:r>
+      <w:r>
+        <w:rPr>
+          <w:rFonts w:ascii="Times New Roman" w:hAnsi="Times New Roman" w:cs="Times New Roman"/>
+          <w:sz w:val="20"/>
+          <w:szCs w:val="20"/>
+          <w:lang w:val="en-US"/>
+        </w:rPr>
+        <w:t xml:space="preserve"> manually calculate the </w:t>
+      </w:r>
+      <w:proofErr w:type="spellStart"/>
+      <w:r>
+        <w:rPr>
+          <w:rFonts w:ascii="Times New Roman" w:hAnsi="Times New Roman" w:cs="Times New Roman"/>
+          <w:sz w:val="20"/>
+          <w:szCs w:val="20"/>
+          <w:lang w:val="en-US"/>
+        </w:rPr>
+        <w:t>pvalue</w:t>
+      </w:r>
+      <w:proofErr w:type="spellEnd"/>
+      <w:r>
+        <w:rPr>
+          <w:rFonts w:ascii="Times New Roman" w:hAnsi="Times New Roman" w:cs="Times New Roman"/>
+          <w:sz w:val="20"/>
+          <w:szCs w:val="20"/>
+          <w:lang w:val="en-US"/>
+        </w:rPr>
+        <w:t xml:space="preserve"> with two group</w:t>
+      </w:r>
+      <w:r>
+        <w:rPr>
+          <w:rFonts w:ascii="Times New Roman" w:hAnsi="Times New Roman" w:cs="Times New Roman"/>
+          <w:sz w:val="20"/>
+          <w:szCs w:val="20"/>
+          <w:lang w:val="en-US"/>
+        </w:rPr>
+        <w:t>s</w:t>
+      </w:r>
+      <w:r>
+        <w:rPr>
+          <w:rFonts w:ascii="Times New Roman" w:hAnsi="Times New Roman" w:cs="Times New Roman"/>
+          <w:sz w:val="20"/>
+          <w:szCs w:val="20"/>
+          <w:lang w:val="en-US"/>
+        </w:rPr>
+        <w:t xml:space="preserve">, we firstly get </w:t>
+      </w:r>
+      <w:r>
+        <w:rPr>
+          <w:rFonts w:ascii="Times New Roman" w:hAnsi="Times New Roman" w:cs="Times New Roman"/>
+          <w:sz w:val="20"/>
+          <w:szCs w:val="20"/>
+          <w:lang w:val="en-US"/>
+        </w:rPr>
+        <w:t xml:space="preserve">a </w:t>
+      </w:r>
+      <w:r>
+        <w:rPr>
+          <w:rFonts w:ascii="Times New Roman" w:hAnsi="Times New Roman" w:cs="Times New Roman"/>
+          <w:sz w:val="20"/>
+          <w:szCs w:val="20"/>
+          <w:lang w:val="en-US"/>
+        </w:rPr>
+        <w:t>table</w:t>
+      </w:r>
+      <w:r>
+        <w:rPr>
+          <w:rFonts w:ascii="Times New Roman" w:hAnsi="Times New Roman" w:cs="Times New Roman"/>
+          <w:sz w:val="20"/>
+          <w:szCs w:val="20"/>
+          <w:lang w:val="en-US"/>
+        </w:rPr>
+        <w:t xml:space="preserve">, where for each time to event, where m is the number of subject </w:t>
+      </w:r>
+      <w:r>
+        <w:rPr>
+          <w:rFonts w:ascii="Times New Roman" w:hAnsi="Times New Roman" w:cs="Times New Roman"/>
+          <w:sz w:val="20"/>
+          <w:szCs w:val="20"/>
+          <w:lang w:val="en-US"/>
+        </w:rPr>
+        <w:t xml:space="preserve">that </w:t>
+      </w:r>
+      <w:r>
+        <w:rPr>
+          <w:rFonts w:ascii="Times New Roman" w:hAnsi="Times New Roman" w:cs="Times New Roman"/>
+          <w:sz w:val="20"/>
+          <w:szCs w:val="20"/>
+          <w:lang w:val="en-US"/>
+        </w:rPr>
+        <w:t>experienced events at that time; q is the number of censored subject</w:t>
+      </w:r>
+      <w:r>
+        <w:rPr>
+          <w:rFonts w:ascii="Times New Roman" w:hAnsi="Times New Roman" w:cs="Times New Roman"/>
+          <w:sz w:val="20"/>
+          <w:szCs w:val="20"/>
+          <w:lang w:val="en-US"/>
+        </w:rPr>
+        <w:t>s</w:t>
+      </w:r>
+      <w:r>
+        <w:rPr>
+          <w:rFonts w:ascii="Times New Roman" w:hAnsi="Times New Roman" w:cs="Times New Roman"/>
+          <w:sz w:val="20"/>
+          <w:szCs w:val="20"/>
+          <w:lang w:val="en-US"/>
+        </w:rPr>
+        <w:t xml:space="preserve"> at that time; n is the number of sub</w:t>
+      </w:r>
+      <w:r>
+        <w:rPr>
+          <w:rFonts w:ascii="Times New Roman" w:hAnsi="Times New Roman" w:cs="Times New Roman"/>
+          <w:sz w:val="20"/>
+          <w:szCs w:val="20"/>
+          <w:lang w:val="en-US"/>
+        </w:rPr>
+        <w:t>j</w:t>
+      </w:r>
+      <w:r>
+        <w:rPr>
+          <w:rFonts w:ascii="Times New Roman" w:hAnsi="Times New Roman" w:cs="Times New Roman"/>
+          <w:sz w:val="20"/>
+          <w:szCs w:val="20"/>
+          <w:lang w:val="en-US"/>
+        </w:rPr>
+        <w:t>ect</w:t>
+      </w:r>
+      <w:r>
+        <w:rPr>
+          <w:rFonts w:ascii="Times New Roman" w:hAnsi="Times New Roman" w:cs="Times New Roman"/>
+          <w:sz w:val="20"/>
+          <w:szCs w:val="20"/>
+          <w:lang w:val="en-US"/>
+        </w:rPr>
+        <w:t>s</w:t>
+      </w:r>
+      <w:r>
+        <w:rPr>
+          <w:rFonts w:ascii="Times New Roman" w:hAnsi="Times New Roman" w:cs="Times New Roman"/>
+          <w:sz w:val="20"/>
+          <w:szCs w:val="20"/>
+          <w:lang w:val="en-US"/>
+        </w:rPr>
+        <w:t xml:space="preserve"> at risk at that time</w:t>
+      </w:r>
+      <w:r>
+        <w:rPr>
+          <w:rFonts w:ascii="Times New Roman" w:hAnsi="Times New Roman" w:cs="Times New Roman"/>
+          <w:sz w:val="20"/>
+          <w:szCs w:val="20"/>
+          <w:lang w:val="en-US"/>
+        </w:rPr>
+        <w:t xml:space="preserve">(= the number of </w:t>
+      </w:r>
+      <w:r>
+        <w:rPr>
+          <w:rFonts w:ascii="Times New Roman" w:hAnsi="Times New Roman" w:cs="Times New Roman"/>
+          <w:sz w:val="20"/>
+          <w:szCs w:val="20"/>
+          <w:lang w:val="en-US"/>
+        </w:rPr>
+        <w:t>subjects</w:t>
+      </w:r>
+      <w:r>
+        <w:rPr>
+          <w:rFonts w:ascii="Times New Roman" w:hAnsi="Times New Roman" w:cs="Times New Roman"/>
+          <w:sz w:val="20"/>
+          <w:szCs w:val="20"/>
+          <w:lang w:val="en-US"/>
+        </w:rPr>
+        <w:t xml:space="preserve"> at risk last time minus the number of subject event happened and censored subject); e is the number of expected observed number of event happened</w:t>
+      </w:r>
+    </w:p>
+    <w:p>
+      <w:pPr>
+        <w:rPr>
+          <w:rFonts w:ascii="Times New Roman" w:eastAsia="Times New Roman" w:hAnsi="Times New Roman" w:cs="Times New Roman"/>
+          <w:iCs/>
+          <w:color w:val="000000" w:themeColor="text1"/>
+          <w:spacing w:val="-2"/>
+          <w:sz w:val="20"/>
+          <w:szCs w:val="20"/>
+        </w:rPr>
+      </w:pPr>
+      <w:r>
+        <w:rPr>
+          <w:rFonts w:ascii="Times New Roman" w:hAnsi="Times New Roman" w:cs="Times New Roman"/>
+          <w:sz w:val="20"/>
+          <w:szCs w:val="20"/>
+          <w:lang w:val="en-US"/>
+        </w:rPr>
+        <w:t xml:space="preserve"> </w:t>
+      </w:r>
+      <m:oMath>
+        <m:sSub>
+          <m:sSubPr>
+            <m:ctrlPr>
+              <w:rPr>
+                <w:rFonts w:ascii="Cambria Math" w:hAnsi="Cambria Math" w:cs="Times New Roman"/>
+                <w:i/>
+                <w:iCs/>
+                <w:color w:val="000000" w:themeColor="text1"/>
+                <w:spacing w:val="-2"/>
+                <w:sz w:val="20"/>
+                <w:szCs w:val="20"/>
+                <w:lang w:val="en-US"/>
+              </w:rPr>
+            </m:ctrlPr>
+          </m:sSubPr>
+          <m:e>
+            <m:r>
+              <w:rPr>
+                <w:rFonts w:ascii="Cambria Math" w:eastAsia="Times New Roman" w:hAnsi="Cambria Math" w:cs="Times New Roman"/>
+                <w:color w:val="000000" w:themeColor="text1"/>
+                <w:spacing w:val="-2"/>
+                <w:sz w:val="20"/>
+                <w:szCs w:val="20"/>
+                <w:lang w:val="en-US"/>
+              </w:rPr>
+              <m:t>e</m:t>
+            </m:r>
+          </m:e>
+          <m:sub>
+            <m:r>
+              <w:rPr>
+                <w:rFonts w:ascii="Cambria Math" w:eastAsia="Times New Roman" w:hAnsi="Cambria Math" w:cs="Times New Roman"/>
+                <w:color w:val="000000" w:themeColor="text1"/>
+                <w:spacing w:val="-2"/>
+                <w:sz w:val="20"/>
+                <w:szCs w:val="20"/>
+                <w:lang w:val="en-US"/>
+              </w:rPr>
+              <m:t>1</m:t>
+            </m:r>
+          </m:sub>
+        </m:sSub>
+      </m:oMath>
+      <w:r>
+        <w:rPr>
+          <w:rFonts w:ascii="Times New Roman" w:eastAsia="Times New Roman" w:hAnsi="Times New Roman" w:cs="Times New Roman"/>
+          <w:color w:val="000000" w:themeColor="text1"/>
+          <w:spacing w:val="-2"/>
+          <w:sz w:val="20"/>
+          <w:szCs w:val="20"/>
+        </w:rPr>
+        <w:t xml:space="preserve"> = </w:t>
+      </w:r>
+      <m:oMath>
+        <m:d>
+          <m:dPr>
+            <m:ctrlPr>
+              <w:rPr>
+                <w:rFonts w:ascii="Cambria Math" w:hAnsi="Cambria Math" w:cs="Times New Roman"/>
+                <w:i/>
+                <w:iCs/>
+                <w:color w:val="000000" w:themeColor="text1"/>
+                <w:spacing w:val="-2"/>
+                <w:sz w:val="20"/>
+                <w:szCs w:val="20"/>
+              </w:rPr>
+            </m:ctrlPr>
+          </m:dPr>
+          <m:e>
+            <m:f>
+              <m:fPr>
+                <m:ctrlPr>
+                  <w:rPr>
+                    <w:rFonts w:ascii="Cambria Math" w:hAnsi="Cambria Math" w:cs="Times New Roman"/>
+                    <w:i/>
+                    <w:iCs/>
+                    <w:color w:val="000000" w:themeColor="text1"/>
+                    <w:spacing w:val="-2"/>
+                    <w:sz w:val="20"/>
+                    <w:szCs w:val="20"/>
+                  </w:rPr>
+                </m:ctrlPr>
+              </m:fPr>
+              <m:num>
+                <m:sSub>
+                  <m:sSubPr>
+                    <m:ctrlPr>
+                      <w:rPr>
+                        <w:rFonts w:ascii="Cambria Math" w:hAnsi="Cambria Math" w:cs="Times New Roman"/>
+                        <w:i/>
+                        <w:iCs/>
+                        <w:color w:val="000000" w:themeColor="text1"/>
+                        <w:spacing w:val="-2"/>
+                        <w:sz w:val="20"/>
+                        <w:szCs w:val="20"/>
+                        <w:lang w:val="en-US"/>
+                      </w:rPr>
+                    </m:ctrlPr>
+                  </m:sSubPr>
+                  <m:e>
+                    <m:r>
+                      <w:rPr>
+                        <w:rFonts w:ascii="Cambria Math" w:eastAsia="Times New Roman" w:hAnsi="Cambria Math" w:cs="Times New Roman"/>
+                        <w:color w:val="000000" w:themeColor="text1"/>
+                        <w:spacing w:val="-2"/>
+                        <w:sz w:val="20"/>
+                        <w:szCs w:val="20"/>
+                        <w:lang w:val="en-US"/>
+                      </w:rPr>
+                      <m:t>n</m:t>
+                    </m:r>
+                  </m:e>
+                  <m:sub>
+                    <m:r>
+                      <w:rPr>
+                        <w:rFonts w:ascii="Cambria Math" w:eastAsia="Times New Roman" w:hAnsi="Cambria Math" w:cs="Times New Roman"/>
+                        <w:color w:val="000000" w:themeColor="text1"/>
+                        <w:spacing w:val="-2"/>
+                        <w:sz w:val="20"/>
+                        <w:szCs w:val="20"/>
+                        <w:lang w:val="en-US"/>
+                      </w:rPr>
+                      <m:t>1</m:t>
+                    </m:r>
+                  </m:sub>
+                </m:sSub>
+              </m:num>
+              <m:den>
+                <m:sSub>
+                  <m:sSubPr>
+                    <m:ctrlPr>
+                      <w:rPr>
+                        <w:rFonts w:ascii="Cambria Math" w:hAnsi="Cambria Math" w:cs="Times New Roman"/>
+                        <w:i/>
+                        <w:iCs/>
+                        <w:color w:val="000000" w:themeColor="text1"/>
+                        <w:spacing w:val="-2"/>
+                        <w:sz w:val="20"/>
+                        <w:szCs w:val="20"/>
+                        <w:lang w:val="en-US"/>
+                      </w:rPr>
+                    </m:ctrlPr>
+                  </m:sSubPr>
+                  <m:e>
+                    <m:r>
+                      <w:rPr>
+                        <w:rFonts w:ascii="Cambria Math" w:eastAsia="Times New Roman" w:hAnsi="Cambria Math" w:cs="Times New Roman"/>
+                        <w:color w:val="000000" w:themeColor="text1"/>
+                        <w:spacing w:val="-2"/>
+                        <w:sz w:val="20"/>
+                        <w:szCs w:val="20"/>
+                        <w:lang w:val="en-US"/>
+                      </w:rPr>
+                      <m:t>n</m:t>
+                    </m:r>
+                  </m:e>
+                  <m:sub>
+                    <m:r>
+                      <w:rPr>
+                        <w:rFonts w:ascii="Cambria Math" w:eastAsia="Times New Roman" w:hAnsi="Cambria Math" w:cs="Times New Roman"/>
+                        <w:color w:val="000000" w:themeColor="text1"/>
+                        <w:spacing w:val="-2"/>
+                        <w:sz w:val="20"/>
+                        <w:szCs w:val="20"/>
+                        <w:lang w:val="en-US"/>
+                      </w:rPr>
+                      <m:t>1</m:t>
+                    </m:r>
+                  </m:sub>
+                </m:sSub>
+                <m:r>
+                  <w:rPr>
+                    <w:rFonts w:ascii="Cambria Math" w:eastAsia="Times New Roman" w:hAnsi="Cambria Math" w:cs="Times New Roman"/>
+                    <w:color w:val="000000" w:themeColor="text1"/>
+                    <w:spacing w:val="-2"/>
+                    <w:sz w:val="20"/>
+                    <w:szCs w:val="20"/>
+                    <w:lang w:val="en-US"/>
+                  </w:rPr>
+                  <m:t>+</m:t>
+                </m:r>
+                <m:sSub>
+                  <m:sSubPr>
+                    <m:ctrlPr>
+                      <w:rPr>
+                        <w:rFonts w:ascii="Cambria Math" w:hAnsi="Cambria Math" w:cs="Times New Roman"/>
+                        <w:i/>
+                        <w:iCs/>
+                        <w:color w:val="000000" w:themeColor="text1"/>
+                        <w:spacing w:val="-2"/>
+                        <w:sz w:val="20"/>
+                        <w:szCs w:val="20"/>
+                        <w:lang w:val="en-US"/>
+                      </w:rPr>
+                    </m:ctrlPr>
+                  </m:sSubPr>
+                  <m:e>
+                    <m:r>
+                      <w:rPr>
+                        <w:rFonts w:ascii="Cambria Math" w:eastAsia="Times New Roman" w:hAnsi="Cambria Math" w:cs="Times New Roman"/>
+                        <w:color w:val="000000" w:themeColor="text1"/>
+                        <w:spacing w:val="-2"/>
+                        <w:sz w:val="20"/>
+                        <w:szCs w:val="20"/>
+                        <w:lang w:val="en-US"/>
+                      </w:rPr>
+                      <m:t>n</m:t>
+                    </m:r>
+                  </m:e>
+                  <m:sub>
+                    <m:r>
+                      <w:rPr>
+                        <w:rFonts w:ascii="Cambria Math" w:eastAsia="Times New Roman" w:hAnsi="Cambria Math" w:cs="Times New Roman"/>
+                        <w:color w:val="000000" w:themeColor="text1"/>
+                        <w:spacing w:val="-2"/>
+                        <w:sz w:val="20"/>
+                        <w:szCs w:val="20"/>
+                        <w:lang w:val="en-US"/>
+                      </w:rPr>
+                      <m:t>2</m:t>
+                    </m:r>
+                  </m:sub>
+                </m:sSub>
+              </m:den>
+            </m:f>
+          </m:e>
+        </m:d>
+        <m:d>
+          <m:dPr>
+            <m:ctrlPr>
+              <w:rPr>
+                <w:rFonts w:ascii="Cambria Math" w:hAnsi="Cambria Math" w:cs="Times New Roman"/>
+                <w:i/>
+                <w:iCs/>
+                <w:color w:val="000000" w:themeColor="text1"/>
+                <w:spacing w:val="-2"/>
+                <w:sz w:val="20"/>
+                <w:szCs w:val="20"/>
+              </w:rPr>
+            </m:ctrlPr>
+          </m:dPr>
+          <m:e>
+            <m:sSub>
+              <m:sSubPr>
+                <m:ctrlPr>
+                  <w:rPr>
+                    <w:rFonts w:ascii="Cambria Math" w:hAnsi="Cambria Math" w:cs="Times New Roman"/>
+                    <w:i/>
+                    <w:iCs/>
+                    <w:color w:val="000000" w:themeColor="text1"/>
+                    <w:spacing w:val="-2"/>
+                    <w:sz w:val="20"/>
+                    <w:szCs w:val="20"/>
+                    <w:lang w:val="en-US"/>
+                  </w:rPr>
+                </m:ctrlPr>
+              </m:sSubPr>
+              <m:e>
+                <m:r>
+                  <w:rPr>
+                    <w:rFonts w:ascii="Cambria Math" w:eastAsia="Times New Roman" w:hAnsi="Cambria Math" w:cs="Times New Roman"/>
+                    <w:color w:val="000000" w:themeColor="text1"/>
+                    <w:spacing w:val="-2"/>
+                    <w:sz w:val="20"/>
+                    <w:szCs w:val="20"/>
+                    <w:lang w:val="en-US"/>
+                  </w:rPr>
+                  <m:t>m</m:t>
+                </m:r>
+              </m:e>
+              <m:sub>
+                <m:r>
+                  <w:rPr>
+                    <w:rFonts w:ascii="Cambria Math" w:eastAsia="Times New Roman" w:hAnsi="Cambria Math" w:cs="Times New Roman"/>
+                    <w:color w:val="000000" w:themeColor="text1"/>
+                    <w:spacing w:val="-2"/>
+                    <w:sz w:val="20"/>
+                    <w:szCs w:val="20"/>
+                    <w:lang w:val="en-US"/>
+                  </w:rPr>
+                  <m:t>1</m:t>
+                </m:r>
+              </m:sub>
+            </m:sSub>
+            <m:r>
+              <w:rPr>
+                <w:rFonts w:ascii="Cambria Math" w:eastAsia="Times New Roman" w:hAnsi="Cambria Math" w:cs="Times New Roman"/>
+                <w:color w:val="000000" w:themeColor="text1"/>
+                <w:spacing w:val="-2"/>
+                <w:sz w:val="20"/>
+                <w:szCs w:val="20"/>
+                <w:lang w:val="en-US"/>
+              </w:rPr>
+              <m:t>+</m:t>
+            </m:r>
+            <m:sSub>
+              <m:sSubPr>
+                <m:ctrlPr>
+                  <w:rPr>
+                    <w:rFonts w:ascii="Cambria Math" w:hAnsi="Cambria Math" w:cs="Times New Roman"/>
+                    <w:i/>
+                    <w:iCs/>
+                    <w:color w:val="000000" w:themeColor="text1"/>
+                    <w:spacing w:val="-2"/>
+                    <w:sz w:val="20"/>
+                    <w:szCs w:val="20"/>
+                    <w:lang w:val="en-US"/>
+                  </w:rPr>
+                </m:ctrlPr>
+              </m:sSubPr>
+              <m:e>
+                <m:r>
+                  <w:rPr>
+                    <w:rFonts w:ascii="Cambria Math" w:eastAsia="Times New Roman" w:hAnsi="Cambria Math" w:cs="Times New Roman"/>
+                    <w:color w:val="000000" w:themeColor="text1"/>
+                    <w:spacing w:val="-2"/>
+                    <w:sz w:val="20"/>
+                    <w:szCs w:val="20"/>
+                    <w:lang w:val="en-US"/>
+                  </w:rPr>
+                  <m:t>m</m:t>
+                </m:r>
+              </m:e>
+              <m:sub>
+                <m:r>
+                  <w:rPr>
+                    <w:rFonts w:ascii="Cambria Math" w:eastAsia="Times New Roman" w:hAnsi="Cambria Math" w:cs="Times New Roman"/>
+                    <w:color w:val="000000" w:themeColor="text1"/>
+                    <w:spacing w:val="-2"/>
+                    <w:sz w:val="20"/>
+                    <w:szCs w:val="20"/>
+                    <w:lang w:val="en-US"/>
+                  </w:rPr>
+                  <m:t>2</m:t>
+                </m:r>
+              </m:sub>
+            </m:sSub>
+          </m:e>
+        </m:d>
+        <m:r>
+          <w:rPr>
+            <w:rFonts w:ascii="Cambria Math" w:hAnsi="Cambria Math" w:cs="Times New Roman"/>
+            <w:color w:val="000000" w:themeColor="text1"/>
+            <w:spacing w:val="-2"/>
+            <w:sz w:val="20"/>
+            <w:szCs w:val="20"/>
+          </w:rPr>
+          <m:t xml:space="preserve"> </m:t>
+        </m:r>
+        <m:sSub>
+          <m:sSubPr>
+            <m:ctrlPr>
+              <w:rPr>
+                <w:rFonts w:ascii="Cambria Math" w:eastAsia="Times New Roman" w:hAnsi="Cambria Math" w:cs="Times New Roman"/>
+                <w:i/>
+                <w:iCs/>
+                <w:color w:val="000000" w:themeColor="text1"/>
+                <w:spacing w:val="-2"/>
+                <w:sz w:val="20"/>
+                <w:szCs w:val="20"/>
+                <w:lang w:val="en-US"/>
+              </w:rPr>
+            </m:ctrlPr>
+          </m:sSubPr>
+          <m:e>
+            <m:r>
+              <w:rPr>
+                <w:rFonts w:ascii="Cambria Math" w:eastAsia="Times New Roman" w:hAnsi="Cambria Math" w:cs="Times New Roman"/>
+                <w:color w:val="000000" w:themeColor="text1"/>
+                <w:spacing w:val="-2"/>
+                <w:sz w:val="20"/>
+                <w:szCs w:val="20"/>
+                <w:lang w:val="en-US"/>
+              </w:rPr>
+              <m:t>e</m:t>
+            </m:r>
+          </m:e>
+          <m:sub>
+            <m:r>
+              <w:rPr>
+                <w:rFonts w:ascii="Cambria Math" w:eastAsia="Times New Roman" w:hAnsi="Cambria Math" w:cs="Times New Roman"/>
+                <w:color w:val="000000" w:themeColor="text1"/>
+                <w:spacing w:val="-2"/>
+                <w:sz w:val="20"/>
+                <w:szCs w:val="20"/>
+                <w:lang w:val="en-US"/>
+              </w:rPr>
+              <m:t>2</m:t>
+            </m:r>
+          </m:sub>
+        </m:sSub>
+      </m:oMath>
+      <w:r>
+        <w:rPr>
+          <w:rFonts w:ascii="Times New Roman" w:eastAsia="Times New Roman" w:hAnsi="Times New Roman" w:cs="Times New Roman"/>
+          <w:color w:val="000000" w:themeColor="text1"/>
+          <w:spacing w:val="-2"/>
+          <w:sz w:val="20"/>
+          <w:szCs w:val="20"/>
+        </w:rPr>
+        <w:t xml:space="preserve"> = </w:t>
+      </w:r>
+      <m:oMath>
+        <m:d>
+          <m:dPr>
+            <m:ctrlPr>
+              <w:rPr>
+                <w:rFonts w:ascii="Cambria Math" w:eastAsia="Times New Roman" w:hAnsi="Cambria Math" w:cs="Times New Roman"/>
+                <w:i/>
+                <w:iCs/>
+                <w:color w:val="000000" w:themeColor="text1"/>
+                <w:spacing w:val="-2"/>
+                <w:sz w:val="20"/>
+                <w:szCs w:val="20"/>
+              </w:rPr>
+            </m:ctrlPr>
+          </m:dPr>
+          <m:e>
+            <m:f>
+              <m:fPr>
+                <m:ctrlPr>
+                  <w:rPr>
+                    <w:rFonts w:ascii="Cambria Math" w:eastAsia="Times New Roman" w:hAnsi="Cambria Math" w:cs="Times New Roman"/>
+                    <w:i/>
+                    <w:iCs/>
+                    <w:color w:val="000000" w:themeColor="text1"/>
+                    <w:spacing w:val="-2"/>
+                    <w:sz w:val="20"/>
+                    <w:szCs w:val="20"/>
+                  </w:rPr>
+                </m:ctrlPr>
+              </m:fPr>
+              <m:num>
+                <m:sSub>
+                  <m:sSubPr>
+                    <m:ctrlPr>
+                      <w:rPr>
+                        <w:rFonts w:ascii="Cambria Math" w:eastAsia="Times New Roman" w:hAnsi="Cambria Math" w:cs="Times New Roman"/>
+                        <w:i/>
+                        <w:iCs/>
+                        <w:color w:val="000000" w:themeColor="text1"/>
+                        <w:spacing w:val="-2"/>
+                        <w:sz w:val="20"/>
+                        <w:szCs w:val="20"/>
+                        <w:lang w:val="en-US"/>
+                      </w:rPr>
+                    </m:ctrlPr>
+                  </m:sSubPr>
+                  <m:e>
+                    <m:r>
+                      <w:rPr>
+                        <w:rFonts w:ascii="Cambria Math" w:eastAsia="Times New Roman" w:hAnsi="Cambria Math" w:cs="Times New Roman"/>
+                        <w:color w:val="000000" w:themeColor="text1"/>
+                        <w:spacing w:val="-2"/>
+                        <w:sz w:val="20"/>
+                        <w:szCs w:val="20"/>
+                        <w:lang w:val="en-US"/>
+                      </w:rPr>
+                      <m:t>n</m:t>
+                    </m:r>
+                  </m:e>
+                  <m:sub>
+                    <m:r>
+                      <w:rPr>
+                        <w:rFonts w:ascii="Cambria Math" w:eastAsia="Times New Roman" w:hAnsi="Cambria Math" w:cs="Times New Roman"/>
+                        <w:color w:val="000000" w:themeColor="text1"/>
+                        <w:spacing w:val="-2"/>
+                        <w:sz w:val="20"/>
+                        <w:szCs w:val="20"/>
+                        <w:lang w:val="en-US"/>
+                      </w:rPr>
+                      <m:t>2</m:t>
+                    </m:r>
+                  </m:sub>
+                </m:sSub>
+              </m:num>
+              <m:den>
+                <m:sSub>
+                  <m:sSubPr>
+                    <m:ctrlPr>
+                      <w:rPr>
+                        <w:rFonts w:ascii="Cambria Math" w:eastAsia="Times New Roman" w:hAnsi="Cambria Math" w:cs="Times New Roman"/>
+                        <w:i/>
+                        <w:iCs/>
+                        <w:color w:val="000000" w:themeColor="text1"/>
+                        <w:spacing w:val="-2"/>
+                        <w:sz w:val="20"/>
+                        <w:szCs w:val="20"/>
+                        <w:lang w:val="en-US"/>
+                      </w:rPr>
+                    </m:ctrlPr>
+                  </m:sSubPr>
+                  <m:e>
+                    <m:r>
+                      <w:rPr>
+                        <w:rFonts w:ascii="Cambria Math" w:eastAsia="Times New Roman" w:hAnsi="Cambria Math" w:cs="Times New Roman"/>
+                        <w:color w:val="000000" w:themeColor="text1"/>
+                        <w:spacing w:val="-2"/>
+                        <w:sz w:val="20"/>
+                        <w:szCs w:val="20"/>
+                        <w:lang w:val="en-US"/>
+                      </w:rPr>
+                      <m:t>n</m:t>
+                    </m:r>
+                  </m:e>
+                  <m:sub>
+                    <m:r>
+                      <w:rPr>
+                        <w:rFonts w:ascii="Cambria Math" w:eastAsia="Times New Roman" w:hAnsi="Cambria Math" w:cs="Times New Roman"/>
+                        <w:color w:val="000000" w:themeColor="text1"/>
+                        <w:spacing w:val="-2"/>
+                        <w:sz w:val="20"/>
+                        <w:szCs w:val="20"/>
+                        <w:lang w:val="en-US"/>
+                      </w:rPr>
+                      <m:t>1</m:t>
+                    </m:r>
+                  </m:sub>
+                </m:sSub>
+                <m:r>
+                  <w:rPr>
+                    <w:rFonts w:ascii="Cambria Math" w:eastAsia="Times New Roman" w:hAnsi="Cambria Math" w:cs="Times New Roman"/>
+                    <w:color w:val="000000" w:themeColor="text1"/>
+                    <w:spacing w:val="-2"/>
+                    <w:sz w:val="20"/>
+                    <w:szCs w:val="20"/>
+                    <w:lang w:val="en-US"/>
+                  </w:rPr>
+                  <m:t>+</m:t>
+                </m:r>
+                <m:sSub>
+                  <m:sSubPr>
+                    <m:ctrlPr>
+                      <w:rPr>
+                        <w:rFonts w:ascii="Cambria Math" w:eastAsia="Times New Roman" w:hAnsi="Cambria Math" w:cs="Times New Roman"/>
+                        <w:i/>
+                        <w:iCs/>
+                        <w:color w:val="000000" w:themeColor="text1"/>
+                        <w:spacing w:val="-2"/>
+                        <w:sz w:val="20"/>
+                        <w:szCs w:val="20"/>
+                        <w:lang w:val="en-US"/>
+                      </w:rPr>
+                    </m:ctrlPr>
+                  </m:sSubPr>
+                  <m:e>
+                    <m:r>
+                      <w:rPr>
+                        <w:rFonts w:ascii="Cambria Math" w:eastAsia="Times New Roman" w:hAnsi="Cambria Math" w:cs="Times New Roman"/>
+                        <w:color w:val="000000" w:themeColor="text1"/>
+                        <w:spacing w:val="-2"/>
+                        <w:sz w:val="20"/>
+                        <w:szCs w:val="20"/>
+                        <w:lang w:val="en-US"/>
+                      </w:rPr>
+                      <m:t>n</m:t>
+                    </m:r>
+                  </m:e>
+                  <m:sub>
+                    <m:r>
+                      <w:rPr>
+                        <w:rFonts w:ascii="Cambria Math" w:eastAsia="Times New Roman" w:hAnsi="Cambria Math" w:cs="Times New Roman"/>
+                        <w:color w:val="000000" w:themeColor="text1"/>
+                        <w:spacing w:val="-2"/>
+                        <w:sz w:val="20"/>
+                        <w:szCs w:val="20"/>
+                        <w:lang w:val="en-US"/>
+                      </w:rPr>
+                      <m:t>2</m:t>
+                    </m:r>
+                  </m:sub>
+                </m:sSub>
+              </m:den>
+            </m:f>
+          </m:e>
+        </m:d>
+        <m:d>
+          <m:dPr>
+            <m:ctrlPr>
+              <w:rPr>
+                <w:rFonts w:ascii="Cambria Math" w:eastAsia="Times New Roman" w:hAnsi="Cambria Math" w:cs="Times New Roman"/>
+                <w:i/>
+                <w:iCs/>
+                <w:color w:val="000000" w:themeColor="text1"/>
+                <w:spacing w:val="-2"/>
+                <w:sz w:val="20"/>
+                <w:szCs w:val="20"/>
+              </w:rPr>
+            </m:ctrlPr>
+          </m:dPr>
+          <m:e>
+            <m:sSub>
+              <m:sSubPr>
+                <m:ctrlPr>
+                  <w:rPr>
+                    <w:rFonts w:ascii="Cambria Math" w:eastAsia="Times New Roman" w:hAnsi="Cambria Math" w:cs="Times New Roman"/>
+                    <w:i/>
+                    <w:iCs/>
+                    <w:color w:val="000000" w:themeColor="text1"/>
+                    <w:spacing w:val="-2"/>
+                    <w:sz w:val="20"/>
+                    <w:szCs w:val="20"/>
+                    <w:lang w:val="en-US"/>
+                  </w:rPr>
+                </m:ctrlPr>
+              </m:sSubPr>
+              <m:e>
+                <m:r>
+                  <w:rPr>
+                    <w:rFonts w:ascii="Cambria Math" w:eastAsia="Times New Roman" w:hAnsi="Cambria Math" w:cs="Times New Roman"/>
+                    <w:color w:val="000000" w:themeColor="text1"/>
+                    <w:spacing w:val="-2"/>
+                    <w:sz w:val="20"/>
+                    <w:szCs w:val="20"/>
+                    <w:lang w:val="en-US"/>
+                  </w:rPr>
+                  <m:t>m</m:t>
+                </m:r>
+              </m:e>
+              <m:sub>
+                <m:r>
+                  <w:rPr>
+                    <w:rFonts w:ascii="Cambria Math" w:eastAsia="Times New Roman" w:hAnsi="Cambria Math" w:cs="Times New Roman"/>
+                    <w:color w:val="000000" w:themeColor="text1"/>
+                    <w:spacing w:val="-2"/>
+                    <w:sz w:val="20"/>
+                    <w:szCs w:val="20"/>
+                    <w:lang w:val="en-US"/>
+                  </w:rPr>
+                  <m:t>1</m:t>
+                </m:r>
+              </m:sub>
+            </m:sSub>
+            <m:r>
+              <w:rPr>
+                <w:rFonts w:ascii="Cambria Math" w:eastAsia="Times New Roman" w:hAnsi="Cambria Math" w:cs="Times New Roman"/>
+                <w:color w:val="000000" w:themeColor="text1"/>
+                <w:spacing w:val="-2"/>
+                <w:sz w:val="20"/>
+                <w:szCs w:val="20"/>
+                <w:lang w:val="en-US"/>
+              </w:rPr>
+              <m:t>+</m:t>
+            </m:r>
+            <m:sSub>
+              <m:sSubPr>
+                <m:ctrlPr>
+                  <w:rPr>
+                    <w:rFonts w:ascii="Cambria Math" w:eastAsia="Times New Roman" w:hAnsi="Cambria Math" w:cs="Times New Roman"/>
+                    <w:i/>
+                    <w:iCs/>
+                    <w:color w:val="000000" w:themeColor="text1"/>
+                    <w:spacing w:val="-2"/>
+                    <w:sz w:val="20"/>
+                    <w:szCs w:val="20"/>
+                    <w:lang w:val="en-US"/>
+                  </w:rPr>
+                </m:ctrlPr>
+              </m:sSubPr>
+              <m:e>
+                <m:r>
+                  <w:rPr>
+                    <w:rFonts w:ascii="Cambria Math" w:eastAsia="Times New Roman" w:hAnsi="Cambria Math" w:cs="Times New Roman"/>
+                    <w:color w:val="000000" w:themeColor="text1"/>
+                    <w:spacing w:val="-2"/>
+                    <w:sz w:val="20"/>
+                    <w:szCs w:val="20"/>
+                    <w:lang w:val="en-US"/>
+                  </w:rPr>
+                  <m:t>m</m:t>
+                </m:r>
+              </m:e>
+              <m:sub>
+                <m:r>
+                  <w:rPr>
+                    <w:rFonts w:ascii="Cambria Math" w:eastAsia="Times New Roman" w:hAnsi="Cambria Math" w:cs="Times New Roman"/>
+                    <w:color w:val="000000" w:themeColor="text1"/>
+                    <w:spacing w:val="-2"/>
+                    <w:sz w:val="20"/>
+                    <w:szCs w:val="20"/>
+                    <w:lang w:val="en-US"/>
+                  </w:rPr>
+                  <m:t>2</m:t>
+                </m:r>
+              </m:sub>
+            </m:sSub>
+          </m:e>
+        </m:d>
+      </m:oMath>
+    </w:p>
+    <w:p>
+      <w:pPr>
+        <w:rPr>
+          <w:rFonts w:ascii="Times New Roman" w:hAnsi="Times New Roman" w:cs="Times New Roman"/>
+          <w:sz w:val="20"/>
+          <w:szCs w:val="20"/>
+          <w:lang w:val="en-US"/>
+        </w:rPr>
+      </w:pPr>
+    </w:p>
+    <w:tbl>
+      <w:tblPr>
+        <w:tblStyle w:val="TableGrid"/>
+        <w:tblW w:w="0" w:type="auto"/>
+        <w:tblInd w:w="720" w:type="dxa"/>
+        <w:tblLook w:val="04A0" w:firstRow="1" w:lastRow="0" w:firstColumn="1" w:lastColumn="0" w:noHBand="0" w:noVBand="1"/>
+      </w:tblPr>
+      <w:tblGrid>
+        <w:gridCol w:w="976"/>
+        <w:gridCol w:w="961"/>
+        <w:gridCol w:w="895"/>
+        <w:gridCol w:w="1004"/>
+        <w:gridCol w:w="904"/>
+        <w:gridCol w:w="1004"/>
+        <w:gridCol w:w="1004"/>
+        <w:gridCol w:w="941"/>
+        <w:gridCol w:w="941"/>
+      </w:tblGrid>
+      <w:tr>
+        <w:tc>
+          <w:tcPr>
+            <w:tcW w:w="976" w:type="dxa"/>
+          </w:tcPr>
+          <w:p>
+            <w:pPr>
+              <w:pStyle w:val="ListParagraph"/>
+              <w:ind w:left="0"/>
+              <w:rPr>
+                <w:rFonts w:ascii="Times New Roman" w:hAnsi="Times New Roman" w:cs="Times New Roman"/>
+                <w:color w:val="000000" w:themeColor="text1"/>
+                <w:sz w:val="20"/>
+                <w:szCs w:val="20"/>
+                <w:lang w:val="en-US"/>
+              </w:rPr>
+            </w:pPr>
+            <w:r>
+              <w:rPr>
+                <w:rFonts w:ascii="Times New Roman" w:hAnsi="Times New Roman" w:cs="Times New Roman"/>
+                <w:color w:val="000000" w:themeColor="text1"/>
+                <w:sz w:val="20"/>
+                <w:szCs w:val="20"/>
+                <w:lang w:val="en-US"/>
+              </w:rPr>
+              <w:t>Time(t)</w:t>
+            </w:r>
+          </w:p>
+        </w:tc>
+        <w:tc>
+          <w:tcPr>
+            <w:tcW w:w="961" w:type="dxa"/>
+          </w:tcPr>
+          <w:p>
+            <w:pPr>
+              <w:pStyle w:val="ListParagraph"/>
+              <w:ind w:left="0"/>
+              <w:rPr>
+                <w:rFonts w:ascii="Times New Roman" w:hAnsi="Times New Roman" w:cs="Times New Roman"/>
+                <w:color w:val="000000" w:themeColor="text1"/>
+                <w:sz w:val="20"/>
+                <w:szCs w:val="20"/>
+                <w:lang w:val="en-US"/>
+              </w:rPr>
+            </w:pPr>
+            <w:r>
+              <w:rPr>
+                <w:rFonts w:ascii="Times New Roman" w:hAnsi="Times New Roman" w:cs="Times New Roman"/>
+                <w:color w:val="000000" w:themeColor="text1"/>
+                <w:sz w:val="20"/>
+                <w:szCs w:val="20"/>
+                <w:lang w:val="en-US"/>
+              </w:rPr>
+              <w:t xml:space="preserve"> m1</w:t>
+            </w:r>
+          </w:p>
+        </w:tc>
+        <w:tc>
+          <w:tcPr>
+            <w:tcW w:w="895" w:type="dxa"/>
+          </w:tcPr>
+          <w:p>
+            <w:pPr>
+              <w:pStyle w:val="ListParagraph"/>
+              <w:ind w:left="0"/>
+              <w:rPr>
+                <w:rFonts w:ascii="Times New Roman" w:hAnsi="Times New Roman" w:cs="Times New Roman"/>
+                <w:color w:val="000000" w:themeColor="text1"/>
+                <w:sz w:val="20"/>
+                <w:szCs w:val="20"/>
+                <w:lang w:val="en-US"/>
+              </w:rPr>
+            </w:pPr>
+            <w:r>
+              <w:rPr>
+                <w:rFonts w:ascii="Times New Roman" w:hAnsi="Times New Roman" w:cs="Times New Roman"/>
+                <w:color w:val="000000" w:themeColor="text1"/>
+                <w:sz w:val="20"/>
+                <w:szCs w:val="20"/>
+                <w:lang w:val="en-US"/>
+              </w:rPr>
+              <w:t>q1</w:t>
+            </w:r>
+          </w:p>
+        </w:tc>
+        <w:tc>
+          <w:tcPr>
+            <w:tcW w:w="1004" w:type="dxa"/>
+          </w:tcPr>
+          <w:p>
+            <w:pPr>
+              <w:pStyle w:val="ListParagraph"/>
+              <w:ind w:left="0"/>
+              <w:rPr>
+                <w:rFonts w:ascii="Times New Roman" w:hAnsi="Times New Roman" w:cs="Times New Roman"/>
+                <w:color w:val="000000" w:themeColor="text1"/>
+                <w:sz w:val="20"/>
+                <w:szCs w:val="20"/>
+                <w:lang w:val="en-US"/>
+              </w:rPr>
+            </w:pPr>
+            <w:r>
+              <w:rPr>
+                <w:rFonts w:ascii="Times New Roman" w:hAnsi="Times New Roman" w:cs="Times New Roman"/>
+                <w:color w:val="000000" w:themeColor="text1"/>
+                <w:sz w:val="20"/>
+                <w:szCs w:val="20"/>
+                <w:lang w:val="en-US"/>
+              </w:rPr>
+              <w:t>n1</w:t>
+            </w:r>
+          </w:p>
+        </w:tc>
+        <w:tc>
+          <w:tcPr>
+            <w:tcW w:w="904" w:type="dxa"/>
+          </w:tcPr>
+          <w:p>
+            <w:pPr>
+              <w:pStyle w:val="ListParagraph"/>
+              <w:ind w:left="0"/>
+              <w:rPr>
+                <w:rFonts w:ascii="Times New Roman" w:hAnsi="Times New Roman" w:cs="Times New Roman"/>
+                <w:color w:val="000000" w:themeColor="text1"/>
+                <w:sz w:val="20"/>
+                <w:szCs w:val="20"/>
+                <w:lang w:val="en-US"/>
+              </w:rPr>
+            </w:pPr>
+            <w:r>
+              <w:rPr>
+                <w:rFonts w:ascii="Times New Roman" w:hAnsi="Times New Roman" w:cs="Times New Roman"/>
+                <w:color w:val="000000" w:themeColor="text1"/>
+                <w:sz w:val="20"/>
+                <w:szCs w:val="20"/>
+                <w:lang w:val="en-US"/>
+              </w:rPr>
+              <w:t>m2</w:t>
+            </w:r>
+          </w:p>
+        </w:tc>
+        <w:tc>
+          <w:tcPr>
+            <w:tcW w:w="1004" w:type="dxa"/>
+          </w:tcPr>
+          <w:p>
+            <w:pPr>
+              <w:pStyle w:val="ListParagraph"/>
+              <w:ind w:left="0"/>
+              <w:rPr>
+                <w:rFonts w:ascii="Times New Roman" w:hAnsi="Times New Roman" w:cs="Times New Roman"/>
+                <w:color w:val="000000" w:themeColor="text1"/>
+                <w:sz w:val="20"/>
+                <w:szCs w:val="20"/>
+                <w:lang w:val="en-US"/>
+              </w:rPr>
+            </w:pPr>
+            <w:r>
+              <w:rPr>
+                <w:rFonts w:ascii="Times New Roman" w:hAnsi="Times New Roman" w:cs="Times New Roman"/>
+                <w:color w:val="000000" w:themeColor="text1"/>
+                <w:sz w:val="20"/>
+                <w:szCs w:val="20"/>
+                <w:lang w:val="en-US"/>
+              </w:rPr>
+              <w:t>q2</w:t>
+            </w:r>
+          </w:p>
+        </w:tc>
+        <w:tc>
+          <w:tcPr>
+            <w:tcW w:w="1004" w:type="dxa"/>
+          </w:tcPr>
+          <w:p>
+            <w:pPr>
+              <w:pStyle w:val="ListParagraph"/>
+              <w:ind w:left="0"/>
+              <w:rPr>
+                <w:rFonts w:ascii="Times New Roman" w:hAnsi="Times New Roman" w:cs="Times New Roman"/>
+                <w:color w:val="000000" w:themeColor="text1"/>
+                <w:sz w:val="20"/>
+                <w:szCs w:val="20"/>
+                <w:lang w:val="en-US"/>
+              </w:rPr>
+            </w:pPr>
+            <w:r>
+              <w:rPr>
+                <w:rFonts w:ascii="Times New Roman" w:hAnsi="Times New Roman" w:cs="Times New Roman"/>
+                <w:color w:val="000000" w:themeColor="text1"/>
+                <w:sz w:val="20"/>
+                <w:szCs w:val="20"/>
+                <w:lang w:val="en-US"/>
+              </w:rPr>
+              <w:t>n2</w:t>
+            </w:r>
+          </w:p>
+        </w:tc>
+        <w:tc>
+          <w:tcPr>
+            <w:tcW w:w="941" w:type="dxa"/>
+          </w:tcPr>
+          <w:p>
+            <w:pPr>
+              <w:pStyle w:val="ListParagraph"/>
+              <w:ind w:left="0"/>
+              <w:rPr>
+                <w:rFonts w:ascii="Times New Roman" w:hAnsi="Times New Roman" w:cs="Times New Roman"/>
+                <w:color w:val="000000" w:themeColor="text1"/>
+                <w:sz w:val="20"/>
+                <w:szCs w:val="20"/>
+                <w:lang w:val="en-US"/>
+              </w:rPr>
+            </w:pPr>
+            <w:r>
+              <w:rPr>
+                <w:rFonts w:ascii="Times New Roman" w:hAnsi="Times New Roman" w:cs="Times New Roman"/>
+                <w:color w:val="000000" w:themeColor="text1"/>
+                <w:sz w:val="20"/>
+                <w:szCs w:val="20"/>
+                <w:lang w:val="en-US"/>
+              </w:rPr>
+              <w:t>e1</w:t>
+            </w:r>
+          </w:p>
+        </w:tc>
+        <w:tc>
+          <w:tcPr>
+            <w:tcW w:w="941" w:type="dxa"/>
+          </w:tcPr>
+          <w:p>
+            <w:pPr>
+              <w:pStyle w:val="ListParagraph"/>
+              <w:ind w:left="0"/>
+              <w:rPr>
+                <w:rFonts w:ascii="Times New Roman" w:hAnsi="Times New Roman" w:cs="Times New Roman"/>
+                <w:color w:val="000000" w:themeColor="text1"/>
+                <w:sz w:val="20"/>
+                <w:szCs w:val="20"/>
+                <w:lang w:val="en-US"/>
+              </w:rPr>
+            </w:pPr>
+            <w:r>
+              <w:rPr>
+                <w:rFonts w:ascii="Times New Roman" w:hAnsi="Times New Roman" w:cs="Times New Roman"/>
+                <w:color w:val="000000" w:themeColor="text1"/>
+                <w:sz w:val="20"/>
+                <w:szCs w:val="20"/>
+                <w:lang w:val="en-US"/>
+              </w:rPr>
+              <w:t>e2</w:t>
+            </w:r>
+          </w:p>
+        </w:tc>
+      </w:tr>
+      <w:tr>
+        <w:tc>
+          <w:tcPr>
+            <w:tcW w:w="976" w:type="dxa"/>
+          </w:tcPr>
+          <w:p>
+            <w:pPr>
+              <w:pStyle w:val="ListParagraph"/>
+              <w:ind w:left="0"/>
+              <w:rPr>
+                <w:rFonts w:ascii="Times New Roman" w:hAnsi="Times New Roman" w:cs="Times New Roman"/>
+                <w:color w:val="000000" w:themeColor="text1"/>
+                <w:sz w:val="20"/>
+                <w:szCs w:val="20"/>
+                <w:lang w:val="en-US"/>
+              </w:rPr>
+            </w:pPr>
+          </w:p>
+        </w:tc>
+        <w:tc>
+          <w:tcPr>
+            <w:tcW w:w="961" w:type="dxa"/>
+          </w:tcPr>
+          <w:p>
+            <w:pPr>
+              <w:pStyle w:val="ListParagraph"/>
+              <w:ind w:left="0"/>
+              <w:rPr>
+                <w:rFonts w:ascii="Times New Roman" w:hAnsi="Times New Roman" w:cs="Times New Roman"/>
+                <w:color w:val="000000" w:themeColor="text1"/>
+                <w:sz w:val="20"/>
+                <w:szCs w:val="20"/>
+                <w:lang w:val="en-US"/>
+              </w:rPr>
+            </w:pPr>
+          </w:p>
+        </w:tc>
+        <w:tc>
+          <w:tcPr>
+            <w:tcW w:w="895" w:type="dxa"/>
+          </w:tcPr>
+          <w:p>
+            <w:pPr>
+              <w:pStyle w:val="ListParagraph"/>
+              <w:ind w:left="0"/>
+              <w:rPr>
+                <w:rFonts w:ascii="Times New Roman" w:hAnsi="Times New Roman" w:cs="Times New Roman"/>
+                <w:color w:val="000000" w:themeColor="text1"/>
+                <w:sz w:val="20"/>
+                <w:szCs w:val="20"/>
+                <w:lang w:val="en-US"/>
+              </w:rPr>
+            </w:pPr>
+          </w:p>
+        </w:tc>
+        <w:tc>
+          <w:tcPr>
+            <w:tcW w:w="1004" w:type="dxa"/>
+          </w:tcPr>
+          <w:p>
+            <w:pPr>
+              <w:pStyle w:val="ListParagraph"/>
+              <w:ind w:left="0"/>
+              <w:rPr>
+                <w:rFonts w:ascii="Times New Roman" w:hAnsi="Times New Roman" w:cs="Times New Roman"/>
+                <w:color w:val="000000" w:themeColor="text1"/>
+                <w:sz w:val="20"/>
+                <w:szCs w:val="20"/>
+                <w:lang w:val="en-US"/>
+              </w:rPr>
+            </w:pPr>
+          </w:p>
+        </w:tc>
+        <w:tc>
+          <w:tcPr>
+            <w:tcW w:w="904" w:type="dxa"/>
+          </w:tcPr>
+          <w:p>
+            <w:pPr>
+              <w:pStyle w:val="ListParagraph"/>
+              <w:ind w:left="0"/>
+              <w:rPr>
+                <w:rFonts w:ascii="Times New Roman" w:hAnsi="Times New Roman" w:cs="Times New Roman"/>
+                <w:color w:val="000000" w:themeColor="text1"/>
+                <w:sz w:val="20"/>
+                <w:szCs w:val="20"/>
+                <w:lang w:val="en-US"/>
+              </w:rPr>
+            </w:pPr>
+          </w:p>
+        </w:tc>
+        <w:tc>
+          <w:tcPr>
+            <w:tcW w:w="1004" w:type="dxa"/>
+          </w:tcPr>
+          <w:p>
+            <w:pPr>
+              <w:pStyle w:val="ListParagraph"/>
+              <w:ind w:left="0"/>
+              <w:rPr>
+                <w:rFonts w:ascii="Times New Roman" w:hAnsi="Times New Roman" w:cs="Times New Roman"/>
+                <w:color w:val="000000" w:themeColor="text1"/>
+                <w:sz w:val="20"/>
+                <w:szCs w:val="20"/>
+                <w:lang w:val="en-US"/>
+              </w:rPr>
+            </w:pPr>
+          </w:p>
+        </w:tc>
+        <w:tc>
+          <w:tcPr>
+            <w:tcW w:w="1004" w:type="dxa"/>
+          </w:tcPr>
+          <w:p>
+            <w:pPr>
+              <w:pStyle w:val="ListParagraph"/>
+              <w:ind w:left="0"/>
+              <w:rPr>
+                <w:rFonts w:ascii="Times New Roman" w:hAnsi="Times New Roman" w:cs="Times New Roman"/>
+                <w:color w:val="000000" w:themeColor="text1"/>
+                <w:sz w:val="20"/>
+                <w:szCs w:val="20"/>
+                <w:lang w:val="en-US"/>
+              </w:rPr>
+            </w:pPr>
+          </w:p>
+        </w:tc>
+        <w:tc>
+          <w:tcPr>
+            <w:tcW w:w="941" w:type="dxa"/>
+          </w:tcPr>
+          <w:p>
+            <w:pPr>
+              <w:pStyle w:val="ListParagraph"/>
+              <w:ind w:left="0"/>
+              <w:rPr>
+                <w:rFonts w:ascii="Times New Roman" w:hAnsi="Times New Roman" w:cs="Times New Roman"/>
+                <w:color w:val="000000" w:themeColor="text1"/>
+                <w:sz w:val="20"/>
+                <w:szCs w:val="20"/>
+                <w:lang w:val="en-US"/>
+              </w:rPr>
+            </w:pPr>
+          </w:p>
+        </w:tc>
+        <w:tc>
+          <w:tcPr>
+            <w:tcW w:w="941" w:type="dxa"/>
+          </w:tcPr>
+          <w:p>
+            <w:pPr>
+              <w:pStyle w:val="ListParagraph"/>
+              <w:ind w:left="0"/>
+              <w:rPr>
+                <w:rFonts w:ascii="Times New Roman" w:hAnsi="Times New Roman" w:cs="Times New Roman"/>
+                <w:color w:val="000000" w:themeColor="text1"/>
+                <w:sz w:val="20"/>
+                <w:szCs w:val="20"/>
+                <w:lang w:val="en-US"/>
+              </w:rPr>
+            </w:pPr>
+          </w:p>
+        </w:tc>
+      </w:tr>
+      <w:tr>
+        <w:tc>
+          <w:tcPr>
+            <w:tcW w:w="976" w:type="dxa"/>
+          </w:tcPr>
+          <w:p>
+            <w:pPr>
+              <w:pStyle w:val="ListParagraph"/>
+              <w:ind w:left="0"/>
+              <w:rPr>
+                <w:rFonts w:ascii="Times New Roman" w:hAnsi="Times New Roman" w:cs="Times New Roman"/>
+                <w:color w:val="000000" w:themeColor="text1"/>
+                <w:sz w:val="20"/>
+                <w:szCs w:val="20"/>
+                <w:lang w:val="en-US"/>
+              </w:rPr>
+            </w:pPr>
+          </w:p>
+        </w:tc>
+        <w:tc>
+          <w:tcPr>
+            <w:tcW w:w="961" w:type="dxa"/>
+          </w:tcPr>
+          <w:p>
+            <w:pPr>
+              <w:pStyle w:val="ListParagraph"/>
+              <w:ind w:left="0"/>
+              <w:rPr>
+                <w:rFonts w:ascii="Times New Roman" w:hAnsi="Times New Roman" w:cs="Times New Roman"/>
+                <w:color w:val="000000" w:themeColor="text1"/>
+                <w:sz w:val="20"/>
+                <w:szCs w:val="20"/>
+                <w:lang w:val="en-US"/>
+              </w:rPr>
+            </w:pPr>
+          </w:p>
+        </w:tc>
+        <w:tc>
+          <w:tcPr>
+            <w:tcW w:w="895" w:type="dxa"/>
+          </w:tcPr>
+          <w:p>
+            <w:pPr>
+              <w:pStyle w:val="ListParagraph"/>
+              <w:ind w:left="0"/>
+              <w:rPr>
+                <w:rFonts w:ascii="Times New Roman" w:hAnsi="Times New Roman" w:cs="Times New Roman"/>
+                <w:color w:val="000000" w:themeColor="text1"/>
+                <w:sz w:val="20"/>
+                <w:szCs w:val="20"/>
+                <w:lang w:val="en-US"/>
+              </w:rPr>
+            </w:pPr>
+          </w:p>
+        </w:tc>
+        <w:tc>
+          <w:tcPr>
+            <w:tcW w:w="1004" w:type="dxa"/>
+          </w:tcPr>
+          <w:p>
+            <w:pPr>
+              <w:pStyle w:val="ListParagraph"/>
+              <w:ind w:left="0"/>
+              <w:rPr>
+                <w:rFonts w:ascii="Times New Roman" w:hAnsi="Times New Roman" w:cs="Times New Roman"/>
+                <w:color w:val="000000" w:themeColor="text1"/>
+                <w:sz w:val="20"/>
+                <w:szCs w:val="20"/>
+                <w:lang w:val="en-US"/>
+              </w:rPr>
+            </w:pPr>
+          </w:p>
+        </w:tc>
+        <w:tc>
+          <w:tcPr>
+            <w:tcW w:w="904" w:type="dxa"/>
+          </w:tcPr>
+          <w:p>
+            <w:pPr>
+              <w:pStyle w:val="ListParagraph"/>
+              <w:ind w:left="0"/>
+              <w:rPr>
+                <w:rFonts w:ascii="Times New Roman" w:hAnsi="Times New Roman" w:cs="Times New Roman"/>
+                <w:color w:val="000000" w:themeColor="text1"/>
+                <w:sz w:val="20"/>
+                <w:szCs w:val="20"/>
+                <w:lang w:val="en-US"/>
+              </w:rPr>
+            </w:pPr>
+          </w:p>
+        </w:tc>
+        <w:tc>
+          <w:tcPr>
+            <w:tcW w:w="1004" w:type="dxa"/>
+          </w:tcPr>
+          <w:p>
+            <w:pPr>
+              <w:pStyle w:val="ListParagraph"/>
+              <w:ind w:left="0"/>
+              <w:rPr>
+                <w:rFonts w:ascii="Times New Roman" w:hAnsi="Times New Roman" w:cs="Times New Roman"/>
+                <w:color w:val="000000" w:themeColor="text1"/>
+                <w:sz w:val="20"/>
+                <w:szCs w:val="20"/>
+                <w:lang w:val="en-US"/>
+              </w:rPr>
+            </w:pPr>
+          </w:p>
+        </w:tc>
+        <w:tc>
+          <w:tcPr>
+            <w:tcW w:w="1004" w:type="dxa"/>
+          </w:tcPr>
+          <w:p>
+            <w:pPr>
+              <w:pStyle w:val="ListParagraph"/>
+              <w:ind w:left="0"/>
+              <w:rPr>
+                <w:rFonts w:ascii="Times New Roman" w:hAnsi="Times New Roman" w:cs="Times New Roman"/>
+                <w:color w:val="000000" w:themeColor="text1"/>
+                <w:sz w:val="20"/>
+                <w:szCs w:val="20"/>
+                <w:lang w:val="en-US"/>
+              </w:rPr>
+            </w:pPr>
+          </w:p>
+        </w:tc>
+        <w:tc>
+          <w:tcPr>
+            <w:tcW w:w="941" w:type="dxa"/>
+          </w:tcPr>
+          <w:p>
+            <w:pPr>
+              <w:pStyle w:val="ListParagraph"/>
+              <w:ind w:left="0"/>
+              <w:rPr>
+                <w:rFonts w:ascii="Times New Roman" w:hAnsi="Times New Roman" w:cs="Times New Roman"/>
+                <w:color w:val="000000" w:themeColor="text1"/>
+                <w:sz w:val="20"/>
+                <w:szCs w:val="20"/>
+                <w:lang w:val="en-US"/>
+              </w:rPr>
+            </w:pPr>
+          </w:p>
+        </w:tc>
+        <w:tc>
+          <w:tcPr>
+            <w:tcW w:w="941" w:type="dxa"/>
+          </w:tcPr>
+          <w:p>
+            <w:pPr>
+              <w:pStyle w:val="ListParagraph"/>
+              <w:ind w:left="0"/>
+              <w:rPr>
+                <w:rFonts w:ascii="Times New Roman" w:hAnsi="Times New Roman" w:cs="Times New Roman"/>
+                <w:color w:val="000000" w:themeColor="text1"/>
+                <w:sz w:val="20"/>
+                <w:szCs w:val="20"/>
+                <w:lang w:val="en-US"/>
+              </w:rPr>
+            </w:pPr>
+          </w:p>
+        </w:tc>
+      </w:tr>
+    </w:tbl>
+    <w:p>
+      <w:pPr>
+        <w:rPr>
+          <w:rFonts w:ascii="Times New Roman" w:hAnsi="Times New Roman" w:cs="Times New Roman"/>
+          <w:sz w:val="20"/>
+          <w:szCs w:val="20"/>
+          <w:lang w:val="en-US"/>
+        </w:rPr>
+      </w:pPr>
+      <w:r>
+        <w:rPr>
+          <w:rFonts w:ascii="Times New Roman" w:eastAsia="Times New Roman" w:hAnsi="Times New Roman" w:cs="Times New Roman"/>
+          <w:color w:val="000000" w:themeColor="text1"/>
+          <w:spacing w:val="-2"/>
+          <w:sz w:val="20"/>
+          <w:szCs w:val="20"/>
+          <w:lang w:val="en-US"/>
+        </w:rPr>
+        <w:t>T</w:t>
+      </w:r>
+      <w:r>
+        <w:rPr>
+          <w:rFonts w:ascii="Times New Roman" w:eastAsia="Times New Roman" w:hAnsi="Times New Roman" w:cs="Times New Roman"/>
+          <w:color w:val="000000" w:themeColor="text1"/>
+          <w:spacing w:val="-2"/>
+          <w:sz w:val="20"/>
+          <w:szCs w:val="20"/>
+          <w:lang w:val="en-US"/>
+        </w:rPr>
+        <w:t xml:space="preserve">he Log-statistics = </w:t>
+      </w:r>
+      <m:oMath>
+        <m:f>
+          <m:fPr>
+            <m:ctrlPr>
+              <w:rPr>
+                <w:rFonts w:ascii="Cambria Math" w:eastAsia="Times New Roman" w:hAnsi="Cambria Math" w:cs="Times New Roman"/>
+                <w:i/>
+                <w:iCs/>
+                <w:color w:val="000000" w:themeColor="text1"/>
+                <w:spacing w:val="-2"/>
+                <w:sz w:val="20"/>
+                <w:szCs w:val="20"/>
+              </w:rPr>
+            </m:ctrlPr>
+          </m:fPr>
+          <m:num>
+            <m:sSup>
+              <m:sSupPr>
+                <m:ctrlPr>
+                  <w:rPr>
+                    <w:rFonts w:ascii="Cambria Math" w:eastAsia="Times New Roman" w:hAnsi="Cambria Math" w:cs="Times New Roman"/>
+                    <w:i/>
+                    <w:iCs/>
+                    <w:color w:val="000000" w:themeColor="text1"/>
+                    <w:spacing w:val="-2"/>
+                    <w:sz w:val="20"/>
+                    <w:szCs w:val="20"/>
+                    <w:lang w:val="en-US"/>
+                  </w:rPr>
+                </m:ctrlPr>
+              </m:sSupPr>
+              <m:e>
+                <m:d>
+                  <m:dPr>
+                    <m:ctrlPr>
+                      <w:rPr>
+                        <w:rFonts w:ascii="Cambria Math" w:eastAsia="Times New Roman" w:hAnsi="Cambria Math" w:cs="Times New Roman"/>
+                        <w:i/>
+                        <w:iCs/>
+                        <w:color w:val="000000" w:themeColor="text1"/>
+                        <w:spacing w:val="-2"/>
+                        <w:sz w:val="20"/>
+                        <w:szCs w:val="20"/>
+                        <w:lang w:val="en-US"/>
+                      </w:rPr>
+                    </m:ctrlPr>
+                  </m:dPr>
+                  <m:e>
+                    <m:sSub>
+                      <m:sSubPr>
+                        <m:ctrlPr>
+                          <w:rPr>
+                            <w:rFonts w:ascii="Cambria Math" w:eastAsia="Times New Roman" w:hAnsi="Cambria Math" w:cs="Times New Roman"/>
+                            <w:i/>
+                            <w:iCs/>
+                            <w:color w:val="000000" w:themeColor="text1"/>
+                            <w:spacing w:val="-2"/>
+                            <w:sz w:val="20"/>
+                            <w:szCs w:val="20"/>
+                            <w:lang w:val="en-US"/>
+                          </w:rPr>
+                        </m:ctrlPr>
+                      </m:sSubPr>
+                      <m:e>
+                        <m:r>
+                          <w:rPr>
+                            <w:rFonts w:ascii="Cambria Math" w:eastAsia="Times New Roman" w:hAnsi="Cambria Math" w:cs="Times New Roman"/>
+                            <w:color w:val="000000" w:themeColor="text1"/>
+                            <w:spacing w:val="-2"/>
+                            <w:sz w:val="20"/>
+                            <w:szCs w:val="20"/>
+                            <w:lang w:val="en-US"/>
+                          </w:rPr>
+                          <m:t>O</m:t>
+                        </m:r>
+                      </m:e>
+                      <m:sub>
+                        <m:r>
+                          <w:rPr>
+                            <w:rFonts w:ascii="Cambria Math" w:eastAsia="Times New Roman" w:hAnsi="Cambria Math" w:cs="Times New Roman"/>
+                            <w:color w:val="000000" w:themeColor="text1"/>
+                            <w:spacing w:val="-2"/>
+                            <w:sz w:val="20"/>
+                            <w:szCs w:val="20"/>
+                            <w:lang w:val="en-US"/>
+                          </w:rPr>
+                          <m:t>2</m:t>
+                        </m:r>
+                      </m:sub>
+                    </m:sSub>
+                    <m:r>
+                      <w:rPr>
+                        <w:rFonts w:ascii="Cambria Math" w:eastAsia="Times New Roman" w:hAnsi="Cambria Math" w:cs="Times New Roman"/>
+                        <w:color w:val="000000" w:themeColor="text1"/>
+                        <w:spacing w:val="-2"/>
+                        <w:sz w:val="20"/>
+                        <w:szCs w:val="20"/>
+                        <w:lang w:val="en-US"/>
+                      </w:rPr>
+                      <m:t> -</m:t>
+                    </m:r>
+                    <m:sSub>
+                      <m:sSubPr>
+                        <m:ctrlPr>
+                          <w:rPr>
+                            <w:rFonts w:ascii="Cambria Math" w:eastAsia="Times New Roman" w:hAnsi="Cambria Math" w:cs="Times New Roman"/>
+                            <w:i/>
+                            <w:iCs/>
+                            <w:color w:val="000000" w:themeColor="text1"/>
+                            <w:spacing w:val="-2"/>
+                            <w:sz w:val="20"/>
+                            <w:szCs w:val="20"/>
+                            <w:lang w:val="en-US"/>
+                          </w:rPr>
+                        </m:ctrlPr>
+                      </m:sSubPr>
+                      <m:e>
+                        <m:r>
+                          <w:rPr>
+                            <w:rFonts w:ascii="Cambria Math" w:eastAsia="Times New Roman" w:hAnsi="Cambria Math" w:cs="Times New Roman"/>
+                            <w:color w:val="000000" w:themeColor="text1"/>
+                            <w:spacing w:val="-2"/>
+                            <w:sz w:val="20"/>
+                            <w:szCs w:val="20"/>
+                            <w:lang w:val="en-US"/>
+                          </w:rPr>
+                          <m:t>E</m:t>
+                        </m:r>
+                      </m:e>
+                      <m:sub>
+                        <m:r>
+                          <w:rPr>
+                            <w:rFonts w:ascii="Cambria Math" w:eastAsia="Times New Roman" w:hAnsi="Cambria Math" w:cs="Times New Roman"/>
+                            <w:color w:val="000000" w:themeColor="text1"/>
+                            <w:spacing w:val="-2"/>
+                            <w:sz w:val="20"/>
+                            <w:szCs w:val="20"/>
+                            <w:lang w:val="en-US"/>
+                          </w:rPr>
+                          <m:t>2</m:t>
+                        </m:r>
+                      </m:sub>
+                    </m:sSub>
+                  </m:e>
+                </m:d>
+              </m:e>
+              <m:sup>
+                <m:r>
+                  <w:rPr>
+                    <w:rFonts w:ascii="Cambria Math" w:eastAsia="Times New Roman" w:hAnsi="Cambria Math" w:cs="Times New Roman"/>
+                    <w:color w:val="000000" w:themeColor="text1"/>
+                    <w:spacing w:val="-2"/>
+                    <w:sz w:val="20"/>
+                    <w:szCs w:val="20"/>
+                    <w:lang w:val="en-US"/>
+                  </w:rPr>
+                  <m:t>2</m:t>
+                </m:r>
+              </m:sup>
+            </m:sSup>
+          </m:num>
+          <m:den>
+            <m:r>
+              <w:rPr>
+                <w:rFonts w:ascii="Cambria Math" w:eastAsia="Times New Roman" w:hAnsi="Cambria Math" w:cs="Times New Roman"/>
+                <w:color w:val="000000" w:themeColor="text1"/>
+                <w:spacing w:val="-2"/>
+                <w:sz w:val="20"/>
+                <w:szCs w:val="20"/>
+                <w:lang w:val="en-US"/>
+              </w:rPr>
+              <m:t>Var</m:t>
+            </m:r>
+            <m:d>
+              <m:dPr>
+                <m:ctrlPr>
+                  <w:rPr>
+                    <w:rFonts w:ascii="Cambria Math" w:eastAsia="Times New Roman" w:hAnsi="Cambria Math" w:cs="Times New Roman"/>
+                    <w:i/>
+                    <w:iCs/>
+                    <w:color w:val="000000" w:themeColor="text1"/>
+                    <w:spacing w:val="-2"/>
+                    <w:sz w:val="20"/>
+                    <w:szCs w:val="20"/>
+                    <w:lang w:val="en-US"/>
+                  </w:rPr>
+                </m:ctrlPr>
+              </m:dPr>
+              <m:e>
+                <m:sSub>
+                  <m:sSubPr>
+                    <m:ctrlPr>
+                      <w:rPr>
+                        <w:rFonts w:ascii="Cambria Math" w:eastAsia="Times New Roman" w:hAnsi="Cambria Math" w:cs="Times New Roman"/>
+                        <w:i/>
+                        <w:iCs/>
+                        <w:color w:val="000000" w:themeColor="text1"/>
+                        <w:spacing w:val="-2"/>
+                        <w:sz w:val="20"/>
+                        <w:szCs w:val="20"/>
+                        <w:lang w:val="en-US"/>
+                      </w:rPr>
+                    </m:ctrlPr>
+                  </m:sSubPr>
+                  <m:e>
+                    <m:r>
+                      <w:rPr>
+                        <w:rFonts w:ascii="Cambria Math" w:eastAsia="Times New Roman" w:hAnsi="Cambria Math" w:cs="Times New Roman"/>
+                        <w:color w:val="000000" w:themeColor="text1"/>
+                        <w:spacing w:val="-2"/>
+                        <w:sz w:val="20"/>
+                        <w:szCs w:val="20"/>
+                        <w:lang w:val="en-US"/>
+                      </w:rPr>
+                      <m:t>O</m:t>
+                    </m:r>
+                  </m:e>
+                  <m:sub>
+                    <m:r>
+                      <w:rPr>
+                        <w:rFonts w:ascii="Cambria Math" w:eastAsia="Times New Roman" w:hAnsi="Cambria Math" w:cs="Times New Roman"/>
+                        <w:color w:val="000000" w:themeColor="text1"/>
+                        <w:spacing w:val="-2"/>
+                        <w:sz w:val="20"/>
+                        <w:szCs w:val="20"/>
+                        <w:lang w:val="en-US"/>
+                      </w:rPr>
+                      <m:t>2</m:t>
+                    </m:r>
+                  </m:sub>
+                </m:sSub>
+                <m:r>
+                  <w:rPr>
+                    <w:rFonts w:ascii="Cambria Math" w:eastAsia="Times New Roman" w:hAnsi="Cambria Math" w:cs="Times New Roman"/>
+                    <w:color w:val="000000" w:themeColor="text1"/>
+                    <w:spacing w:val="-2"/>
+                    <w:sz w:val="20"/>
+                    <w:szCs w:val="20"/>
+                    <w:lang w:val="en-US"/>
+                  </w:rPr>
+                  <m:t> -</m:t>
+                </m:r>
+                <m:sSub>
+                  <m:sSubPr>
+                    <m:ctrlPr>
+                      <w:rPr>
+                        <w:rFonts w:ascii="Cambria Math" w:eastAsia="Times New Roman" w:hAnsi="Cambria Math" w:cs="Times New Roman"/>
+                        <w:i/>
+                        <w:iCs/>
+                        <w:color w:val="000000" w:themeColor="text1"/>
+                        <w:spacing w:val="-2"/>
+                        <w:sz w:val="20"/>
+                        <w:szCs w:val="20"/>
+                        <w:lang w:val="en-US"/>
+                      </w:rPr>
+                    </m:ctrlPr>
+                  </m:sSubPr>
+                  <m:e>
+                    <m:r>
+                      <w:rPr>
+                        <w:rFonts w:ascii="Cambria Math" w:eastAsia="Times New Roman" w:hAnsi="Cambria Math" w:cs="Times New Roman"/>
+                        <w:color w:val="000000" w:themeColor="text1"/>
+                        <w:spacing w:val="-2"/>
+                        <w:sz w:val="20"/>
+                        <w:szCs w:val="20"/>
+                        <w:lang w:val="en-US"/>
+                      </w:rPr>
+                      <m:t>E</m:t>
+                    </m:r>
+                  </m:e>
+                  <m:sub>
+                    <m:r>
+                      <w:rPr>
+                        <w:rFonts w:ascii="Cambria Math" w:eastAsia="Times New Roman" w:hAnsi="Cambria Math" w:cs="Times New Roman"/>
+                        <w:color w:val="000000" w:themeColor="text1"/>
+                        <w:spacing w:val="-2"/>
+                        <w:sz w:val="20"/>
+                        <w:szCs w:val="20"/>
+                        <w:lang w:val="en-US"/>
+                      </w:rPr>
+                      <m:t>2</m:t>
+                    </m:r>
+                  </m:sub>
+                </m:sSub>
+              </m:e>
+            </m:d>
+          </m:den>
+        </m:f>
+      </m:oMath>
+      <w:r>
+        <w:rPr>
+          <w:rFonts w:ascii="Times New Roman" w:eastAsia="Times New Roman" w:hAnsi="Times New Roman" w:cs="Times New Roman"/>
+          <w:iCs/>
+          <w:color w:val="000000" w:themeColor="text1"/>
+          <w:spacing w:val="-2"/>
+          <w:sz w:val="20"/>
+          <w:szCs w:val="20"/>
+          <w:lang w:val="en-US"/>
+        </w:rPr>
+        <w:t xml:space="preserve">  </w:t>
+      </w:r>
+      <w:r>
+        <w:rPr>
+          <w:rFonts w:ascii="Times New Roman" w:eastAsia="Times New Roman" w:hAnsi="Times New Roman" w:cs="Times New Roman"/>
+          <w:iCs/>
+          <w:color w:val="000000" w:themeColor="text1"/>
+          <w:spacing w:val="-2"/>
+          <w:sz w:val="20"/>
+          <w:szCs w:val="20"/>
+          <w:lang w:val="en-US"/>
+        </w:rPr>
+        <w:t xml:space="preserve"> where </w:t>
+      </w:r>
+      <m:oMath>
+        <m:r>
+          <w:rPr>
+            <w:rFonts w:ascii="Cambria Math" w:eastAsia="Times New Roman" w:hAnsi="Cambria Math" w:cs="Times New Roman"/>
+            <w:color w:val="000000" w:themeColor="text1"/>
+            <w:spacing w:val="-2"/>
+            <w:sz w:val="20"/>
+            <w:szCs w:val="20"/>
+            <w:lang w:val="en-US"/>
+          </w:rPr>
+          <m:t>Var</m:t>
+        </m:r>
+        <m:d>
+          <m:dPr>
+            <m:ctrlPr>
+              <w:rPr>
+                <w:rFonts w:ascii="Cambria Math" w:eastAsia="Times New Roman" w:hAnsi="Cambria Math" w:cs="Times New Roman"/>
+                <w:i/>
+                <w:iCs/>
+                <w:color w:val="000000" w:themeColor="text1"/>
+                <w:spacing w:val="-2"/>
+                <w:sz w:val="20"/>
+                <w:szCs w:val="20"/>
+                <w:lang w:val="en-US"/>
+              </w:rPr>
+            </m:ctrlPr>
+          </m:dPr>
+          <m:e>
+            <m:sSub>
+              <m:sSubPr>
+                <m:ctrlPr>
+                  <w:rPr>
+                    <w:rFonts w:ascii="Cambria Math" w:eastAsia="Times New Roman" w:hAnsi="Cambria Math" w:cs="Times New Roman"/>
+                    <w:i/>
+                    <w:iCs/>
+                    <w:color w:val="000000" w:themeColor="text1"/>
+                    <w:spacing w:val="-2"/>
+                    <w:sz w:val="20"/>
+                    <w:szCs w:val="20"/>
+                    <w:lang w:val="en-US"/>
+                  </w:rPr>
+                </m:ctrlPr>
+              </m:sSubPr>
+              <m:e>
+                <m:r>
+                  <w:rPr>
+                    <w:rFonts w:ascii="Cambria Math" w:eastAsia="Times New Roman" w:hAnsi="Cambria Math" w:cs="Times New Roman"/>
+                    <w:color w:val="000000" w:themeColor="text1"/>
+                    <w:spacing w:val="-2"/>
+                    <w:sz w:val="20"/>
+                    <w:szCs w:val="20"/>
+                    <w:lang w:val="en-US"/>
+                  </w:rPr>
+                  <m:t>O</m:t>
+                </m:r>
+              </m:e>
+              <m:sub>
+                <m:r>
+                  <w:rPr>
+                    <w:rFonts w:ascii="Cambria Math" w:eastAsia="Times New Roman" w:hAnsi="Cambria Math" w:cs="Times New Roman"/>
+                    <w:color w:val="000000" w:themeColor="text1"/>
+                    <w:spacing w:val="-2"/>
+                    <w:sz w:val="20"/>
+                    <w:szCs w:val="20"/>
+                    <w:lang w:val="en-US"/>
+                  </w:rPr>
+                  <m:t>2</m:t>
+                </m:r>
+              </m:sub>
+            </m:sSub>
+            <m:r>
+              <w:rPr>
+                <w:rFonts w:ascii="Cambria Math" w:eastAsia="Times New Roman" w:hAnsi="Cambria Math" w:cs="Times New Roman"/>
+                <w:color w:val="000000" w:themeColor="text1"/>
+                <w:spacing w:val="-2"/>
+                <w:sz w:val="20"/>
+                <w:szCs w:val="20"/>
+                <w:lang w:val="en-US"/>
+              </w:rPr>
+              <m:t> -</m:t>
+            </m:r>
+            <m:sSub>
+              <m:sSubPr>
+                <m:ctrlPr>
+                  <w:rPr>
+                    <w:rFonts w:ascii="Cambria Math" w:eastAsia="Times New Roman" w:hAnsi="Cambria Math" w:cs="Times New Roman"/>
+                    <w:i/>
+                    <w:iCs/>
+                    <w:color w:val="000000" w:themeColor="text1"/>
+                    <w:spacing w:val="-2"/>
+                    <w:sz w:val="20"/>
+                    <w:szCs w:val="20"/>
+                    <w:lang w:val="en-US"/>
+                  </w:rPr>
+                </m:ctrlPr>
+              </m:sSubPr>
+              <m:e>
+                <m:r>
+                  <w:rPr>
+                    <w:rFonts w:ascii="Cambria Math" w:eastAsia="Times New Roman" w:hAnsi="Cambria Math" w:cs="Times New Roman"/>
+                    <w:color w:val="000000" w:themeColor="text1"/>
+                    <w:spacing w:val="-2"/>
+                    <w:sz w:val="20"/>
+                    <w:szCs w:val="20"/>
+                    <w:lang w:val="en-US"/>
+                  </w:rPr>
+                  <m:t>E</m:t>
+                </m:r>
+              </m:e>
+              <m:sub>
+                <m:r>
+                  <w:rPr>
+                    <w:rFonts w:ascii="Cambria Math" w:eastAsia="Times New Roman" w:hAnsi="Cambria Math" w:cs="Times New Roman"/>
+                    <w:color w:val="000000" w:themeColor="text1"/>
+                    <w:spacing w:val="-2"/>
+                    <w:sz w:val="20"/>
+                    <w:szCs w:val="20"/>
+                    <w:lang w:val="en-US"/>
+                  </w:rPr>
+                  <m:t>2</m:t>
+                </m:r>
+              </m:sub>
+            </m:sSub>
+          </m:e>
+        </m:d>
+        <m:r>
+          <w:rPr>
+            <w:rFonts w:ascii="Cambria Math" w:eastAsia="Times New Roman" w:hAnsi="Cambria Math" w:cs="Times New Roman"/>
+            <w:color w:val="000000" w:themeColor="text1"/>
+            <w:spacing w:val="-2"/>
+            <w:sz w:val="20"/>
+            <w:szCs w:val="20"/>
+            <w:lang w:val="en-US"/>
+          </w:rPr>
+          <m:t>= </m:t>
+        </m:r>
+        <m:nary>
+          <m:naryPr>
+            <m:chr m:val="∑"/>
+            <m:subHide m:val="1"/>
+            <m:supHide m:val="1"/>
+            <m:ctrlPr>
+              <w:rPr>
+                <w:rFonts w:ascii="Cambria Math" w:eastAsia="Times New Roman" w:hAnsi="Cambria Math" w:cs="Times New Roman"/>
+                <w:i/>
+                <w:iCs/>
+                <w:color w:val="000000" w:themeColor="text1"/>
+                <w:spacing w:val="-2"/>
+                <w:sz w:val="20"/>
+                <w:szCs w:val="20"/>
+                <w:lang w:val="en-US"/>
+              </w:rPr>
+            </m:ctrlPr>
+          </m:naryPr>
+          <m:sub/>
+          <m:sup/>
+          <m:e>
+            <m:f>
+              <m:fPr>
+                <m:ctrlPr>
+                  <w:rPr>
+                    <w:rFonts w:ascii="Cambria Math" w:eastAsia="Times New Roman" w:hAnsi="Cambria Math" w:cs="Times New Roman"/>
+                    <w:i/>
+                    <w:iCs/>
+                    <w:color w:val="000000" w:themeColor="text1"/>
+                    <w:spacing w:val="-2"/>
+                    <w:sz w:val="20"/>
+                    <w:szCs w:val="20"/>
+                    <w:lang w:val="en-US"/>
+                  </w:rPr>
+                </m:ctrlPr>
+              </m:fPr>
+              <m:num>
+                <m:sSub>
+                  <m:sSubPr>
+                    <m:ctrlPr>
+                      <w:rPr>
+                        <w:rFonts w:ascii="Cambria Math" w:eastAsia="Times New Roman" w:hAnsi="Cambria Math" w:cs="Times New Roman"/>
+                        <w:i/>
+                        <w:iCs/>
+                        <w:color w:val="000000" w:themeColor="text1"/>
+                        <w:spacing w:val="-2"/>
+                        <w:sz w:val="20"/>
+                        <w:szCs w:val="20"/>
+                        <w:lang w:val="en-US"/>
+                      </w:rPr>
+                    </m:ctrlPr>
+                  </m:sSubPr>
+                  <m:e>
+                    <m:sSub>
+                      <m:sSubPr>
+                        <m:ctrlPr>
+                          <w:rPr>
+                            <w:rFonts w:ascii="Cambria Math" w:eastAsia="Times New Roman" w:hAnsi="Cambria Math" w:cs="Times New Roman"/>
+                            <w:i/>
+                            <w:iCs/>
+                            <w:color w:val="000000" w:themeColor="text1"/>
+                            <w:spacing w:val="-2"/>
+                            <w:sz w:val="20"/>
+                            <w:szCs w:val="20"/>
+                            <w:lang w:val="en-US"/>
+                          </w:rPr>
+                        </m:ctrlPr>
+                      </m:sSubPr>
+                      <m:e>
+                        <m:r>
+                          <w:rPr>
+                            <w:rFonts w:ascii="Cambria Math" w:eastAsia="Times New Roman" w:hAnsi="Cambria Math" w:cs="Times New Roman"/>
+                            <w:color w:val="000000" w:themeColor="text1"/>
+                            <w:spacing w:val="-2"/>
+                            <w:sz w:val="20"/>
+                            <w:szCs w:val="20"/>
+                            <w:lang w:val="en-US"/>
+                          </w:rPr>
+                          <m:t>n</m:t>
+                        </m:r>
+                      </m:e>
+                      <m:sub>
+                        <m:r>
+                          <w:rPr>
+                            <w:rFonts w:ascii="Cambria Math" w:eastAsia="Times New Roman" w:hAnsi="Cambria Math" w:cs="Times New Roman"/>
+                            <w:color w:val="000000" w:themeColor="text1"/>
+                            <w:spacing w:val="-2"/>
+                            <w:sz w:val="20"/>
+                            <w:szCs w:val="20"/>
+                            <w:lang w:val="en-US"/>
+                          </w:rPr>
+                          <m:t>i</m:t>
+                        </m:r>
+                      </m:sub>
+                    </m:sSub>
+                    <m:sSub>
+                      <m:sSubPr>
+                        <m:ctrlPr>
+                          <w:rPr>
+                            <w:rFonts w:ascii="Cambria Math" w:eastAsia="Times New Roman" w:hAnsi="Cambria Math" w:cs="Times New Roman"/>
+                            <w:i/>
+                            <w:iCs/>
+                            <w:color w:val="000000" w:themeColor="text1"/>
+                            <w:spacing w:val="-2"/>
+                            <w:sz w:val="20"/>
+                            <w:szCs w:val="20"/>
+                            <w:lang w:val="en-US"/>
+                          </w:rPr>
+                        </m:ctrlPr>
+                      </m:sSubPr>
+                      <m:e>
+                        <m:r>
+                          <w:rPr>
+                            <w:rFonts w:ascii="Cambria Math" w:eastAsia="Times New Roman" w:hAnsi="Cambria Math" w:cs="Times New Roman"/>
+                            <w:color w:val="000000" w:themeColor="text1"/>
+                            <w:spacing w:val="-2"/>
+                            <w:sz w:val="20"/>
+                            <w:szCs w:val="20"/>
+                            <w:lang w:val="en-US"/>
+                          </w:rPr>
+                          <m:t>n</m:t>
+                        </m:r>
+                      </m:e>
+                      <m:sub>
+                        <m:r>
+                          <w:rPr>
+                            <w:rFonts w:ascii="Cambria Math" w:eastAsia="Times New Roman" w:hAnsi="Cambria Math" w:cs="Times New Roman"/>
+                            <w:color w:val="000000" w:themeColor="text1"/>
+                            <w:spacing w:val="-2"/>
+                            <w:sz w:val="20"/>
+                            <w:szCs w:val="20"/>
+                            <w:lang w:val="en-US"/>
+                          </w:rPr>
+                          <m:t>2</m:t>
+                        </m:r>
+                      </m:sub>
+                    </m:sSub>
+                    <m:r>
+                      <w:rPr>
+                        <w:rFonts w:ascii="Cambria Math" w:eastAsia="Times New Roman" w:hAnsi="Cambria Math" w:cs="Times New Roman"/>
+                        <w:color w:val="000000" w:themeColor="text1"/>
+                        <w:spacing w:val="-2"/>
+                        <w:sz w:val="20"/>
+                        <w:szCs w:val="20"/>
+                        <w:lang w:val="en-US"/>
+                      </w:rPr>
+                      <m:t>(</m:t>
+                    </m:r>
+                    <m:sSub>
+                      <m:sSubPr>
+                        <m:ctrlPr>
+                          <w:rPr>
+                            <w:rFonts w:ascii="Cambria Math" w:eastAsia="Times New Roman" w:hAnsi="Cambria Math" w:cs="Times New Roman"/>
+                            <w:i/>
+                            <w:iCs/>
+                            <w:color w:val="000000" w:themeColor="text1"/>
+                            <w:spacing w:val="-2"/>
+                            <w:sz w:val="20"/>
+                            <w:szCs w:val="20"/>
+                            <w:lang w:val="en-US"/>
+                          </w:rPr>
+                        </m:ctrlPr>
+                      </m:sSubPr>
+                      <m:e>
+                        <m:r>
+                          <w:rPr>
+                            <w:rFonts w:ascii="Cambria Math" w:eastAsia="Times New Roman" w:hAnsi="Cambria Math" w:cs="Times New Roman"/>
+                            <w:color w:val="000000" w:themeColor="text1"/>
+                            <w:spacing w:val="-2"/>
+                            <w:sz w:val="20"/>
+                            <w:szCs w:val="20"/>
+                            <w:lang w:val="en-US"/>
+                          </w:rPr>
+                          <m:t>m</m:t>
+                        </m:r>
+                      </m:e>
+                      <m:sub>
+                        <m:r>
+                          <w:rPr>
+                            <w:rFonts w:ascii="Cambria Math" w:eastAsia="Times New Roman" w:hAnsi="Cambria Math" w:cs="Times New Roman"/>
+                            <w:color w:val="000000" w:themeColor="text1"/>
+                            <w:spacing w:val="-2"/>
+                            <w:sz w:val="20"/>
+                            <w:szCs w:val="20"/>
+                            <w:lang w:val="en-US"/>
+                          </w:rPr>
+                          <m:t>1</m:t>
+                        </m:r>
+                      </m:sub>
+                    </m:sSub>
+                    <m:r>
+                      <w:rPr>
+                        <w:rFonts w:ascii="Cambria Math" w:eastAsia="Times New Roman" w:hAnsi="Cambria Math" w:cs="Times New Roman"/>
+                        <w:color w:val="000000" w:themeColor="text1"/>
+                        <w:spacing w:val="-2"/>
+                        <w:sz w:val="20"/>
+                        <w:szCs w:val="20"/>
+                        <w:lang w:val="en-US"/>
+                      </w:rPr>
+                      <m:t>+</m:t>
+                    </m:r>
+                    <m:sSub>
+                      <m:sSubPr>
+                        <m:ctrlPr>
+                          <w:rPr>
+                            <w:rFonts w:ascii="Cambria Math" w:eastAsia="Times New Roman" w:hAnsi="Cambria Math" w:cs="Times New Roman"/>
+                            <w:i/>
+                            <w:iCs/>
+                            <w:color w:val="000000" w:themeColor="text1"/>
+                            <w:spacing w:val="-2"/>
+                            <w:sz w:val="20"/>
+                            <w:szCs w:val="20"/>
+                            <w:lang w:val="en-US"/>
+                          </w:rPr>
+                        </m:ctrlPr>
+                      </m:sSubPr>
+                      <m:e>
+                        <m:r>
+                          <w:rPr>
+                            <w:rFonts w:ascii="Cambria Math" w:eastAsia="Times New Roman" w:hAnsi="Cambria Math" w:cs="Times New Roman"/>
+                            <w:color w:val="000000" w:themeColor="text1"/>
+                            <w:spacing w:val="-2"/>
+                            <w:sz w:val="20"/>
+                            <w:szCs w:val="20"/>
+                            <w:lang w:val="en-US"/>
+                          </w:rPr>
+                          <m:t>m</m:t>
+                        </m:r>
+                      </m:e>
+                      <m:sub>
+                        <m:r>
+                          <w:rPr>
+                            <w:rFonts w:ascii="Cambria Math" w:eastAsia="Times New Roman" w:hAnsi="Cambria Math" w:cs="Times New Roman"/>
+                            <w:color w:val="000000" w:themeColor="text1"/>
+                            <w:spacing w:val="-2"/>
+                            <w:sz w:val="20"/>
+                            <w:szCs w:val="20"/>
+                            <w:lang w:val="en-US"/>
+                          </w:rPr>
+                          <m:t>2</m:t>
+                        </m:r>
+                      </m:sub>
+                    </m:sSub>
+                    <m:r>
+                      <w:rPr>
+                        <w:rFonts w:ascii="Cambria Math" w:eastAsia="Times New Roman" w:hAnsi="Cambria Math" w:cs="Times New Roman"/>
+                        <w:color w:val="000000" w:themeColor="text1"/>
+                        <w:spacing w:val="-2"/>
+                        <w:sz w:val="20"/>
+                        <w:szCs w:val="20"/>
+                        <w:lang w:val="en-US"/>
+                      </w:rPr>
+                      <m:t>)(n</m:t>
+                    </m:r>
+                  </m:e>
+                  <m:sub>
+                    <m:r>
+                      <w:rPr>
+                        <w:rFonts w:ascii="Cambria Math" w:eastAsia="Times New Roman" w:hAnsi="Cambria Math" w:cs="Times New Roman"/>
+                        <w:color w:val="000000" w:themeColor="text1"/>
+                        <w:spacing w:val="-2"/>
+                        <w:sz w:val="20"/>
+                        <w:szCs w:val="20"/>
+                        <w:lang w:val="en-US"/>
+                      </w:rPr>
+                      <m:t>1</m:t>
+                    </m:r>
+                  </m:sub>
+                </m:sSub>
+                <m:r>
+                  <w:rPr>
+                    <w:rFonts w:ascii="Cambria Math" w:eastAsia="Times New Roman" w:hAnsi="Cambria Math" w:cs="Times New Roman"/>
+                    <w:color w:val="000000" w:themeColor="text1"/>
+                    <w:spacing w:val="-2"/>
+                    <w:sz w:val="20"/>
+                    <w:szCs w:val="20"/>
+                    <w:lang w:val="en-US"/>
+                  </w:rPr>
+                  <m:t>+</m:t>
+                </m:r>
+                <m:sSub>
+                  <m:sSubPr>
+                    <m:ctrlPr>
+                      <w:rPr>
+                        <w:rFonts w:ascii="Cambria Math" w:eastAsia="Times New Roman" w:hAnsi="Cambria Math" w:cs="Times New Roman"/>
+                        <w:i/>
+                        <w:iCs/>
+                        <w:color w:val="000000" w:themeColor="text1"/>
+                        <w:spacing w:val="-2"/>
+                        <w:sz w:val="20"/>
+                        <w:szCs w:val="20"/>
+                        <w:lang w:val="en-US"/>
+                      </w:rPr>
+                    </m:ctrlPr>
+                  </m:sSubPr>
+                  <m:e>
+                    <m:r>
+                      <w:rPr>
+                        <w:rFonts w:ascii="Cambria Math" w:eastAsia="Times New Roman" w:hAnsi="Cambria Math" w:cs="Times New Roman"/>
+                        <w:color w:val="000000" w:themeColor="text1"/>
+                        <w:spacing w:val="-2"/>
+                        <w:sz w:val="20"/>
+                        <w:szCs w:val="20"/>
+                        <w:lang w:val="en-US"/>
+                      </w:rPr>
+                      <m:t>n</m:t>
+                    </m:r>
+                  </m:e>
+                  <m:sub>
+                    <m:r>
+                      <w:rPr>
+                        <w:rFonts w:ascii="Cambria Math" w:eastAsia="Times New Roman" w:hAnsi="Cambria Math" w:cs="Times New Roman"/>
+                        <w:color w:val="000000" w:themeColor="text1"/>
+                        <w:spacing w:val="-2"/>
+                        <w:sz w:val="20"/>
+                        <w:szCs w:val="20"/>
+                        <w:lang w:val="en-US"/>
+                      </w:rPr>
+                      <m:t>2</m:t>
+                    </m:r>
+                  </m:sub>
+                </m:sSub>
+                <m:r>
+                  <w:rPr>
+                    <w:rFonts w:ascii="Cambria Math" w:eastAsia="Times New Roman" w:hAnsi="Cambria Math" w:cs="Times New Roman"/>
+                    <w:color w:val="000000" w:themeColor="text1"/>
+                    <w:spacing w:val="-2"/>
+                    <w:sz w:val="20"/>
+                    <w:szCs w:val="20"/>
+                    <w:lang w:val="en-US"/>
+                  </w:rPr>
+                  <m:t>-</m:t>
+                </m:r>
+                <m:sSub>
+                  <m:sSubPr>
+                    <m:ctrlPr>
+                      <w:rPr>
+                        <w:rFonts w:ascii="Cambria Math" w:eastAsia="Times New Roman" w:hAnsi="Cambria Math" w:cs="Times New Roman"/>
+                        <w:i/>
+                        <w:iCs/>
+                        <w:color w:val="000000" w:themeColor="text1"/>
+                        <w:spacing w:val="-2"/>
+                        <w:sz w:val="20"/>
+                        <w:szCs w:val="20"/>
+                        <w:lang w:val="en-US"/>
+                      </w:rPr>
+                    </m:ctrlPr>
+                  </m:sSubPr>
+                  <m:e>
+                    <m:r>
+                      <w:rPr>
+                        <w:rFonts w:ascii="Cambria Math" w:eastAsia="Times New Roman" w:hAnsi="Cambria Math" w:cs="Times New Roman"/>
+                        <w:color w:val="000000" w:themeColor="text1"/>
+                        <w:spacing w:val="-2"/>
+                        <w:sz w:val="20"/>
+                        <w:szCs w:val="20"/>
+                        <w:lang w:val="en-US"/>
+                      </w:rPr>
+                      <m:t>m</m:t>
+                    </m:r>
+                  </m:e>
+                  <m:sub>
+                    <m:r>
+                      <w:rPr>
+                        <w:rFonts w:ascii="Cambria Math" w:eastAsia="Times New Roman" w:hAnsi="Cambria Math" w:cs="Times New Roman"/>
+                        <w:color w:val="000000" w:themeColor="text1"/>
+                        <w:spacing w:val="-2"/>
+                        <w:sz w:val="20"/>
+                        <w:szCs w:val="20"/>
+                        <w:lang w:val="en-US"/>
+                      </w:rPr>
+                      <m:t>1</m:t>
+                    </m:r>
+                  </m:sub>
+                </m:sSub>
+                <m:r>
+                  <w:rPr>
+                    <w:rFonts w:ascii="Cambria Math" w:eastAsia="Times New Roman" w:hAnsi="Cambria Math" w:cs="Times New Roman"/>
+                    <w:color w:val="000000" w:themeColor="text1"/>
+                    <w:spacing w:val="-2"/>
+                    <w:sz w:val="20"/>
+                    <w:szCs w:val="20"/>
+                    <w:lang w:val="en-US"/>
+                  </w:rPr>
+                  <m:t>+</m:t>
+                </m:r>
+                <m:sSub>
+                  <m:sSubPr>
+                    <m:ctrlPr>
+                      <w:rPr>
+                        <w:rFonts w:ascii="Cambria Math" w:eastAsia="Times New Roman" w:hAnsi="Cambria Math" w:cs="Times New Roman"/>
+                        <w:i/>
+                        <w:iCs/>
+                        <w:color w:val="000000" w:themeColor="text1"/>
+                        <w:spacing w:val="-2"/>
+                        <w:sz w:val="20"/>
+                        <w:szCs w:val="20"/>
+                        <w:lang w:val="en-US"/>
+                      </w:rPr>
+                    </m:ctrlPr>
+                  </m:sSubPr>
+                  <m:e>
+                    <m:r>
+                      <w:rPr>
+                        <w:rFonts w:ascii="Cambria Math" w:eastAsia="Times New Roman" w:hAnsi="Cambria Math" w:cs="Times New Roman"/>
+                        <w:color w:val="000000" w:themeColor="text1"/>
+                        <w:spacing w:val="-2"/>
+                        <w:sz w:val="20"/>
+                        <w:szCs w:val="20"/>
+                        <w:lang w:val="en-US"/>
+                      </w:rPr>
+                      <m:t>m</m:t>
+                    </m:r>
+                  </m:e>
+                  <m:sub>
+                    <m:r>
+                      <w:rPr>
+                        <w:rFonts w:ascii="Cambria Math" w:eastAsia="Times New Roman" w:hAnsi="Cambria Math" w:cs="Times New Roman"/>
+                        <w:color w:val="000000" w:themeColor="text1"/>
+                        <w:spacing w:val="-2"/>
+                        <w:sz w:val="20"/>
+                        <w:szCs w:val="20"/>
+                        <w:lang w:val="en-US"/>
+                      </w:rPr>
+                      <m:t>2</m:t>
+                    </m:r>
+                  </m:sub>
+                </m:sSub>
+                <m:r>
+                  <w:rPr>
+                    <w:rFonts w:ascii="Cambria Math" w:eastAsia="Times New Roman" w:hAnsi="Cambria Math" w:cs="Times New Roman"/>
+                    <w:color w:val="000000" w:themeColor="text1"/>
+                    <w:spacing w:val="-2"/>
+                    <w:sz w:val="20"/>
+                    <w:szCs w:val="20"/>
+                    <w:lang w:val="en-US"/>
+                  </w:rPr>
+                  <m:t>)</m:t>
+                </m:r>
+              </m:num>
+              <m:den>
+                <m:sSup>
+                  <m:sSupPr>
+                    <m:ctrlPr>
+                      <w:rPr>
+                        <w:rFonts w:ascii="Cambria Math" w:eastAsia="Times New Roman" w:hAnsi="Cambria Math" w:cs="Times New Roman"/>
+                        <w:i/>
+                        <w:iCs/>
+                        <w:color w:val="000000" w:themeColor="text1"/>
+                        <w:spacing w:val="-2"/>
+                        <w:sz w:val="20"/>
+                        <w:szCs w:val="20"/>
+                        <w:lang w:val="en-US"/>
+                      </w:rPr>
+                    </m:ctrlPr>
+                  </m:sSupPr>
+                  <m:e>
+                    <m:d>
+                      <m:dPr>
+                        <m:ctrlPr>
+                          <w:rPr>
+                            <w:rFonts w:ascii="Cambria Math" w:eastAsia="Times New Roman" w:hAnsi="Cambria Math" w:cs="Times New Roman"/>
+                            <w:i/>
+                            <w:iCs/>
+                            <w:color w:val="000000" w:themeColor="text1"/>
+                            <w:spacing w:val="-2"/>
+                            <w:sz w:val="20"/>
+                            <w:szCs w:val="20"/>
+                            <w:lang w:val="en-US"/>
+                          </w:rPr>
+                        </m:ctrlPr>
+                      </m:dPr>
+                      <m:e>
+                        <m:sSub>
+                          <m:sSubPr>
+                            <m:ctrlPr>
+                              <w:rPr>
+                                <w:rFonts w:ascii="Cambria Math" w:eastAsia="Times New Roman" w:hAnsi="Cambria Math" w:cs="Times New Roman"/>
+                                <w:i/>
+                                <w:iCs/>
+                                <w:color w:val="000000" w:themeColor="text1"/>
+                                <w:spacing w:val="-2"/>
+                                <w:sz w:val="20"/>
+                                <w:szCs w:val="20"/>
+                                <w:lang w:val="en-US"/>
+                              </w:rPr>
+                            </m:ctrlPr>
+                          </m:sSubPr>
+                          <m:e>
+                            <m:r>
+                              <w:rPr>
+                                <w:rFonts w:ascii="Cambria Math" w:eastAsia="Times New Roman" w:hAnsi="Cambria Math" w:cs="Times New Roman"/>
+                                <w:color w:val="000000" w:themeColor="text1"/>
+                                <w:spacing w:val="-2"/>
+                                <w:sz w:val="20"/>
+                                <w:szCs w:val="20"/>
+                                <w:lang w:val="en-US"/>
+                              </w:rPr>
+                              <m:t>n</m:t>
+                            </m:r>
+                          </m:e>
+                          <m:sub>
+                            <m:r>
+                              <w:rPr>
+                                <w:rFonts w:ascii="Cambria Math" w:eastAsia="Times New Roman" w:hAnsi="Cambria Math" w:cs="Times New Roman"/>
+                                <w:color w:val="000000" w:themeColor="text1"/>
+                                <w:spacing w:val="-2"/>
+                                <w:sz w:val="20"/>
+                                <w:szCs w:val="20"/>
+                                <w:lang w:val="en-US"/>
+                              </w:rPr>
+                              <m:t>1</m:t>
+                            </m:r>
+                          </m:sub>
+                        </m:sSub>
+                        <m:r>
+                          <w:rPr>
+                            <w:rFonts w:ascii="Cambria Math" w:eastAsia="Times New Roman" w:hAnsi="Cambria Math" w:cs="Times New Roman"/>
+                            <w:color w:val="000000" w:themeColor="text1"/>
+                            <w:spacing w:val="-2"/>
+                            <w:sz w:val="20"/>
+                            <w:szCs w:val="20"/>
+                            <w:lang w:val="en-US"/>
+                          </w:rPr>
+                          <m:t>+</m:t>
+                        </m:r>
+                        <m:sSub>
+                          <m:sSubPr>
+                            <m:ctrlPr>
+                              <w:rPr>
+                                <w:rFonts w:ascii="Cambria Math" w:eastAsia="Times New Roman" w:hAnsi="Cambria Math" w:cs="Times New Roman"/>
+                                <w:i/>
+                                <w:iCs/>
+                                <w:color w:val="000000" w:themeColor="text1"/>
+                                <w:spacing w:val="-2"/>
+                                <w:sz w:val="20"/>
+                                <w:szCs w:val="20"/>
+                                <w:lang w:val="en-US"/>
+                              </w:rPr>
+                            </m:ctrlPr>
+                          </m:sSubPr>
+                          <m:e>
+                            <m:r>
+                              <w:rPr>
+                                <w:rFonts w:ascii="Cambria Math" w:eastAsia="Times New Roman" w:hAnsi="Cambria Math" w:cs="Times New Roman"/>
+                                <w:color w:val="000000" w:themeColor="text1"/>
+                                <w:spacing w:val="-2"/>
+                                <w:sz w:val="20"/>
+                                <w:szCs w:val="20"/>
+                                <w:lang w:val="en-US"/>
+                              </w:rPr>
+                              <m:t>n</m:t>
+                            </m:r>
+                          </m:e>
+                          <m:sub>
+                            <m:r>
+                              <w:rPr>
+                                <w:rFonts w:ascii="Cambria Math" w:eastAsia="Times New Roman" w:hAnsi="Cambria Math" w:cs="Times New Roman"/>
+                                <w:color w:val="000000" w:themeColor="text1"/>
+                                <w:spacing w:val="-2"/>
+                                <w:sz w:val="20"/>
+                                <w:szCs w:val="20"/>
+                                <w:lang w:val="en-US"/>
+                              </w:rPr>
+                              <m:t>1</m:t>
+                            </m:r>
+                          </m:sub>
+                        </m:sSub>
+                      </m:e>
+                    </m:d>
+                  </m:e>
+                  <m:sup>
+                    <m:r>
+                      <w:rPr>
+                        <w:rFonts w:ascii="Cambria Math" w:eastAsia="Times New Roman" w:hAnsi="Cambria Math" w:cs="Times New Roman"/>
+                        <w:color w:val="000000" w:themeColor="text1"/>
+                        <w:spacing w:val="-2"/>
+                        <w:sz w:val="20"/>
+                        <w:szCs w:val="20"/>
+                        <w:lang w:val="en-US"/>
+                      </w:rPr>
+                      <m:t>2</m:t>
+                    </m:r>
+                  </m:sup>
+                </m:sSup>
+                <m:d>
+                  <m:dPr>
+                    <m:ctrlPr>
+                      <w:rPr>
+                        <w:rFonts w:ascii="Cambria Math" w:eastAsia="Times New Roman" w:hAnsi="Cambria Math" w:cs="Times New Roman"/>
+                        <w:i/>
+                        <w:iCs/>
+                        <w:color w:val="000000" w:themeColor="text1"/>
+                        <w:spacing w:val="-2"/>
+                        <w:sz w:val="20"/>
+                        <w:szCs w:val="20"/>
+                        <w:lang w:val="en-US"/>
+                      </w:rPr>
+                    </m:ctrlPr>
+                  </m:dPr>
+                  <m:e>
+                    <m:sSub>
+                      <m:sSubPr>
+                        <m:ctrlPr>
+                          <w:rPr>
+                            <w:rFonts w:ascii="Cambria Math" w:eastAsia="Times New Roman" w:hAnsi="Cambria Math" w:cs="Times New Roman"/>
+                            <w:i/>
+                            <w:iCs/>
+                            <w:color w:val="000000" w:themeColor="text1"/>
+                            <w:spacing w:val="-2"/>
+                            <w:sz w:val="20"/>
+                            <w:szCs w:val="20"/>
+                            <w:lang w:val="en-US"/>
+                          </w:rPr>
+                        </m:ctrlPr>
+                      </m:sSubPr>
+                      <m:e>
+                        <m:r>
+                          <w:rPr>
+                            <w:rFonts w:ascii="Cambria Math" w:eastAsia="Times New Roman" w:hAnsi="Cambria Math" w:cs="Times New Roman"/>
+                            <w:color w:val="000000" w:themeColor="text1"/>
+                            <w:spacing w:val="-2"/>
+                            <w:sz w:val="20"/>
+                            <w:szCs w:val="20"/>
+                            <w:lang w:val="en-US"/>
+                          </w:rPr>
+                          <m:t>n</m:t>
+                        </m:r>
+                      </m:e>
+                      <m:sub>
+                        <m:r>
+                          <w:rPr>
+                            <w:rFonts w:ascii="Cambria Math" w:eastAsia="Times New Roman" w:hAnsi="Cambria Math" w:cs="Times New Roman"/>
+                            <w:color w:val="000000" w:themeColor="text1"/>
+                            <w:spacing w:val="-2"/>
+                            <w:sz w:val="20"/>
+                            <w:szCs w:val="20"/>
+                            <w:lang w:val="en-US"/>
+                          </w:rPr>
+                          <m:t>1</m:t>
+                        </m:r>
+                      </m:sub>
+                    </m:sSub>
+                    <m:r>
+                      <w:rPr>
+                        <w:rFonts w:ascii="Cambria Math" w:eastAsia="Times New Roman" w:hAnsi="Cambria Math" w:cs="Times New Roman"/>
+                        <w:color w:val="000000" w:themeColor="text1"/>
+                        <w:spacing w:val="-2"/>
+                        <w:sz w:val="20"/>
+                        <w:szCs w:val="20"/>
+                        <w:lang w:val="en-US"/>
+                      </w:rPr>
+                      <m:t>+</m:t>
+                    </m:r>
+                    <m:sSub>
+                      <m:sSubPr>
+                        <m:ctrlPr>
+                          <w:rPr>
+                            <w:rFonts w:ascii="Cambria Math" w:eastAsia="Times New Roman" w:hAnsi="Cambria Math" w:cs="Times New Roman"/>
+                            <w:i/>
+                            <w:iCs/>
+                            <w:color w:val="000000" w:themeColor="text1"/>
+                            <w:spacing w:val="-2"/>
+                            <w:sz w:val="20"/>
+                            <w:szCs w:val="20"/>
+                            <w:lang w:val="en-US"/>
+                          </w:rPr>
+                        </m:ctrlPr>
+                      </m:sSubPr>
+                      <m:e>
+                        <m:r>
+                          <w:rPr>
+                            <w:rFonts w:ascii="Cambria Math" w:eastAsia="Times New Roman" w:hAnsi="Cambria Math" w:cs="Times New Roman"/>
+                            <w:color w:val="000000" w:themeColor="text1"/>
+                            <w:spacing w:val="-2"/>
+                            <w:sz w:val="20"/>
+                            <w:szCs w:val="20"/>
+                            <w:lang w:val="en-US"/>
+                          </w:rPr>
+                          <m:t>n</m:t>
+                        </m:r>
+                      </m:e>
+                      <m:sub>
+                        <m:r>
+                          <w:rPr>
+                            <w:rFonts w:ascii="Cambria Math" w:eastAsia="Times New Roman" w:hAnsi="Cambria Math" w:cs="Times New Roman"/>
+                            <w:color w:val="000000" w:themeColor="text1"/>
+                            <w:spacing w:val="-2"/>
+                            <w:sz w:val="20"/>
+                            <w:szCs w:val="20"/>
+                            <w:lang w:val="en-US"/>
+                          </w:rPr>
+                          <m:t>1</m:t>
+                        </m:r>
+                      </m:sub>
+                    </m:sSub>
+                    <m:r>
+                      <w:rPr>
+                        <w:rFonts w:ascii="Cambria Math" w:eastAsia="Times New Roman" w:hAnsi="Cambria Math" w:cs="Times New Roman"/>
+                        <w:color w:val="000000" w:themeColor="text1"/>
+                        <w:spacing w:val="-2"/>
+                        <w:sz w:val="20"/>
+                        <w:szCs w:val="20"/>
+                        <w:lang w:val="en-US"/>
+                      </w:rPr>
+                      <m:t>-1</m:t>
+                    </m:r>
+                  </m:e>
+                </m:d>
+              </m:den>
+            </m:f>
+          </m:e>
+        </m:nary>
+      </m:oMath>
+      <w:r>
+        <w:rPr>
+          <w:rFonts w:ascii="Times New Roman" w:eastAsia="Times New Roman" w:hAnsi="Times New Roman" w:cs="Times New Roman"/>
+          <w:iCs/>
+          <w:color w:val="000000" w:themeColor="text1"/>
+          <w:spacing w:val="-2"/>
+          <w:sz w:val="20"/>
+          <w:szCs w:val="20"/>
+          <w:lang w:val="en-US"/>
+        </w:rPr>
+        <w:t>,</w:t>
+      </w:r>
+      <w:r>
+        <w:rPr>
+          <w:rFonts w:ascii="Cambria Math" w:eastAsia="Times New Roman" w:hAnsi="Cambria Math" w:cs="Times New Roman"/>
+          <w:i/>
+          <w:sz w:val="20"/>
+          <w:szCs w:val="20"/>
+          <w:lang w:val="en-US"/>
+        </w:rPr>
+        <w:t xml:space="preserve"> </w:t>
+      </w:r>
+      <m:oMath>
+        <m:sSub>
+          <m:sSubPr>
+            <m:ctrlPr>
+              <w:rPr>
+                <w:rFonts w:ascii="Cambria Math" w:eastAsia="Times New Roman" w:hAnsi="Cambria Math" w:cs="Times New Roman"/>
+                <w:i/>
+                <w:sz w:val="20"/>
+                <w:szCs w:val="20"/>
+                <w:lang w:val="en-US"/>
+              </w:rPr>
+            </m:ctrlPr>
+          </m:sSubPr>
+          <m:e>
+            <m:r>
+              <w:rPr>
+                <w:rFonts w:ascii="Cambria Math" w:eastAsia="Times New Roman" w:hAnsi="Cambria Math" w:cs="Times New Roman"/>
+                <w:sz w:val="20"/>
+                <w:szCs w:val="20"/>
+                <w:lang w:val="en-US"/>
+              </w:rPr>
+              <m:t>(O</m:t>
+            </m:r>
+          </m:e>
+          <m:sub>
+            <m:r>
+              <w:rPr>
+                <w:rFonts w:ascii="Cambria Math" w:eastAsia="Times New Roman" w:hAnsi="Cambria Math" w:cs="Times New Roman"/>
+                <w:sz w:val="20"/>
+                <w:szCs w:val="20"/>
+                <w:lang w:val="en-US"/>
+              </w:rPr>
+              <m:t>2</m:t>
+            </m:r>
+          </m:sub>
+        </m:sSub>
+        <m:r>
+          <w:rPr>
+            <w:rFonts w:ascii="Cambria Math" w:eastAsia="Times New Roman" w:hAnsi="Cambria Math" w:cs="Times New Roman"/>
+            <w:sz w:val="20"/>
+            <w:szCs w:val="20"/>
+            <w:lang w:val="en-US"/>
+          </w:rPr>
+          <m:t> -</m:t>
+        </m:r>
+        <m:sSub>
+          <m:sSubPr>
+            <m:ctrlPr>
+              <w:rPr>
+                <w:rFonts w:ascii="Cambria Math" w:eastAsia="Times New Roman" w:hAnsi="Cambria Math" w:cs="Times New Roman"/>
+                <w:i/>
+                <w:sz w:val="20"/>
+                <w:szCs w:val="20"/>
+                <w:lang w:val="en-US"/>
+              </w:rPr>
+            </m:ctrlPr>
+          </m:sSubPr>
+          <m:e>
+            <m:r>
+              <w:rPr>
+                <w:rFonts w:ascii="Cambria Math" w:eastAsia="Times New Roman" w:hAnsi="Cambria Math" w:cs="Times New Roman"/>
+                <w:sz w:val="20"/>
+                <w:szCs w:val="20"/>
+                <w:lang w:val="en-US"/>
+              </w:rPr>
+              <m:t>E</m:t>
+            </m:r>
+          </m:e>
+          <m:sub>
+            <m:r>
+              <w:rPr>
+                <w:rFonts w:ascii="Cambria Math" w:eastAsia="Times New Roman" w:hAnsi="Cambria Math" w:cs="Times New Roman"/>
+                <w:sz w:val="20"/>
+                <w:szCs w:val="20"/>
+                <w:lang w:val="en-US"/>
+              </w:rPr>
+              <m:t>2</m:t>
+            </m:r>
+          </m:sub>
+        </m:sSub>
+        <m:r>
+          <w:rPr>
+            <w:rFonts w:ascii="Cambria Math" w:eastAsia="Times New Roman" w:hAnsi="Cambria Math" w:cs="Times New Roman"/>
+            <w:sz w:val="20"/>
+            <w:szCs w:val="20"/>
+            <w:lang w:val="en-US"/>
+          </w:rPr>
+          <m:t xml:space="preserve">) </m:t>
+        </m:r>
+      </m:oMath>
+      <w:r>
+        <w:rPr>
+          <w:rFonts w:ascii="Times New Roman" w:hAnsi="Times New Roman" w:cs="Times New Roman"/>
+          <w:sz w:val="20"/>
+          <w:szCs w:val="20"/>
+          <w:lang w:val="en-US"/>
+        </w:rPr>
+        <w:t xml:space="preserve">is the sum of the  </w:t>
+      </w:r>
+      <m:oMath>
+        <m:sSub>
+          <m:sSubPr>
+            <m:ctrlPr>
+              <w:rPr>
+                <w:rFonts w:ascii="Cambria Math" w:eastAsia="Times New Roman" w:hAnsi="Cambria Math" w:cs="Times New Roman"/>
+                <w:i/>
+                <w:sz w:val="20"/>
+                <w:szCs w:val="20"/>
+                <w:lang w:val="en-US"/>
+              </w:rPr>
+            </m:ctrlPr>
+          </m:sSubPr>
+          <m:e>
+            <m:r>
+              <w:rPr>
+                <w:rFonts w:ascii="Cambria Math" w:eastAsia="Times New Roman" w:hAnsi="Cambria Math" w:cs="Times New Roman"/>
+                <w:sz w:val="20"/>
+                <w:szCs w:val="20"/>
+                <w:lang w:val="en-US"/>
+              </w:rPr>
+              <m:t>(m</m:t>
+            </m:r>
+          </m:e>
+          <m:sub>
+            <m:r>
+              <w:rPr>
+                <w:rFonts w:ascii="Cambria Math" w:eastAsia="Times New Roman" w:hAnsi="Cambria Math" w:cs="Times New Roman"/>
+                <w:sz w:val="20"/>
+                <w:szCs w:val="20"/>
+                <w:lang w:val="en-US"/>
+              </w:rPr>
+              <m:t>2</m:t>
+            </m:r>
+          </m:sub>
+        </m:sSub>
+        <m:r>
+          <w:rPr>
+            <w:rFonts w:ascii="Cambria Math" w:eastAsia="Times New Roman" w:hAnsi="Cambria Math" w:cs="Times New Roman"/>
+            <w:sz w:val="20"/>
+            <w:szCs w:val="20"/>
+            <w:lang w:val="en-US"/>
+          </w:rPr>
+          <m:t> -</m:t>
+        </m:r>
+        <m:sSub>
+          <m:sSubPr>
+            <m:ctrlPr>
+              <w:rPr>
+                <w:rFonts w:ascii="Cambria Math" w:eastAsia="Times New Roman" w:hAnsi="Cambria Math" w:cs="Times New Roman"/>
+                <w:i/>
+                <w:sz w:val="20"/>
+                <w:szCs w:val="20"/>
+                <w:lang w:val="en-US"/>
+              </w:rPr>
+            </m:ctrlPr>
+          </m:sSubPr>
+          <m:e>
+            <m:r>
+              <w:rPr>
+                <w:rFonts w:ascii="Cambria Math" w:eastAsia="Times New Roman" w:hAnsi="Cambria Math" w:cs="Times New Roman"/>
+                <w:sz w:val="20"/>
+                <w:szCs w:val="20"/>
+                <w:lang w:val="en-US"/>
+              </w:rPr>
+              <m:t>e</m:t>
+            </m:r>
+          </m:e>
+          <m:sub>
+            <m:r>
+              <w:rPr>
+                <w:rFonts w:ascii="Cambria Math" w:eastAsia="Times New Roman" w:hAnsi="Cambria Math" w:cs="Times New Roman"/>
+                <w:sz w:val="20"/>
+                <w:szCs w:val="20"/>
+                <w:lang w:val="en-US"/>
+              </w:rPr>
+              <m:t>2</m:t>
+            </m:r>
+          </m:sub>
+        </m:sSub>
+        <m:r>
+          <w:rPr>
+            <w:rFonts w:ascii="Cambria Math" w:eastAsia="Times New Roman" w:hAnsi="Cambria Math" w:cs="Times New Roman"/>
+            <w:sz w:val="20"/>
+            <w:szCs w:val="20"/>
+            <w:lang w:val="en-US"/>
+          </w:rPr>
+          <m:t>)</m:t>
+        </m:r>
+      </m:oMath>
+      <w:r>
+        <w:rPr>
+          <w:rFonts w:ascii="Times New Roman" w:hAnsi="Times New Roman" w:cs="Times New Roman"/>
+          <w:sz w:val="20"/>
+          <w:szCs w:val="20"/>
+          <w:lang w:val="en-US"/>
+        </w:rPr>
+        <w:t xml:space="preserve"> </w:t>
+      </w:r>
+      <w:r>
+        <w:rPr>
+          <w:rFonts w:ascii="Times New Roman" w:hAnsi="Times New Roman" w:cs="Times New Roman"/>
+          <w:sz w:val="20"/>
+          <w:szCs w:val="20"/>
+          <w:lang w:val="en-US"/>
+        </w:rPr>
+        <w:t xml:space="preserve">across time </w:t>
+      </w:r>
+      <w:r>
+        <w:rPr>
+          <w:rFonts w:ascii="Times New Roman" w:hAnsi="Times New Roman" w:cs="Times New Roman"/>
+          <w:sz w:val="20"/>
+          <w:szCs w:val="20"/>
+          <w:lang w:val="en-US"/>
+        </w:rPr>
+        <w:t>which represent the difference between the number of observed events and the number of expected events</w:t>
+      </w:r>
+      <w:r>
+        <w:rPr>
+          <w:rFonts w:ascii="Times New Roman" w:hAnsi="Times New Roman" w:cs="Times New Roman"/>
+          <w:sz w:val="20"/>
+          <w:szCs w:val="20"/>
+          <w:lang w:val="en-US"/>
+        </w:rPr>
+        <w:t xml:space="preserve"> in </w:t>
+      </w:r>
+      <w:r>
+        <w:rPr>
+          <w:rFonts w:ascii="Times New Roman" w:hAnsi="Times New Roman" w:cs="Times New Roman"/>
+          <w:sz w:val="20"/>
+          <w:szCs w:val="20"/>
+          <w:lang w:val="en-US"/>
+        </w:rPr>
+        <w:t xml:space="preserve">the </w:t>
+      </w:r>
+      <w:r>
+        <w:rPr>
+          <w:rFonts w:ascii="Times New Roman" w:hAnsi="Times New Roman" w:cs="Times New Roman"/>
+          <w:sz w:val="20"/>
+          <w:szCs w:val="20"/>
+          <w:lang w:val="en-US"/>
+        </w:rPr>
+        <w:t>second group</w:t>
+      </w:r>
+      <w:r>
+        <w:rPr>
+          <w:rFonts w:ascii="Times New Roman" w:hAnsi="Times New Roman" w:cs="Times New Roman"/>
+          <w:sz w:val="20"/>
+          <w:szCs w:val="20"/>
+          <w:lang w:val="en-US"/>
+        </w:rPr>
+        <w:t>.</w:t>
+      </w:r>
+    </w:p>
+    <w:p>
+      <w:pPr>
+        <w:rPr>
+          <w:rFonts w:ascii="Times New Roman" w:hAnsi="Times New Roman" w:cs="Times New Roman"/>
+          <w:sz w:val="20"/>
+          <w:szCs w:val="20"/>
+          <w:lang w:val="en-US"/>
+        </w:rPr>
+      </w:pPr>
+    </w:p>
+    <w:p>
+      <w:pPr>
+        <w:rPr>
+          <w:rFonts w:ascii="Times New Roman" w:hAnsi="Times New Roman" w:cs="Times New Roman"/>
+          <w:sz w:val="20"/>
+          <w:szCs w:val="20"/>
+          <w:lang w:val="en-US"/>
+        </w:rPr>
+      </w:pPr>
+      <w:r>
+        <w:rPr>
+          <w:rFonts w:ascii="Times New Roman" w:eastAsia="Times New Roman" w:hAnsi="Times New Roman" w:cs="Times New Roman"/>
+          <w:iCs/>
+          <w:color w:val="000000" w:themeColor="text1"/>
+          <w:spacing w:val="-2"/>
+          <w:sz w:val="20"/>
+          <w:szCs w:val="20"/>
+          <w:lang w:val="en-US"/>
+        </w:rPr>
+        <w:t xml:space="preserve">Then the </w:t>
+      </w:r>
+      <w:proofErr w:type="spellStart"/>
+      <w:r>
+        <w:rPr>
+          <w:rFonts w:ascii="Times New Roman" w:eastAsia="Times New Roman" w:hAnsi="Times New Roman" w:cs="Times New Roman"/>
+          <w:iCs/>
+          <w:color w:val="000000" w:themeColor="text1"/>
+          <w:spacing w:val="-2"/>
+          <w:sz w:val="20"/>
+          <w:szCs w:val="20"/>
+          <w:lang w:val="en-US"/>
+        </w:rPr>
+        <w:t>pv</w:t>
+      </w:r>
+      <w:r>
+        <w:rPr>
+          <w:rFonts w:ascii="Times New Roman" w:eastAsia="Times New Roman" w:hAnsi="Times New Roman" w:cs="Times New Roman"/>
+          <w:iCs/>
+          <w:color w:val="000000" w:themeColor="text1"/>
+          <w:spacing w:val="-2"/>
+          <w:sz w:val="20"/>
+          <w:szCs w:val="20"/>
+          <w:lang w:val="en-US"/>
+        </w:rPr>
+        <w:t>a</w:t>
+      </w:r>
+      <w:r>
+        <w:rPr>
+          <w:rFonts w:ascii="Times New Roman" w:eastAsia="Times New Roman" w:hAnsi="Times New Roman" w:cs="Times New Roman"/>
+          <w:iCs/>
+          <w:color w:val="000000" w:themeColor="text1"/>
+          <w:spacing w:val="-2"/>
+          <w:sz w:val="20"/>
+          <w:szCs w:val="20"/>
+          <w:lang w:val="en-US"/>
+        </w:rPr>
+        <w:t>lue</w:t>
+      </w:r>
+      <w:proofErr w:type="spellEnd"/>
+      <w:r>
+        <w:rPr>
+          <w:rFonts w:ascii="Times New Roman" w:eastAsia="Times New Roman" w:hAnsi="Times New Roman" w:cs="Times New Roman"/>
+          <w:iCs/>
+          <w:color w:val="000000" w:themeColor="text1"/>
+          <w:spacing w:val="-2"/>
+          <w:sz w:val="20"/>
+          <w:szCs w:val="20"/>
+          <w:lang w:val="en-US"/>
+        </w:rPr>
+        <w:t xml:space="preserve"> extracted from the log statistic</w:t>
+      </w:r>
+      <w:r>
+        <w:rPr>
+          <w:rFonts w:ascii="Times New Roman" w:eastAsia="Times New Roman" w:hAnsi="Times New Roman" w:cs="Times New Roman"/>
+          <w:iCs/>
+          <w:color w:val="000000" w:themeColor="text1"/>
+          <w:spacing w:val="-2"/>
+          <w:sz w:val="20"/>
+          <w:szCs w:val="20"/>
+          <w:lang w:val="en-US"/>
+        </w:rPr>
+        <w:t xml:space="preserve"> to compare with a chi square distribution with degrees of freedom </w:t>
+      </w:r>
+      <w:r>
+        <w:rPr>
+          <w:rFonts w:ascii="Times New Roman" w:eastAsia="Times New Roman" w:hAnsi="Times New Roman" w:cs="Times New Roman"/>
+          <w:iCs/>
+          <w:color w:val="000000" w:themeColor="text1"/>
+          <w:spacing w:val="-2"/>
+          <w:sz w:val="20"/>
+          <w:szCs w:val="20"/>
+          <w:lang w:val="en-US"/>
+        </w:rPr>
+        <w:t xml:space="preserve">which is </w:t>
+      </w:r>
+      <w:r>
+        <w:rPr>
+          <w:rFonts w:ascii="Times New Roman" w:eastAsia="Times New Roman" w:hAnsi="Times New Roman" w:cs="Times New Roman"/>
+          <w:iCs/>
+          <w:color w:val="000000" w:themeColor="text1"/>
+          <w:spacing w:val="-2"/>
+          <w:sz w:val="20"/>
+          <w:szCs w:val="20"/>
+          <w:lang w:val="en-US"/>
+        </w:rPr>
+        <w:t>the number of groups minus 1</w:t>
+      </w:r>
+      <w:r>
+        <w:rPr>
+          <w:rFonts w:ascii="Times New Roman" w:eastAsia="Times New Roman" w:hAnsi="Times New Roman" w:cs="Times New Roman"/>
+          <w:iCs/>
+          <w:color w:val="000000" w:themeColor="text1"/>
+          <w:spacing w:val="-2"/>
+          <w:sz w:val="20"/>
+          <w:szCs w:val="20"/>
+          <w:lang w:val="en-US"/>
+        </w:rPr>
+        <w:t>.</w:t>
+      </w:r>
+    </w:p>
+    <w:p>
+      <w:pPr>
+        <w:rPr>
+          <w:rFonts w:ascii="Times New Roman" w:hAnsi="Times New Roman" w:cs="Times New Roman"/>
+          <w:sz w:val="20"/>
+          <w:szCs w:val="20"/>
+          <w:lang w:val="en-US"/>
+        </w:rPr>
+      </w:pPr>
+      <w:r>
+        <w:rPr>
+          <w:rFonts w:ascii="Times New Roman" w:hAnsi="Times New Roman" w:cs="Times New Roman"/>
+          <w:sz w:val="20"/>
+          <w:szCs w:val="20"/>
+          <w:lang w:val="en-US"/>
+        </w:rPr>
+        <w:t xml:space="preserve">There </w:t>
+      </w:r>
+      <w:proofErr w:type="gramStart"/>
+      <w:r>
+        <w:rPr>
+          <w:rFonts w:ascii="Times New Roman" w:hAnsi="Times New Roman" w:cs="Times New Roman"/>
+          <w:sz w:val="20"/>
+          <w:szCs w:val="20"/>
+          <w:lang w:val="en-US"/>
+        </w:rPr>
+        <w:t>are</w:t>
+      </w:r>
+      <w:proofErr w:type="gramEnd"/>
+      <w:r>
+        <w:rPr>
+          <w:rFonts w:ascii="Times New Roman" w:hAnsi="Times New Roman" w:cs="Times New Roman"/>
+          <w:sz w:val="20"/>
+          <w:szCs w:val="20"/>
+          <w:lang w:val="en-US"/>
+        </w:rPr>
+        <w:t xml:space="preserve"> package in R and python can calculate the </w:t>
+      </w:r>
+      <w:proofErr w:type="spellStart"/>
+      <w:r>
+        <w:rPr>
+          <w:rFonts w:ascii="Times New Roman" w:hAnsi="Times New Roman" w:cs="Times New Roman"/>
+          <w:sz w:val="20"/>
+          <w:szCs w:val="20"/>
+          <w:lang w:val="en-US"/>
+        </w:rPr>
+        <w:t>pvalue</w:t>
+      </w:r>
+      <w:proofErr w:type="spellEnd"/>
+      <w:r>
+        <w:rPr>
+          <w:rFonts w:ascii="Times New Roman" w:hAnsi="Times New Roman" w:cs="Times New Roman"/>
+          <w:sz w:val="20"/>
+          <w:szCs w:val="20"/>
+          <w:lang w:val="en-US"/>
+        </w:rPr>
+        <w:t xml:space="preserve"> with data provided with time, status, group. </w:t>
+      </w:r>
+    </w:p>
+    <w:p>
+      <w:pPr>
+        <w:pBdr>
+          <w:bottom w:val="single" w:sz="6" w:space="0" w:color="97B0C8"/>
+        </w:pBdr>
+        <w:spacing w:before="400" w:after="200" w:line="450" w:lineRule="atLeast"/>
+        <w:outlineLvl w:val="1"/>
+        <w:rPr>
+          <w:rFonts w:ascii="Times New Roman" w:eastAsia="Times New Roman" w:hAnsi="Times New Roman" w:cs="Times New Roman"/>
+          <w:color w:val="000000" w:themeColor="text1"/>
+          <w:spacing w:val="-2"/>
+          <w:sz w:val="20"/>
+          <w:szCs w:val="20"/>
+        </w:rPr>
+      </w:pPr>
+    </w:p>
+    <w:p>
+      <w:pPr>
+        <w:pBdr>
+          <w:bottom w:val="single" w:sz="6" w:space="0" w:color="97B0C8"/>
+        </w:pBdr>
+        <w:spacing w:before="400" w:after="200" w:line="450" w:lineRule="atLeast"/>
+        <w:outlineLvl w:val="1"/>
+        <w:rPr>
+          <w:rFonts w:ascii="Times New Roman" w:eastAsia="Times New Roman" w:hAnsi="Times New Roman" w:cs="Times New Roman"/>
+          <w:color w:val="000000" w:themeColor="text1"/>
+          <w:spacing w:val="-2"/>
+          <w:sz w:val="20"/>
+          <w:szCs w:val="20"/>
+        </w:rPr>
+      </w:pPr>
+    </w:p>
+    <w:p>
+      <w:pPr>
+        <w:pBdr>
+          <w:bottom w:val="single" w:sz="6" w:space="0" w:color="97B0C8"/>
+        </w:pBdr>
+        <w:spacing w:before="400" w:after="200" w:line="450" w:lineRule="atLeast"/>
+        <w:outlineLvl w:val="1"/>
+        <w:rPr>
+          <w:rFonts w:ascii="Times New Roman" w:eastAsia="Times New Roman" w:hAnsi="Times New Roman" w:cs="Times New Roman"/>
+          <w:color w:val="000000" w:themeColor="text1"/>
+          <w:spacing w:val="-2"/>
+          <w:sz w:val="20"/>
+          <w:szCs w:val="20"/>
+        </w:rPr>
+      </w:pPr>
+    </w:p>
+    <w:p>
+      <w:pPr>
+        <w:pBdr>
+          <w:bottom w:val="single" w:sz="6" w:space="0" w:color="97B0C8"/>
+        </w:pBdr>
+        <w:spacing w:before="400" w:after="200" w:line="450" w:lineRule="atLeast"/>
+        <w:outlineLvl w:val="1"/>
+        <w:rPr>
+          <w:rFonts w:ascii="Times New Roman" w:eastAsia="Times New Roman" w:hAnsi="Times New Roman" w:cs="Times New Roman"/>
+          <w:color w:val="000000" w:themeColor="text1"/>
+          <w:spacing w:val="-2"/>
+          <w:sz w:val="20"/>
+          <w:szCs w:val="20"/>
+        </w:rPr>
+      </w:pPr>
+    </w:p>
+    <w:p>
+      <w:pPr>
+        <w:pBdr>
+          <w:bottom w:val="single" w:sz="6" w:space="0" w:color="97B0C8"/>
+        </w:pBdr>
+        <w:spacing w:before="400" w:after="200" w:line="450" w:lineRule="atLeast"/>
+        <w:outlineLvl w:val="1"/>
+        <w:rPr>
+          <w:rFonts w:ascii="Times New Roman" w:eastAsia="Times New Roman" w:hAnsi="Times New Roman" w:cs="Times New Roman"/>
+          <w:color w:val="000000" w:themeColor="text1"/>
+          <w:spacing w:val="-2"/>
+          <w:sz w:val="20"/>
+          <w:szCs w:val="20"/>
+        </w:rPr>
+      </w:pPr>
+    </w:p>
+    <w:p>
+      <w:pPr>
+        <w:pBdr>
+          <w:bottom w:val="single" w:sz="6" w:space="0" w:color="97B0C8"/>
+        </w:pBdr>
+        <w:spacing w:before="400" w:after="200" w:line="450" w:lineRule="atLeast"/>
+        <w:outlineLvl w:val="1"/>
+        <w:rPr>
+          <w:rFonts w:ascii="Times New Roman" w:eastAsia="Times New Roman" w:hAnsi="Times New Roman" w:cs="Times New Roman"/>
+          <w:color w:val="000000" w:themeColor="text1"/>
+          <w:spacing w:val="-2"/>
+          <w:sz w:val="20"/>
+          <w:szCs w:val="20"/>
+        </w:rPr>
+      </w:pPr>
+    </w:p>
+    <w:p>
+      <w:pPr>
+        <w:pBdr>
+          <w:bottom w:val="single" w:sz="6" w:space="0" w:color="97B0C8"/>
+        </w:pBdr>
+        <w:spacing w:before="400" w:after="200" w:line="450" w:lineRule="atLeast"/>
+        <w:outlineLvl w:val="1"/>
+        <w:rPr>
+          <w:rFonts w:ascii="Times New Roman" w:eastAsia="Times New Roman" w:hAnsi="Times New Roman" w:cs="Times New Roman"/>
+          <w:color w:val="000000" w:themeColor="text1"/>
+          <w:spacing w:val="-2"/>
+          <w:sz w:val="20"/>
+          <w:szCs w:val="20"/>
+        </w:rPr>
+      </w:pPr>
+    </w:p>
+    <w:p>
+      <w:pPr>
+        <w:pBdr>
+          <w:bottom w:val="single" w:sz="6" w:space="0" w:color="97B0C8"/>
+        </w:pBdr>
+        <w:spacing w:before="400" w:after="200" w:line="450" w:lineRule="atLeast"/>
+        <w:outlineLvl w:val="1"/>
+        <w:rPr>
+          <w:rFonts w:ascii="Times New Roman" w:eastAsia="Times New Roman" w:hAnsi="Times New Roman" w:cs="Times New Roman"/>
+          <w:color w:val="000000" w:themeColor="text1"/>
+          <w:spacing w:val="-2"/>
+          <w:sz w:val="20"/>
+          <w:szCs w:val="20"/>
+        </w:rPr>
+      </w:pPr>
+    </w:p>
+    <w:p>
+      <w:pPr>
+        <w:pBdr>
+          <w:bottom w:val="single" w:sz="6" w:space="0" w:color="97B0C8"/>
+        </w:pBdr>
+        <w:spacing w:before="400" w:after="200" w:line="450" w:lineRule="atLeast"/>
+        <w:outlineLvl w:val="1"/>
+        <w:rPr>
+          <w:rFonts w:ascii="Times New Roman" w:eastAsia="Times New Roman" w:hAnsi="Times New Roman" w:cs="Times New Roman"/>
+          <w:color w:val="000000" w:themeColor="text1"/>
+          <w:spacing w:val="-2"/>
+          <w:sz w:val="20"/>
+          <w:szCs w:val="20"/>
+        </w:rPr>
+      </w:pPr>
+      <w:r>
+        <w:rPr>
+          <w:rFonts w:ascii="Times New Roman" w:eastAsia="Times New Roman" w:hAnsi="Times New Roman" w:cs="Times New Roman"/>
+          <w:color w:val="000000" w:themeColor="text1"/>
+          <w:spacing w:val="-2"/>
+          <w:sz w:val="20"/>
+          <w:szCs w:val="20"/>
+        </w:rPr>
+        <w:lastRenderedPageBreak/>
+        <w:t>Cox proportiona</w:t>
+      </w:r>
+      <w:r>
+        <w:rPr>
+          <w:rFonts w:ascii="Times New Roman" w:eastAsia="Times New Roman" w:hAnsi="Times New Roman" w:cs="Times New Roman"/>
+          <w:color w:val="000000" w:themeColor="text1"/>
+          <w:spacing w:val="-2"/>
+          <w:sz w:val="20"/>
+          <w:szCs w:val="20"/>
+          <w:lang w:val="en-US"/>
+        </w:rPr>
+        <w:t>l</w:t>
+      </w:r>
+      <w:r>
+        <w:rPr>
+          <w:rFonts w:ascii="Times New Roman" w:eastAsia="Times New Roman" w:hAnsi="Times New Roman" w:cs="Times New Roman"/>
+          <w:color w:val="000000" w:themeColor="text1"/>
+          <w:spacing w:val="-2"/>
+          <w:sz w:val="20"/>
+          <w:szCs w:val="20"/>
+        </w:rPr>
+        <w:t xml:space="preserve"> hazard model</w:t>
+      </w:r>
+    </w:p>
+    <w:p>
+      <w:pPr>
+        <w:rPr>
+          <w:rFonts w:ascii="Times New Roman" w:hAnsi="Times New Roman" w:cs="Times New Roman"/>
+          <w:color w:val="000000" w:themeColor="text1"/>
+          <w:sz w:val="20"/>
+          <w:szCs w:val="20"/>
+          <w:lang w:val="en-US"/>
+        </w:rPr>
+      </w:pPr>
+      <w:r>
+        <w:rPr>
+          <w:rFonts w:ascii="Times New Roman" w:hAnsi="Times New Roman" w:cs="Times New Roman"/>
+          <w:color w:val="000000" w:themeColor="text1"/>
+          <w:sz w:val="20"/>
+          <w:szCs w:val="20"/>
+          <w:lang w:val="en-US"/>
+        </w:rPr>
+        <w:t xml:space="preserve">Limitation of </w:t>
+      </w:r>
+      <w:proofErr w:type="spellStart"/>
+      <w:r>
+        <w:rPr>
+          <w:rFonts w:ascii="Times New Roman" w:hAnsi="Times New Roman" w:cs="Times New Roman"/>
+          <w:color w:val="000000" w:themeColor="text1"/>
+          <w:sz w:val="20"/>
+          <w:szCs w:val="20"/>
+          <w:lang w:val="en-US"/>
+        </w:rPr>
+        <w:t>logrank</w:t>
+      </w:r>
+      <w:proofErr w:type="spellEnd"/>
+      <w:r>
+        <w:rPr>
+          <w:rFonts w:ascii="Times New Roman" w:hAnsi="Times New Roman" w:cs="Times New Roman"/>
+          <w:color w:val="000000" w:themeColor="text1"/>
+          <w:sz w:val="20"/>
+          <w:szCs w:val="20"/>
+          <w:lang w:val="en-US"/>
+        </w:rPr>
+        <w:t xml:space="preserve"> test:</w:t>
+      </w:r>
+    </w:p>
+    <w:p>
+      <w:pPr>
+        <w:pStyle w:val="ListParagraph"/>
+        <w:numPr>
+          <w:ilvl w:val="0"/>
+          <w:numId w:val="8"/>
+        </w:numPr>
+        <w:rPr>
+          <w:rFonts w:ascii="Times New Roman" w:hAnsi="Times New Roman" w:cs="Times New Roman"/>
+          <w:color w:val="000000" w:themeColor="text1"/>
+          <w:sz w:val="20"/>
+          <w:szCs w:val="20"/>
+          <w:shd w:val="clear" w:color="auto" w:fill="FFFFFF"/>
+        </w:rPr>
+      </w:pPr>
+      <w:r>
+        <w:rPr>
+          <w:rFonts w:ascii="Times New Roman" w:hAnsi="Times New Roman" w:cs="Times New Roman"/>
+          <w:color w:val="000000" w:themeColor="text1"/>
+          <w:sz w:val="20"/>
+          <w:szCs w:val="20"/>
+          <w:shd w:val="clear" w:color="auto" w:fill="FFFFFF"/>
+          <w:lang w:val="en-US"/>
+        </w:rPr>
+        <w:t>o</w:t>
+      </w:r>
+      <w:r>
+        <w:rPr>
+          <w:rFonts w:ascii="Times New Roman" w:hAnsi="Times New Roman" w:cs="Times New Roman"/>
+          <w:color w:val="000000" w:themeColor="text1"/>
+          <w:sz w:val="20"/>
+          <w:szCs w:val="20"/>
+          <w:shd w:val="clear" w:color="auto" w:fill="FFFFFF"/>
+        </w:rPr>
+        <w:t xml:space="preserve">nly </w:t>
+      </w:r>
+      <w:r>
+        <w:rPr>
+          <w:rFonts w:ascii="Times New Roman" w:hAnsi="Times New Roman" w:cs="Times New Roman"/>
+          <w:color w:val="000000" w:themeColor="text1"/>
+          <w:sz w:val="20"/>
+          <w:szCs w:val="20"/>
+          <w:shd w:val="clear" w:color="auto" w:fill="FFFFFF"/>
+          <w:lang w:val="en-US"/>
+        </w:rPr>
+        <w:t>analyze</w:t>
+      </w:r>
+      <w:r>
+        <w:rPr>
+          <w:rFonts w:ascii="Times New Roman" w:hAnsi="Times New Roman" w:cs="Times New Roman"/>
+          <w:color w:val="000000" w:themeColor="text1"/>
+          <w:sz w:val="20"/>
+          <w:szCs w:val="20"/>
+          <w:shd w:val="clear" w:color="auto" w:fill="FFFFFF"/>
+        </w:rPr>
+        <w:t xml:space="preserve"> the effect of one variable </w:t>
+      </w:r>
+    </w:p>
+    <w:p>
+      <w:pPr>
+        <w:pStyle w:val="ListParagraph"/>
+        <w:numPr>
+          <w:ilvl w:val="0"/>
+          <w:numId w:val="8"/>
+        </w:numPr>
+        <w:rPr>
+          <w:rFonts w:ascii="Times New Roman" w:hAnsi="Times New Roman" w:cs="Times New Roman"/>
+          <w:color w:val="000000" w:themeColor="text1"/>
+          <w:sz w:val="20"/>
+          <w:szCs w:val="20"/>
+          <w:shd w:val="clear" w:color="auto" w:fill="FFFFFF"/>
+        </w:rPr>
+      </w:pPr>
+      <w:r>
+        <w:rPr>
+          <w:rFonts w:ascii="Times New Roman" w:hAnsi="Times New Roman" w:cs="Times New Roman"/>
+          <w:color w:val="000000" w:themeColor="text1"/>
+          <w:sz w:val="20"/>
+          <w:szCs w:val="20"/>
+          <w:shd w:val="clear" w:color="auto" w:fill="FFFFFF"/>
+        </w:rPr>
+        <w:t>does not allow us to investigate the simultaneous impact of multiple categorical variables or continuous variables</w:t>
+      </w:r>
+    </w:p>
+    <w:p>
+      <w:pPr>
+        <w:pStyle w:val="ListParagraph"/>
+        <w:numPr>
+          <w:ilvl w:val="0"/>
+          <w:numId w:val="8"/>
+        </w:numPr>
+        <w:rPr>
+          <w:rFonts w:ascii="Times New Roman" w:hAnsi="Times New Roman" w:cs="Times New Roman"/>
+          <w:color w:val="000000" w:themeColor="text1"/>
+          <w:sz w:val="20"/>
+          <w:szCs w:val="20"/>
+          <w:shd w:val="clear" w:color="auto" w:fill="FFFFFF"/>
+        </w:rPr>
+      </w:pPr>
+      <w:r>
+        <w:rPr>
+          <w:rFonts w:ascii="Times New Roman" w:hAnsi="Times New Roman" w:cs="Times New Roman"/>
+          <w:color w:val="000000" w:themeColor="text1"/>
+          <w:sz w:val="20"/>
+          <w:szCs w:val="20"/>
+          <w:shd w:val="clear" w:color="auto" w:fill="FFFFFF"/>
+        </w:rPr>
+        <w:t>log-rank test can only tell us if there is a statistically significant difference between groups. It cannot provide a hazard rate or hazard ratio. Hence, it cannot quantify this difference</w:t>
+      </w:r>
+    </w:p>
+    <w:p>
+      <w:pPr>
+        <w:rPr>
+          <w:rFonts w:ascii="Times New Roman" w:hAnsi="Times New Roman" w:cs="Times New Roman"/>
+          <w:color w:val="000000" w:themeColor="text1"/>
+          <w:sz w:val="20"/>
+          <w:szCs w:val="20"/>
+          <w:shd w:val="clear" w:color="auto" w:fill="FFFFFF"/>
+        </w:rPr>
+      </w:pPr>
+    </w:p>
+    <w:p>
+      <w:pPr>
+        <w:rPr>
+          <w:rFonts w:ascii="Times New Roman" w:hAnsi="Times New Roman" w:cs="Times New Roman"/>
+          <w:color w:val="000000" w:themeColor="text1"/>
+          <w:sz w:val="20"/>
+          <w:szCs w:val="20"/>
+          <w:shd w:val="clear" w:color="auto" w:fill="FFFFFF"/>
+          <w:lang w:val="en-US"/>
+        </w:rPr>
+      </w:pPr>
+      <w:r>
+        <w:rPr>
+          <w:rFonts w:ascii="Times New Roman" w:hAnsi="Times New Roman" w:cs="Times New Roman"/>
+          <w:color w:val="000000" w:themeColor="text1"/>
+          <w:sz w:val="20"/>
+          <w:szCs w:val="20"/>
+          <w:shd w:val="clear" w:color="auto" w:fill="FFFFFF"/>
+          <w:lang w:val="en-US"/>
+        </w:rPr>
+        <w:t>Assumption for Cox</w:t>
+      </w:r>
+    </w:p>
+    <w:p>
+      <w:pPr>
+        <w:pStyle w:val="ListParagraph"/>
+        <w:numPr>
+          <w:ilvl w:val="0"/>
+          <w:numId w:val="8"/>
+        </w:numPr>
+        <w:rPr>
+          <w:rFonts w:ascii="Times New Roman" w:hAnsi="Times New Roman" w:cs="Times New Roman"/>
+          <w:color w:val="000000" w:themeColor="text1"/>
+          <w:sz w:val="20"/>
+          <w:szCs w:val="20"/>
+          <w:shd w:val="clear" w:color="auto" w:fill="FFFFFF"/>
+          <w:lang w:val="en-US"/>
+        </w:rPr>
+      </w:pPr>
+      <w:r>
+        <w:rPr>
+          <w:rFonts w:ascii="Times New Roman" w:hAnsi="Times New Roman" w:cs="Times New Roman"/>
+          <w:color w:val="000000" w:themeColor="text1"/>
+          <w:sz w:val="20"/>
+          <w:szCs w:val="20"/>
+          <w:shd w:val="clear" w:color="auto" w:fill="FFFFFF"/>
+        </w:rPr>
+        <w:t>The proportional hazards assumption: In CPH, the hazard ratio is assumed to remain constant throughout the follow-up</w:t>
+      </w:r>
+    </w:p>
+    <w:p>
+      <w:pPr>
+        <w:pStyle w:val="ListParagraph"/>
+        <w:numPr>
+          <w:ilvl w:val="0"/>
+          <w:numId w:val="8"/>
+        </w:numPr>
+        <w:rPr>
+          <w:rFonts w:ascii="Times New Roman" w:hAnsi="Times New Roman" w:cs="Times New Roman"/>
+          <w:color w:val="000000" w:themeColor="text1"/>
+          <w:sz w:val="20"/>
+          <w:szCs w:val="20"/>
+          <w:shd w:val="clear" w:color="auto" w:fill="FFFFFF"/>
+        </w:rPr>
+      </w:pPr>
+      <w:r>
+        <w:rPr>
+          <w:rFonts w:ascii="Times New Roman" w:hAnsi="Times New Roman" w:cs="Times New Roman"/>
+          <w:color w:val="000000" w:themeColor="text1"/>
+          <w:sz w:val="20"/>
+          <w:szCs w:val="20"/>
+          <w:shd w:val="clear" w:color="auto" w:fill="FFFFFF"/>
+        </w:rPr>
+        <w:t>Independence of survival times between distinct individuals in the study population</w:t>
+      </w:r>
+    </w:p>
+    <w:p>
+      <w:pPr>
+        <w:pStyle w:val="ListParagraph"/>
+        <w:numPr>
+          <w:ilvl w:val="0"/>
+          <w:numId w:val="8"/>
+        </w:numPr>
+        <w:rPr>
+          <w:rFonts w:ascii="Times New Roman" w:hAnsi="Times New Roman" w:cs="Times New Roman"/>
+          <w:color w:val="000000" w:themeColor="text1"/>
+          <w:sz w:val="20"/>
+          <w:szCs w:val="20"/>
+          <w:shd w:val="clear" w:color="auto" w:fill="FFFFFF"/>
+          <w:lang w:val="en-US"/>
+        </w:rPr>
+      </w:pPr>
+      <w:r>
+        <w:rPr>
+          <w:rFonts w:ascii="Times New Roman" w:hAnsi="Times New Roman" w:cs="Times New Roman"/>
+          <w:color w:val="000000" w:themeColor="text1"/>
+          <w:sz w:val="20"/>
+          <w:szCs w:val="20"/>
+          <w:shd w:val="clear" w:color="auto" w:fill="FFFFFF"/>
+        </w:rPr>
+        <w:t>censoring is uninformative about the outcome of interest, censored have the same risk of suffering the study end-point as those who continue to be followed</w:t>
+      </w:r>
+    </w:p>
+    <w:p>
+      <w:pPr>
+        <w:rPr>
+          <w:rFonts w:ascii="Times New Roman" w:hAnsi="Times New Roman" w:cs="Times New Roman"/>
+          <w:color w:val="000000" w:themeColor="text1"/>
+          <w:sz w:val="20"/>
+          <w:szCs w:val="20"/>
+          <w:shd w:val="clear" w:color="auto" w:fill="FFFFFF"/>
+          <w:lang w:val="en-US"/>
+        </w:rPr>
+      </w:pPr>
+    </w:p>
+    <w:p>
+      <w:pPr>
+        <w:pStyle w:val="ListParagraph"/>
+        <w:numPr>
+          <w:ilvl w:val="0"/>
+          <w:numId w:val="9"/>
+        </w:numPr>
+        <w:rPr>
+          <w:rFonts w:ascii="Times New Roman" w:hAnsi="Times New Roman" w:cs="Times New Roman"/>
+          <w:color w:val="000000" w:themeColor="text1"/>
+          <w:sz w:val="20"/>
+          <w:szCs w:val="20"/>
+          <w:lang w:val="en-US"/>
+        </w:rPr>
+      </w:pPr>
+      <w:r>
+        <w:rPr>
+          <w:rStyle w:val="Strong"/>
+          <w:rFonts w:ascii="Times New Roman" w:hAnsi="Times New Roman" w:cs="Times New Roman"/>
+          <w:color w:val="000000" w:themeColor="text1"/>
+          <w:sz w:val="20"/>
+          <w:szCs w:val="20"/>
+          <w:lang w:val="en-US"/>
+        </w:rPr>
+        <w:t xml:space="preserve">It is a </w:t>
+      </w:r>
+      <w:r>
+        <w:rPr>
+          <w:rStyle w:val="Strong"/>
+          <w:rFonts w:ascii="Times New Roman" w:hAnsi="Times New Roman" w:cs="Times New Roman"/>
+          <w:color w:val="000000" w:themeColor="text1"/>
+          <w:sz w:val="20"/>
+          <w:szCs w:val="20"/>
+        </w:rPr>
+        <w:t>semi-parametric model</w:t>
+      </w:r>
+      <w:r>
+        <w:rPr>
+          <w:rFonts w:ascii="Times New Roman" w:hAnsi="Times New Roman" w:cs="Times New Roman"/>
+          <w:color w:val="000000" w:themeColor="text1"/>
+          <w:sz w:val="20"/>
+          <w:szCs w:val="20"/>
+          <w:shd w:val="clear" w:color="auto" w:fill="FFFFFF"/>
+        </w:rPr>
+        <w:t xml:space="preserve"> because there are no assumptions about the shape of the baseline hazard function</w:t>
+      </w:r>
+    </w:p>
+    <w:p>
+      <w:pPr>
+        <w:ind w:left="360"/>
+        <w:rPr>
+          <w:rFonts w:ascii="Times New Roman" w:hAnsi="Times New Roman" w:cs="Times New Roman"/>
+          <w:color w:val="000000" w:themeColor="text1"/>
+          <w:sz w:val="20"/>
+          <w:szCs w:val="20"/>
+          <w:lang w:val="en-US"/>
+        </w:rPr>
+      </w:pPr>
+      <w:r>
+        <w:rPr>
+          <w:rFonts w:ascii="Times New Roman" w:hAnsi="Times New Roman" w:cs="Times New Roman"/>
+          <w:color w:val="000000" w:themeColor="text1"/>
+          <w:sz w:val="20"/>
+          <w:szCs w:val="20"/>
+          <w:lang w:val="en-US"/>
+        </w:rPr>
+        <w:t>Formula for the model:</w:t>
+      </w:r>
+    </w:p>
+    <w:p>
+      <w:pPr>
+        <w:ind w:left="1440" w:firstLine="720"/>
+        <w:rPr>
+          <w:rFonts w:ascii="Times New Roman" w:hAnsi="Times New Roman" w:cs="Times New Roman"/>
+          <w:color w:val="000000" w:themeColor="text1"/>
+          <w:sz w:val="20"/>
+          <w:szCs w:val="20"/>
+          <w:shd w:val="clear" w:color="auto" w:fill="FFFFFF"/>
+          <w:lang w:val="en-US"/>
+        </w:rPr>
+      </w:pPr>
+      <w:r>
+        <w:rPr>
+          <w:rFonts w:ascii="Times New Roman" w:hAnsi="Times New Roman" w:cs="Times New Roman"/>
+          <w:color w:val="000000" w:themeColor="text1"/>
+          <w:sz w:val="20"/>
+          <w:szCs w:val="20"/>
+        </w:rPr>
+        <w:drawing>
+          <wp:inline distT="0" distB="0" distL="0" distR="0" wp14:anchorId="0BBD5410" wp14:editId="794E9E09">
+            <wp:extent cx="1992719" cy="443450"/>
+            <wp:effectExtent l="0" t="0" r="1270" b="1270"/>
+            <wp:docPr id="17" name="Picture 16" descr="Logo, company name&#10;&#10;Description automatically generated">
+              <a:extLst xmlns:a="http://schemas.openxmlformats.org/drawingml/2006/main">
+                <a:ext uri="{FF2B5EF4-FFF2-40B4-BE49-F238E27FC236}">
+                  <a16:creationId xmlns:a16="http://schemas.microsoft.com/office/drawing/2014/main" id="{90643EEA-D4CA-9B4D-B23C-7AA77C05732A}"/>
+                </a:ext>
+              </a:extLst>
+            </wp:docPr>
+            <wp:cNvGraphicFramePr>
+              <a:graphicFrameLocks xmlns:a="http://schemas.openxmlformats.org/drawingml/2006/main" noChangeAspect="1"/>
+            </wp:cNvGraphicFramePr>
+            <a:graphic xmlns:a="http://schemas.openxmlformats.org/drawingml/2006/main">
+              <a:graphicData uri="http://schemas.openxmlformats.org/drawingml/2006/picture">
+                <pic:pic xmlns:pic="http://schemas.openxmlformats.org/drawingml/2006/picture">
+                  <pic:nvPicPr>
+                    <pic:cNvPr id="17" name="Picture 16" descr="Logo, company name&#10;&#10;Description automatically generated">
+                      <a:extLst>
+                        <a:ext uri="{FF2B5EF4-FFF2-40B4-BE49-F238E27FC236}">
+                          <a16:creationId xmlns:a16="http://schemas.microsoft.com/office/drawing/2014/main" id="{90643EEA-D4CA-9B4D-B23C-7AA77C05732A}"/>
+                        </a:ext>
+                      </a:extLst>
+                    </pic:cNvPr>
+                    <pic:cNvPicPr>
+                      <a:picLocks noChangeAspect="1"/>
+                    </pic:cNvPicPr>
+                  </pic:nvPicPr>
+                  <pic:blipFill>
+                    <a:blip r:embed="rId8"/>
+                    <a:stretch>
+                      <a:fillRect/>
+                    </a:stretch>
+                  </pic:blipFill>
+                  <pic:spPr>
+                    <a:xfrm>
+                      <a:off x="0" y="0"/>
+                      <a:ext cx="2400012" cy="534087"/>
+                    </a:xfrm>
+                    <a:prstGeom prst="rect">
+                      <a:avLst/>
+                    </a:prstGeom>
+                  </pic:spPr>
+                </pic:pic>
+              </a:graphicData>
+            </a:graphic>
+          </wp:inline>
+        </w:drawing>
+      </w:r>
+    </w:p>
+    <w:p>
+      <w:pPr>
+        <w:rPr>
+          <w:rFonts w:ascii="Times New Roman" w:hAnsi="Times New Roman" w:cs="Times New Roman"/>
+          <w:color w:val="000000" w:themeColor="text1"/>
+          <w:sz w:val="20"/>
+          <w:szCs w:val="20"/>
+          <w:shd w:val="clear" w:color="auto" w:fill="FFFFFF"/>
+          <w:lang w:val="en-US"/>
+        </w:rPr>
+      </w:pPr>
+    </w:p>
+    <w:p>
+      <w:pPr>
+        <w:rPr>
+          <w:rStyle w:val="apple-converted-space"/>
+          <w:rFonts w:ascii="Times New Roman" w:hAnsi="Times New Roman" w:cs="Times New Roman"/>
+          <w:color w:val="000000" w:themeColor="text1"/>
+          <w:sz w:val="20"/>
+          <w:szCs w:val="20"/>
+          <w:shd w:val="clear" w:color="auto" w:fill="FFFFFF"/>
+        </w:rPr>
+      </w:pPr>
+      <w:r>
+        <w:rPr>
+          <w:rFonts w:ascii="Times New Roman" w:hAnsi="Times New Roman" w:cs="Times New Roman"/>
+          <w:color w:val="000000" w:themeColor="text1"/>
+          <w:sz w:val="20"/>
+          <w:szCs w:val="20"/>
+          <w:shd w:val="clear" w:color="auto" w:fill="FFFFFF"/>
+        </w:rPr>
+        <w:t>hazard ratio (HR)</w:t>
+      </w:r>
+      <w:r>
+        <w:rPr>
+          <w:rStyle w:val="apple-converted-space"/>
+          <w:rFonts w:ascii="Times New Roman" w:hAnsi="Times New Roman" w:cs="Times New Roman"/>
+          <w:color w:val="000000" w:themeColor="text1"/>
+          <w:sz w:val="20"/>
+          <w:szCs w:val="20"/>
+          <w:shd w:val="clear" w:color="auto" w:fill="FFFFFF"/>
+        </w:rPr>
+        <w:t> </w:t>
+      </w:r>
+    </w:p>
+    <w:p>
+      <w:pPr>
+        <w:pStyle w:val="ListParagraph"/>
+        <w:numPr>
+          <w:ilvl w:val="0"/>
+          <w:numId w:val="8"/>
+        </w:numPr>
+        <w:rPr>
+          <w:rFonts w:ascii="Times New Roman" w:hAnsi="Times New Roman" w:cs="Times New Roman"/>
+          <w:color w:val="000000" w:themeColor="text1"/>
+          <w:sz w:val="20"/>
+          <w:szCs w:val="20"/>
+          <w:shd w:val="clear" w:color="auto" w:fill="FFFFFF"/>
+        </w:rPr>
+      </w:pPr>
+      <w:r>
+        <w:rPr>
+          <w:rStyle w:val="apple-converted-space"/>
+          <w:rFonts w:ascii="Times New Roman" w:hAnsi="Times New Roman" w:cs="Times New Roman"/>
+          <w:color w:val="000000" w:themeColor="text1"/>
+          <w:sz w:val="20"/>
+          <w:szCs w:val="20"/>
+          <w:shd w:val="clear" w:color="auto" w:fill="FFFFFF"/>
+        </w:rPr>
+        <w:t> </w:t>
+      </w:r>
+      <w:r>
+        <w:rPr>
+          <w:rFonts w:ascii="Times New Roman" w:hAnsi="Times New Roman" w:cs="Times New Roman"/>
+          <w:color w:val="000000" w:themeColor="text1"/>
+          <w:sz w:val="20"/>
+          <w:szCs w:val="20"/>
+          <w:shd w:val="clear" w:color="auto" w:fill="FFFFFF"/>
+        </w:rPr>
+        <w:t>It is the ratio of the total number of observed to expected events in two independent comparison groups</w:t>
+      </w:r>
+    </w:p>
+    <w:p>
+      <w:pPr>
+        <w:ind w:left="720"/>
+        <w:rPr>
+          <w:rFonts w:ascii="Times New Roman" w:hAnsi="Times New Roman" w:cs="Times New Roman"/>
+          <w:color w:val="000000" w:themeColor="text1"/>
+          <w:sz w:val="20"/>
+          <w:szCs w:val="20"/>
+          <w:shd w:val="clear" w:color="auto" w:fill="FFFFFF"/>
+          <w:lang w:val="en-US"/>
+        </w:rPr>
+      </w:pPr>
+      <w:proofErr w:type="gramStart"/>
+      <w:r>
+        <w:rPr>
+          <w:rFonts w:ascii="Times New Roman" w:hAnsi="Times New Roman" w:cs="Times New Roman"/>
+          <w:color w:val="000000" w:themeColor="text1"/>
+          <w:sz w:val="20"/>
+          <w:szCs w:val="20"/>
+          <w:shd w:val="clear" w:color="auto" w:fill="FFFFFF"/>
+          <w:lang w:val="en-US"/>
+        </w:rPr>
+        <w:t>e.g.</w:t>
+      </w:r>
+      <w:proofErr w:type="gramEnd"/>
+      <w:r>
+        <w:rPr>
+          <w:noProof/>
+        </w:rPr>
+        <w:t xml:space="preserve"> </w:t>
+      </w:r>
+      <w:r>
+        <w:rPr>
+          <w:rFonts w:ascii="Times New Roman" w:hAnsi="Times New Roman" w:cs="Times New Roman"/>
+          <w:color w:val="000000" w:themeColor="text1"/>
+          <w:sz w:val="20"/>
+          <w:szCs w:val="20"/>
+          <w:shd w:val="clear" w:color="auto" w:fill="FFFFFF"/>
+        </w:rPr>
+        <w:drawing>
+          <wp:inline distT="0" distB="0" distL="0" distR="0" wp14:anchorId="59DFB8B7" wp14:editId="58A06751">
+            <wp:extent cx="3516086" cy="489472"/>
+            <wp:effectExtent l="0" t="0" r="1905" b="6350"/>
+            <wp:docPr id="14" name="Picture 13" descr="Diagram&#10;&#10;Description automatically generated">
+              <a:extLst xmlns:a="http://schemas.openxmlformats.org/drawingml/2006/main">
+                <a:ext uri="{FF2B5EF4-FFF2-40B4-BE49-F238E27FC236}">
+                  <a16:creationId xmlns:a16="http://schemas.microsoft.com/office/drawing/2014/main" id="{A8A7AF84-1B51-6064-C7B6-98DCDEDFC2C5}"/>
+                </a:ext>
+              </a:extLst>
+            </wp:docPr>
+            <wp:cNvGraphicFramePr>
+              <a:graphicFrameLocks xmlns:a="http://schemas.openxmlformats.org/drawingml/2006/main" noChangeAspect="1"/>
+            </wp:cNvGraphicFramePr>
+            <a:graphic xmlns:a="http://schemas.openxmlformats.org/drawingml/2006/main">
+              <a:graphicData uri="http://schemas.openxmlformats.org/drawingml/2006/picture">
+                <pic:pic xmlns:pic="http://schemas.openxmlformats.org/drawingml/2006/picture">
+                  <pic:nvPicPr>
+                    <pic:cNvPr id="14" name="Picture 13" descr="Diagram&#10;&#10;Description automatically generated">
+                      <a:extLst>
+                        <a:ext uri="{FF2B5EF4-FFF2-40B4-BE49-F238E27FC236}">
+                          <a16:creationId xmlns:a16="http://schemas.microsoft.com/office/drawing/2014/main" id="{A8A7AF84-1B51-6064-C7B6-98DCDEDFC2C5}"/>
+                        </a:ext>
+                      </a:extLst>
+                    </pic:cNvPr>
+                    <pic:cNvPicPr>
+                      <a:picLocks noChangeAspect="1"/>
+                    </pic:cNvPicPr>
+                  </pic:nvPicPr>
+                  <pic:blipFill>
+                    <a:blip r:embed="rId9"/>
+                    <a:stretch>
+                      <a:fillRect/>
+                    </a:stretch>
+                  </pic:blipFill>
+                  <pic:spPr>
+                    <a:xfrm>
+                      <a:off x="0" y="0"/>
+                      <a:ext cx="4091503" cy="569575"/>
+                    </a:xfrm>
+                    <a:prstGeom prst="rect">
+                      <a:avLst/>
+                    </a:prstGeom>
+                  </pic:spPr>
+                </pic:pic>
+              </a:graphicData>
+            </a:graphic>
+          </wp:inline>
+        </w:drawing>
+      </w:r>
+    </w:p>
+    <w:p>
+      <w:pPr>
+        <w:pStyle w:val="ListParagraph"/>
+        <w:numPr>
+          <w:ilvl w:val="0"/>
+          <w:numId w:val="8"/>
+        </w:numPr>
+        <w:rPr>
+          <w:rFonts w:ascii="Times New Roman" w:hAnsi="Times New Roman" w:cs="Times New Roman"/>
+          <w:color w:val="000000" w:themeColor="text1"/>
+          <w:sz w:val="20"/>
+          <w:szCs w:val="20"/>
+          <w:shd w:val="clear" w:color="auto" w:fill="FFFFFF"/>
+        </w:rPr>
+      </w:pPr>
+      <w:r>
+        <w:rPr>
+          <w:rFonts w:ascii="Times New Roman" w:hAnsi="Times New Roman" w:cs="Times New Roman"/>
+          <w:color w:val="000000" w:themeColor="text1"/>
+          <w:sz w:val="20"/>
+          <w:szCs w:val="20"/>
+          <w:shd w:val="clear" w:color="auto" w:fill="FFFFFF"/>
+        </w:rPr>
+        <w:t xml:space="preserve">The estimated coefficients in the Cox proportional hazards regression </w:t>
+      </w:r>
+      <w:r>
+        <w:rPr>
+          <w:rFonts w:ascii="Times New Roman" w:hAnsi="Times New Roman" w:cs="Times New Roman"/>
+          <w:color w:val="000000" w:themeColor="text1"/>
+          <w:sz w:val="20"/>
+          <w:szCs w:val="20"/>
+          <w:shd w:val="clear" w:color="auto" w:fill="FFFFFF"/>
+          <w:lang w:val="en-US"/>
+        </w:rPr>
+        <w:t>model represent</w:t>
+      </w:r>
+      <w:r>
+        <w:rPr>
+          <w:rFonts w:ascii="Times New Roman" w:hAnsi="Times New Roman" w:cs="Times New Roman"/>
+          <w:color w:val="000000" w:themeColor="text1"/>
+          <w:sz w:val="20"/>
+          <w:szCs w:val="20"/>
+          <w:shd w:val="clear" w:color="auto" w:fill="FFFFFF"/>
+        </w:rPr>
+        <w:t xml:space="preserve"> the change in the expected log of the hazard ratio relative to a one unit change in X</w:t>
+      </w:r>
+      <w:r>
+        <w:rPr>
+          <w:rFonts w:ascii="Times New Roman" w:hAnsi="Times New Roman" w:cs="Times New Roman"/>
+          <w:color w:val="000000" w:themeColor="text1"/>
+          <w:sz w:val="20"/>
+          <w:szCs w:val="20"/>
+          <w:vertAlign w:val="subscript"/>
+        </w:rPr>
+        <w:t>1</w:t>
+      </w:r>
+      <w:r>
+        <w:rPr>
+          <w:rFonts w:ascii="Times New Roman" w:hAnsi="Times New Roman" w:cs="Times New Roman"/>
+          <w:color w:val="000000" w:themeColor="text1"/>
+          <w:sz w:val="20"/>
+          <w:szCs w:val="20"/>
+          <w:shd w:val="clear" w:color="auto" w:fill="FFFFFF"/>
+        </w:rPr>
+        <w:t>, holding all other predictors constant.</w:t>
+      </w:r>
+    </w:p>
+    <w:p>
+      <w:pPr>
+        <w:pStyle w:val="ListParagraph"/>
+        <w:numPr>
+          <w:ilvl w:val="0"/>
+          <w:numId w:val="8"/>
+        </w:numPr>
+        <w:rPr>
+          <w:rFonts w:ascii="Times New Roman" w:hAnsi="Times New Roman" w:cs="Times New Roman"/>
+          <w:color w:val="000000" w:themeColor="text1"/>
+          <w:sz w:val="20"/>
+          <w:szCs w:val="20"/>
+          <w:shd w:val="clear" w:color="auto" w:fill="FFFFFF"/>
+        </w:rPr>
+      </w:pPr>
+      <w:r>
+        <w:rPr>
+          <w:rStyle w:val="apple-converted-space"/>
+          <w:rFonts w:ascii="Times New Roman" w:hAnsi="Times New Roman" w:cs="Times New Roman"/>
+          <w:color w:val="000000" w:themeColor="text1"/>
+          <w:sz w:val="20"/>
+          <w:szCs w:val="20"/>
+          <w:shd w:val="clear" w:color="auto" w:fill="FFFFFF"/>
+        </w:rPr>
+        <w:t> </w:t>
+      </w:r>
+      <w:r>
+        <w:rPr>
+          <w:rStyle w:val="apple-converted-space"/>
+          <w:rFonts w:ascii="Times New Roman" w:hAnsi="Times New Roman" w:cs="Times New Roman"/>
+          <w:color w:val="000000" w:themeColor="text1"/>
+          <w:sz w:val="20"/>
+          <w:szCs w:val="20"/>
+          <w:shd w:val="clear" w:color="auto" w:fill="FFFFFF"/>
+          <w:lang w:val="en-US"/>
+        </w:rPr>
+        <w:t xml:space="preserve">As the </w:t>
+      </w:r>
+      <w:r>
+        <w:rPr>
+          <w:rFonts w:ascii="Times New Roman" w:hAnsi="Times New Roman" w:cs="Times New Roman"/>
+          <w:color w:val="000000" w:themeColor="text1"/>
+          <w:sz w:val="20"/>
+          <w:szCs w:val="20"/>
+          <w:shd w:val="clear" w:color="auto" w:fill="FFFFFF"/>
+        </w:rPr>
+        <w:t xml:space="preserve">time component is </w:t>
+      </w:r>
+      <w:r>
+        <w:rPr>
+          <w:rFonts w:ascii="Times New Roman" w:hAnsi="Times New Roman" w:cs="Times New Roman"/>
+          <w:color w:val="000000" w:themeColor="text1"/>
+          <w:sz w:val="20"/>
+          <w:szCs w:val="20"/>
+          <w:shd w:val="clear" w:color="auto" w:fill="FFFFFF"/>
+          <w:lang w:val="en-US"/>
+        </w:rPr>
+        <w:t xml:space="preserve">canceled in the ratio, </w:t>
+      </w:r>
+      <w:r>
+        <w:rPr>
+          <w:rFonts w:ascii="Times New Roman" w:hAnsi="Times New Roman" w:cs="Times New Roman"/>
+          <w:color w:val="000000" w:themeColor="text1"/>
+          <w:sz w:val="20"/>
+          <w:szCs w:val="20"/>
+          <w:shd w:val="clear" w:color="auto" w:fill="FFFFFF"/>
+        </w:rPr>
+        <w:t>HR does not depend on time</w:t>
+      </w:r>
+      <w:r>
+        <w:rPr>
+          <w:rStyle w:val="apple-converted-space"/>
+          <w:rFonts w:ascii="Times New Roman" w:hAnsi="Times New Roman" w:cs="Times New Roman"/>
+          <w:color w:val="000000" w:themeColor="text1"/>
+          <w:sz w:val="20"/>
+          <w:szCs w:val="20"/>
+          <w:shd w:val="clear" w:color="auto" w:fill="FFFFFF"/>
+        </w:rPr>
+        <w:t> </w:t>
+      </w:r>
+      <w:r>
+        <w:rPr>
+          <w:rStyle w:val="Emphasis"/>
+          <w:rFonts w:ascii="Times New Roman" w:hAnsi="Times New Roman" w:cs="Times New Roman"/>
+          <w:color w:val="000000" w:themeColor="text1"/>
+          <w:sz w:val="20"/>
+          <w:szCs w:val="20"/>
+        </w:rPr>
+        <w:t>t</w:t>
+      </w:r>
+      <w:r>
+        <w:rPr>
+          <w:rFonts w:ascii="Times New Roman" w:hAnsi="Times New Roman" w:cs="Times New Roman"/>
+          <w:color w:val="000000" w:themeColor="text1"/>
+          <w:sz w:val="20"/>
+          <w:szCs w:val="20"/>
+          <w:shd w:val="clear" w:color="auto" w:fill="FFFFFF"/>
+        </w:rPr>
+        <w:t>, indicating a proportional hazard over time.</w:t>
+      </w:r>
+    </w:p>
+    <w:p>
+      <w:pPr>
+        <w:pStyle w:val="ListParagraph"/>
+        <w:numPr>
+          <w:ilvl w:val="0"/>
+          <w:numId w:val="8"/>
+        </w:numPr>
+        <w:rPr>
+          <w:rFonts w:ascii="Times New Roman" w:hAnsi="Times New Roman" w:cs="Times New Roman"/>
+          <w:color w:val="000000" w:themeColor="text1"/>
+          <w:sz w:val="20"/>
+          <w:szCs w:val="20"/>
+          <w:shd w:val="clear" w:color="auto" w:fill="FFFFFF"/>
+        </w:rPr>
+      </w:pPr>
+      <w:r>
+        <w:rPr>
+          <w:rStyle w:val="apple-converted-space"/>
+          <w:rFonts w:ascii="Times New Roman" w:hAnsi="Times New Roman" w:cs="Times New Roman"/>
+          <w:color w:val="000000" w:themeColor="text1"/>
+          <w:sz w:val="20"/>
+          <w:szCs w:val="20"/>
+          <w:shd w:val="clear" w:color="auto" w:fill="FFFFFF"/>
+        </w:rPr>
+        <w:t> </w:t>
+      </w:r>
+      <w:r>
+        <w:rPr>
+          <w:rFonts w:ascii="Times New Roman" w:hAnsi="Times New Roman" w:cs="Times New Roman"/>
+          <w:color w:val="000000" w:themeColor="text1"/>
+          <w:sz w:val="20"/>
+          <w:szCs w:val="20"/>
+          <w:shd w:val="clear" w:color="auto" w:fill="FFFFFF"/>
+        </w:rPr>
+        <w:t>The associations are quantified by the regression coefficients (b</w:t>
+      </w:r>
+      <w:r>
+        <w:rPr>
+          <w:rFonts w:ascii="Times New Roman" w:hAnsi="Times New Roman" w:cs="Times New Roman"/>
+          <w:color w:val="000000" w:themeColor="text1"/>
+          <w:sz w:val="20"/>
+          <w:szCs w:val="20"/>
+          <w:vertAlign w:val="subscript"/>
+        </w:rPr>
+        <w:t>1</w:t>
+      </w:r>
+      <w:r>
+        <w:rPr>
+          <w:rFonts w:ascii="Times New Roman" w:hAnsi="Times New Roman" w:cs="Times New Roman"/>
+          <w:color w:val="000000" w:themeColor="text1"/>
+          <w:sz w:val="20"/>
+          <w:szCs w:val="20"/>
+          <w:shd w:val="clear" w:color="auto" w:fill="FFFFFF"/>
+        </w:rPr>
+        <w:t>, b</w:t>
+      </w:r>
+      <w:r>
+        <w:rPr>
+          <w:rFonts w:ascii="Times New Roman" w:hAnsi="Times New Roman" w:cs="Times New Roman"/>
+          <w:color w:val="000000" w:themeColor="text1"/>
+          <w:sz w:val="20"/>
+          <w:szCs w:val="20"/>
+          <w:vertAlign w:val="subscript"/>
+        </w:rPr>
+        <w:t>2</w:t>
+      </w:r>
+      <w:r>
+        <w:rPr>
+          <w:rFonts w:ascii="Times New Roman" w:hAnsi="Times New Roman" w:cs="Times New Roman"/>
+          <w:color w:val="000000" w:themeColor="text1"/>
+          <w:sz w:val="20"/>
+          <w:szCs w:val="20"/>
+          <w:shd w:val="clear" w:color="auto" w:fill="FFFFFF"/>
+        </w:rPr>
+        <w:t>, ..., b</w:t>
+      </w:r>
+      <w:r>
+        <w:rPr>
+          <w:rFonts w:ascii="Times New Roman" w:hAnsi="Times New Roman" w:cs="Times New Roman"/>
+          <w:color w:val="000000" w:themeColor="text1"/>
+          <w:sz w:val="20"/>
+          <w:szCs w:val="20"/>
+          <w:vertAlign w:val="subscript"/>
+        </w:rPr>
+        <w:t>p</w:t>
+      </w:r>
+      <w:r>
+        <w:rPr>
+          <w:rFonts w:ascii="Times New Roman" w:hAnsi="Times New Roman" w:cs="Times New Roman"/>
+          <w:color w:val="000000" w:themeColor="text1"/>
+          <w:sz w:val="20"/>
+          <w:szCs w:val="20"/>
+          <w:shd w:val="clear" w:color="auto" w:fill="FFFFFF"/>
+        </w:rPr>
+        <w:t>)</w:t>
+      </w:r>
+    </w:p>
+    <w:p>
+      <w:pPr>
+        <w:pStyle w:val="ListParagraph"/>
+        <w:rPr>
+          <w:rFonts w:ascii="Times New Roman" w:hAnsi="Times New Roman" w:cs="Times New Roman"/>
+          <w:color w:val="000000" w:themeColor="text1"/>
+          <w:sz w:val="20"/>
+          <w:szCs w:val="20"/>
+          <w:lang w:val="en-US"/>
+        </w:rPr>
+      </w:pPr>
+    </w:p>
+    <w:p>
+      <w:pPr>
+        <w:pStyle w:val="ListParagraph"/>
+        <w:rPr>
+          <w:rFonts w:ascii="Times New Roman" w:hAnsi="Times New Roman" w:cs="Times New Roman"/>
+          <w:color w:val="000000" w:themeColor="text1"/>
+          <w:sz w:val="20"/>
+          <w:szCs w:val="20"/>
+          <w:lang w:val="en-US"/>
+        </w:rPr>
+      </w:pPr>
+    </w:p>
+    <w:p>
+      <w:pPr>
+        <w:rPr>
+          <w:rFonts w:ascii="Times New Roman" w:hAnsi="Times New Roman" w:cs="Times New Roman"/>
+          <w:color w:val="000000" w:themeColor="text1"/>
+          <w:sz w:val="20"/>
+          <w:szCs w:val="20"/>
+          <w:lang w:val="en-US"/>
+        </w:rPr>
+      </w:pPr>
+      <w:r>
+        <w:rPr>
+          <w:rFonts w:ascii="Times New Roman" w:hAnsi="Times New Roman" w:cs="Times New Roman"/>
+          <w:color w:val="000000" w:themeColor="text1"/>
+          <w:sz w:val="20"/>
+          <w:szCs w:val="20"/>
+          <w:lang w:val="en-US"/>
+        </w:rPr>
+        <w:t>Reference:</w:t>
+      </w:r>
+    </w:p>
+    <w:p>
+      <w:pPr>
+        <w:rPr>
+          <w:rFonts w:ascii="Times New Roman" w:hAnsi="Times New Roman" w:cs="Times New Roman"/>
+          <w:color w:val="000000" w:themeColor="text1"/>
+          <w:sz w:val="20"/>
+          <w:szCs w:val="20"/>
+        </w:rPr>
+      </w:pPr>
+      <w:hyperlink r:id="rId10" w:history="1">
+        <w:r>
+          <w:rPr>
+            <w:rStyle w:val="Hyperlink"/>
+            <w:rFonts w:ascii="Times New Roman" w:hAnsi="Times New Roman" w:cs="Times New Roman"/>
+            <w:color w:val="000000" w:themeColor="text1"/>
+            <w:sz w:val="20"/>
+            <w:szCs w:val="20"/>
+          </w:rPr>
+          <w:t>https://www.nature.com/articles/6601118</w:t>
+        </w:r>
+      </w:hyperlink>
+    </w:p>
+    <w:p>
+      <w:pPr>
+        <w:rPr>
+          <w:rFonts w:ascii="Times New Roman" w:hAnsi="Times New Roman" w:cs="Times New Roman"/>
+          <w:color w:val="000000" w:themeColor="text1"/>
+          <w:sz w:val="20"/>
+          <w:szCs w:val="20"/>
+        </w:rPr>
+      </w:pPr>
+      <w:r>
+        <w:rPr>
+          <w:rFonts w:ascii="Times New Roman" w:hAnsi="Times New Roman" w:cs="Times New Roman"/>
+          <w:color w:val="000000" w:themeColor="text1"/>
+          <w:sz w:val="20"/>
+          <w:szCs w:val="20"/>
+        </w:rPr>
+        <w:t xml:space="preserve"> </w:t>
+      </w:r>
+      <w:hyperlink r:id="rId11" w:history="1">
+        <w:r>
+          <w:rPr>
+            <w:rStyle w:val="Hyperlink"/>
+            <w:rFonts w:ascii="Times New Roman" w:hAnsi="Times New Roman" w:cs="Times New Roman"/>
+            <w:color w:val="000000" w:themeColor="text1"/>
+            <w:sz w:val="20"/>
+            <w:szCs w:val="20"/>
+          </w:rPr>
+          <w:t>https://www.ncbi.nlm.nih.gov/pmc/articles/PMC7876211/</w:t>
+        </w:r>
+      </w:hyperlink>
+    </w:p>
+    <w:p>
+      <w:pPr>
+        <w:rPr>
+          <w:rFonts w:ascii="Times New Roman" w:hAnsi="Times New Roman" w:cs="Times New Roman"/>
+          <w:color w:val="000000" w:themeColor="text1"/>
+          <w:sz w:val="20"/>
+          <w:szCs w:val="20"/>
+        </w:rPr>
+      </w:pPr>
+      <w:hyperlink r:id="rId12" w:history="1">
+        <w:r>
+          <w:rPr>
+            <w:rStyle w:val="Hyperlink"/>
+            <w:rFonts w:ascii="Times New Roman" w:hAnsi="Times New Roman" w:cs="Times New Roman"/>
+            <w:color w:val="000000" w:themeColor="text1"/>
+            <w:sz w:val="20"/>
+            <w:szCs w:val="20"/>
+          </w:rPr>
+          <w:t>https://sphweb.bumc.bu.edu/otlt/mph-modules/bs/bs704_survival/BS704_Survival6.html</w:t>
+        </w:r>
+      </w:hyperlink>
+    </w:p>
+    <w:p>
+      <w:pPr>
+        <w:rPr>
+          <w:rFonts w:ascii="Times New Roman" w:hAnsi="Times New Roman" w:cs="Times New Roman"/>
+          <w:color w:val="000000" w:themeColor="text1"/>
+          <w:sz w:val="20"/>
+          <w:szCs w:val="20"/>
+        </w:rPr>
+      </w:pPr>
+      <w:hyperlink r:id="rId13" w:history="1">
+        <w:r>
+          <w:rPr>
+            <w:rStyle w:val="Hyperlink"/>
+            <w:rFonts w:ascii="Times New Roman" w:hAnsi="Times New Roman" w:cs="Times New Roman"/>
+            <w:color w:val="000000" w:themeColor="text1"/>
+            <w:sz w:val="20"/>
+            <w:szCs w:val="20"/>
+          </w:rPr>
+          <w:t>https://www.r-bloggers.com/2019/09/survival-analysis-with-strata-clusters-frailties-and-competing-risks-in-in-finalfit/</w:t>
+        </w:r>
+      </w:hyperlink>
+    </w:p>
+    <w:p>
+      <w:pPr>
+        <w:rPr>
+          <w:rFonts w:ascii="Times New Roman" w:hAnsi="Times New Roman" w:cs="Times New Roman"/>
+          <w:color w:val="000000" w:themeColor="text1"/>
+          <w:sz w:val="20"/>
+          <w:szCs w:val="20"/>
+        </w:rPr>
+      </w:pPr>
+      <w:hyperlink r:id="rId14" w:history="1">
         <w:r>
           <w:rPr>
             <w:rStyle w:val="Hyperlink"/>
@@ -2449,25 +7469,7 @@
             <w:sz w:val="20"/>
             <w:szCs w:val="20"/>
           </w:rPr>
-          <w:t>https://www.ncbi.nlm.nih.gov/pmc/articles/PMC30</w:t>
-        </w:r>
-        <w:r>
-          <w:rPr>
-            <w:rStyle w:val="Hyperlink"/>
-            <w:rFonts w:ascii="Times New Roman" w:hAnsi="Times New Roman" w:cs="Times New Roman"/>
-            <w:sz w:val="20"/>
-            <w:szCs w:val="20"/>
-          </w:rPr>
-          <w:t>5</w:t>
-        </w:r>
-        <w:r>
-          <w:rPr>
-            <w:rStyle w:val="Hyperlink"/>
-            <w:rFonts w:ascii="Times New Roman" w:hAnsi="Times New Roman" w:cs="Times New Roman"/>
-            <w:sz w:val="20"/>
-            <w:szCs w:val="20"/>
-          </w:rPr>
-          <w:t>9453/</w:t>
+          <w:t>https://journals.lww.com/anesthesia-analgesia/Fulltext/2021/04000/Kaplan_Meier_Curves,_Log_Rank_Tests,_and_Cox.7.aspx</w:t>
         </w:r>
       </w:hyperlink>
     </w:p>
@@ -2475,89 +7477,7 @@
       <w:pPr>
         <w:rPr>
           <w:rFonts w:ascii="Times New Roman" w:hAnsi="Times New Roman" w:cs="Times New Roman"/>
-          <w:sz w:val="20"/>
-          <w:szCs w:val="20"/>
-        </w:rPr>
-      </w:pPr>
-      <w:hyperlink r:id="rId7" w:history="1">
-        <w:r>
-          <w:rPr>
-            <w:rStyle w:val="Hyperlink"/>
-            <w:rFonts w:ascii="Times New Roman" w:hAnsi="Times New Roman" w:cs="Times New Roman"/>
-            <w:sz w:val="20"/>
-            <w:szCs w:val="20"/>
-            <w:lang w:val="en-US"/>
-          </w:rPr>
-          <w:t>https://towardsdatascience.com/kaplan-meier-curve</w:t>
-        </w:r>
-        <w:r>
-          <w:rPr>
-            <w:rStyle w:val="Hyperlink"/>
-            <w:rFonts w:ascii="Times New Roman" w:hAnsi="Times New Roman" w:cs="Times New Roman"/>
-            <w:sz w:val="20"/>
-            <w:szCs w:val="20"/>
-            <w:lang w:val="en-US"/>
-          </w:rPr>
-          <w:t>-</w:t>
-        </w:r>
-        <w:r>
-          <w:rPr>
-            <w:rStyle w:val="Hyperlink"/>
-            <w:rFonts w:ascii="Times New Roman" w:hAnsi="Times New Roman" w:cs="Times New Roman"/>
-            <w:sz w:val="20"/>
-            <w:szCs w:val="20"/>
-            <w:lang w:val="en-US"/>
-          </w:rPr>
-          <w:t>explained-9c78a681faca</w:t>
-        </w:r>
-      </w:hyperlink>
-    </w:p>
-    <w:p>
-      <w:pPr>
-        <w:rPr>
-          <w:rFonts w:ascii="Times New Roman" w:hAnsi="Times New Roman" w:cs="Times New Roman"/>
-          <w:sz w:val="20"/>
-          <w:szCs w:val="20"/>
-        </w:rPr>
-      </w:pPr>
-    </w:p>
-    <w:p>
-      <w:pPr>
-        <w:pStyle w:val="ListParagraph"/>
-        <w:rPr>
-          <w:rFonts w:ascii="Times New Roman" w:hAnsi="Times New Roman" w:cs="Times New Roman"/>
-          <w:sz w:val="20"/>
-          <w:szCs w:val="20"/>
-        </w:rPr>
-      </w:pPr>
-    </w:p>
-    <w:p>
-      <w:pPr>
-        <w:pStyle w:val="ListParagraph"/>
-        <w:rPr>
-          <w:rFonts w:ascii="Times New Roman" w:hAnsi="Times New Roman" w:cs="Times New Roman"/>
-          <w:sz w:val="20"/>
-          <w:szCs w:val="20"/>
-          <w:lang w:val="en-US"/>
-        </w:rPr>
-      </w:pPr>
-    </w:p>
-    <w:p>
-      <w:pPr>
-        <w:pStyle w:val="ListParagraph"/>
-        <w:rPr>
-          <w:rFonts w:ascii="Times New Roman" w:hAnsi="Times New Roman" w:cs="Times New Roman"/>
-          <w:sz w:val="20"/>
-          <w:szCs w:val="20"/>
-          <w:lang w:val="en-US"/>
-        </w:rPr>
-      </w:pPr>
-    </w:p>
-    <w:p>
-      <w:pPr>
-        <w:pStyle w:val="ListParagraph"/>
-        <w:rPr>
-          <w:rFonts w:ascii="Times New Roman" w:hAnsi="Times New Roman" w:cs="Times New Roman"/>
+          <w:color w:val="000000" w:themeColor="text1"/>
           <w:sz w:val="20"/>
           <w:szCs w:val="20"/>
         </w:rPr>
@@ -2576,6 +7496,234 @@
 <file path=word/numbering.xml><?xml version="1.0" encoding="utf-8"?>
 <w:numbering xmlns:wpc="http://schemas.microsoft.com/office/word/2010/wordprocessingCanvas" xmlns:cx="http://schemas.microsoft.com/office/drawing/2014/chartex" xmlns:cx1="http://schemas.microsoft.com/office/drawing/2015/9/8/chartex" xmlns:cx2="http://schemas.microsoft.com/office/drawing/2015/10/21/chartex" xmlns:cx3="http://schemas.microsoft.com/office/drawing/2016/5/9/chartex" xmlns:cx4="http://schemas.microsoft.com/office/drawing/2016/5/10/chartex" xmlns:cx5="http://schemas.microsoft.com/office/drawing/2016/5/11/chartex" xmlns:cx6="http://schemas.microsoft.com/office/drawing/2016/5/12/chartex" xmlns:cx7="http://schemas.microsoft.com/office/drawing/2016/5/13/chartex" xmlns:cx8="http://schemas.microsoft.com/office/drawing/2016/5/14/chartex" xmlns:mc="http://schemas.openxmlformats.org/markup-compatibility/2006" xmlns:aink="http://schemas.microsoft.com/office/drawing/2016/ink" xmlns:am3d="http://schemas.microsoft.com/office/drawing/2017/model3d" xmlns:o="urn:schemas-microsoft-com:office:office" xmlns:oel="http://schemas.microsoft.com/office/2019/extlst" xmlns:r="http://schemas.openxmlformats.org/officeDocument/2006/relationships" xmlns:m="http://schemas.openxmlformats.org/officeDocument/2006/math" xmlns:v="urn:schemas-microsoft-com:vml" xmlns:wp14="http://schemas.microsoft.com/office/word/2010/wordprocessingDrawing" xmlns:wp="http://schemas.openxmlformats.org/drawingml/2006/wordprocessingDrawing" xmlns:w10="urn:schemas-microsoft-com:office:word" xmlns:w="http://schemas.openxmlformats.org/wordprocessingml/2006/main" xmlns:w14="http://schemas.microsoft.com/office/word/2010/wordml" xmlns:w15="http://schemas.microsoft.com/office/word/2012/wordml" xmlns:w16cex="http://schemas.microsoft.com/office/word/2018/wordml/cex" xmlns:w16cid="http://schemas.microsoft.com/office/word/2016/wordml/cid" xmlns:w16="http://schemas.microsoft.com/office/word/2018/wordml" xmlns:w16sdtdh="http://schemas.microsoft.com/office/word/2020/wordml/sdtdatahash" xmlns:w16se="http://schemas.microsoft.com/office/word/2015/wordml/symex" xmlns:wpg="http://schemas.microsoft.com/office/word/2010/wordprocessingGroup" xmlns:wpi="http://schemas.microsoft.com/office/word/2010/wordprocessingInk" xmlns:wne="http://schemas.microsoft.com/office/word/2006/wordml" xmlns:wps="http://schemas.microsoft.com/office/word/2010/wordprocessingShape" mc:Ignorable="w14 w15 w16se w16cid w16 w16cex w16sdtdh wp14">
   <w:abstractNum w:abstractNumId="0" w15:restartNumberingAfterBreak="0">
+    <w:nsid w:val="0F304A31"/>
+    <w:multiLevelType w:val="hybridMultilevel"/>
+    <w:tmpl w:val="021419CE"/>
+    <w:lvl w:ilvl="0" w:tplc="8698105C">
+      <w:numFmt w:val="bullet"/>
+      <w:lvlText w:val="-"/>
+      <w:lvlJc w:val="left"/>
+      <w:pPr>
+        <w:ind w:left="720" w:hanging="360"/>
+      </w:pPr>
+      <w:rPr>
+        <w:rFonts w:ascii="Cambria" w:eastAsiaTheme="minorEastAsia" w:hAnsi="Cambria" w:cstheme="minorBidi" w:hint="default"/>
+      </w:rPr>
+    </w:lvl>
+    <w:lvl w:ilvl="1" w:tplc="04090003">
+      <w:start w:val="1"/>
+      <w:numFmt w:val="bullet"/>
+      <w:lvlText w:val="o"/>
+      <w:lvlJc w:val="left"/>
+      <w:pPr>
+        <w:ind w:left="1440" w:hanging="360"/>
+      </w:pPr>
+      <w:rPr>
+        <w:rFonts w:ascii="Courier New" w:hAnsi="Courier New" w:cs="Courier New" w:hint="default"/>
+      </w:rPr>
+    </w:lvl>
+    <w:lvl w:ilvl="2" w:tplc="04090005" w:tentative="1">
+      <w:start w:val="1"/>
+      <w:numFmt w:val="bullet"/>
+      <w:lvlText w:val=""/>
+      <w:lvlJc w:val="left"/>
+      <w:pPr>
+        <w:ind w:left="2160" w:hanging="360"/>
+      </w:pPr>
+      <w:rPr>
+        <w:rFonts w:ascii="Wingdings" w:hAnsi="Wingdings" w:hint="default"/>
+      </w:rPr>
+    </w:lvl>
+    <w:lvl w:ilvl="3" w:tplc="04090001" w:tentative="1">
+      <w:start w:val="1"/>
+      <w:numFmt w:val="bullet"/>
+      <w:lvlText w:val=""/>
+      <w:lvlJc w:val="left"/>
+      <w:pPr>
+        <w:ind w:left="2880" w:hanging="360"/>
+      </w:pPr>
+      <w:rPr>
+        <w:rFonts w:ascii="Symbol" w:hAnsi="Symbol" w:hint="default"/>
+      </w:rPr>
+    </w:lvl>
+    <w:lvl w:ilvl="4" w:tplc="04090003" w:tentative="1">
+      <w:start w:val="1"/>
+      <w:numFmt w:val="bullet"/>
+      <w:lvlText w:val="o"/>
+      <w:lvlJc w:val="left"/>
+      <w:pPr>
+        <w:ind w:left="3600" w:hanging="360"/>
+      </w:pPr>
+      <w:rPr>
+        <w:rFonts w:ascii="Courier New" w:hAnsi="Courier New" w:cs="Courier New" w:hint="default"/>
+      </w:rPr>
+    </w:lvl>
+    <w:lvl w:ilvl="5" w:tplc="04090005" w:tentative="1">
+      <w:start w:val="1"/>
+      <w:numFmt w:val="bullet"/>
+      <w:lvlText w:val=""/>
+      <w:lvlJc w:val="left"/>
+      <w:pPr>
+        <w:ind w:left="4320" w:hanging="360"/>
+      </w:pPr>
+      <w:rPr>
+        <w:rFonts w:ascii="Wingdings" w:hAnsi="Wingdings" w:hint="default"/>
+      </w:rPr>
+    </w:lvl>
+    <w:lvl w:ilvl="6" w:tplc="04090001" w:tentative="1">
+      <w:start w:val="1"/>
+      <w:numFmt w:val="bullet"/>
+      <w:lvlText w:val=""/>
+      <w:lvlJc w:val="left"/>
+      <w:pPr>
+        <w:ind w:left="5040" w:hanging="360"/>
+      </w:pPr>
+      <w:rPr>
+        <w:rFonts w:ascii="Symbol" w:hAnsi="Symbol" w:hint="default"/>
+      </w:rPr>
+    </w:lvl>
+    <w:lvl w:ilvl="7" w:tplc="04090003" w:tentative="1">
+      <w:start w:val="1"/>
+      <w:numFmt w:val="bullet"/>
+      <w:lvlText w:val="o"/>
+      <w:lvlJc w:val="left"/>
+      <w:pPr>
+        <w:ind w:left="5760" w:hanging="360"/>
+      </w:pPr>
+      <w:rPr>
+        <w:rFonts w:ascii="Courier New" w:hAnsi="Courier New" w:cs="Courier New" w:hint="default"/>
+      </w:rPr>
+    </w:lvl>
+    <w:lvl w:ilvl="8" w:tplc="04090005" w:tentative="1">
+      <w:start w:val="1"/>
+      <w:numFmt w:val="bullet"/>
+      <w:lvlText w:val=""/>
+      <w:lvlJc w:val="left"/>
+      <w:pPr>
+        <w:ind w:left="6480" w:hanging="360"/>
+      </w:pPr>
+      <w:rPr>
+        <w:rFonts w:ascii="Wingdings" w:hAnsi="Wingdings" w:hint="default"/>
+      </w:rPr>
+    </w:lvl>
+  </w:abstractNum>
+  <w:abstractNum w:abstractNumId="1" w15:restartNumberingAfterBreak="0">
+    <w:nsid w:val="16FB5EBE"/>
+    <w:multiLevelType w:val="hybridMultilevel"/>
+    <w:tmpl w:val="7E96AED0"/>
+    <w:lvl w:ilvl="0" w:tplc="7806FB48">
+      <w:start w:val="2022"/>
+      <w:numFmt w:val="bullet"/>
+      <w:lvlText w:val=""/>
+      <w:lvlJc w:val="left"/>
+      <w:pPr>
+        <w:ind w:left="720" w:hanging="360"/>
+      </w:pPr>
+      <w:rPr>
+        <w:rFonts w:ascii="Wingdings" w:eastAsiaTheme="minorEastAsia" w:hAnsi="Wingdings" w:cs="Arial" w:hint="default"/>
+        <w:b/>
+        <w:color w:val="000000" w:themeColor="text1"/>
+        <w:sz w:val="22"/>
+      </w:rPr>
+    </w:lvl>
+    <w:lvl w:ilvl="1" w:tplc="04090003" w:tentative="1">
+      <w:start w:val="1"/>
+      <w:numFmt w:val="bullet"/>
+      <w:lvlText w:val="o"/>
+      <w:lvlJc w:val="left"/>
+      <w:pPr>
+        <w:ind w:left="1440" w:hanging="360"/>
+      </w:pPr>
+      <w:rPr>
+        <w:rFonts w:ascii="Courier New" w:hAnsi="Courier New" w:cs="Courier New" w:hint="default"/>
+      </w:rPr>
+    </w:lvl>
+    <w:lvl w:ilvl="2" w:tplc="04090005" w:tentative="1">
+      <w:start w:val="1"/>
+      <w:numFmt w:val="bullet"/>
+      <w:lvlText w:val=""/>
+      <w:lvlJc w:val="left"/>
+      <w:pPr>
+        <w:ind w:left="2160" w:hanging="360"/>
+      </w:pPr>
+      <w:rPr>
+        <w:rFonts w:ascii="Wingdings" w:hAnsi="Wingdings" w:hint="default"/>
+      </w:rPr>
+    </w:lvl>
+    <w:lvl w:ilvl="3" w:tplc="04090001" w:tentative="1">
+      <w:start w:val="1"/>
+      <w:numFmt w:val="bullet"/>
+      <w:lvlText w:val=""/>
+      <w:lvlJc w:val="left"/>
+      <w:pPr>
+        <w:ind w:left="2880" w:hanging="360"/>
+      </w:pPr>
+      <w:rPr>
+        <w:rFonts w:ascii="Symbol" w:hAnsi="Symbol" w:hint="default"/>
+      </w:rPr>
+    </w:lvl>
+    <w:lvl w:ilvl="4" w:tplc="04090003" w:tentative="1">
+      <w:start w:val="1"/>
+      <w:numFmt w:val="bullet"/>
+      <w:lvlText w:val="o"/>
+      <w:lvlJc w:val="left"/>
+      <w:pPr>
+        <w:ind w:left="3600" w:hanging="360"/>
+      </w:pPr>
+      <w:rPr>
+        <w:rFonts w:ascii="Courier New" w:hAnsi="Courier New" w:cs="Courier New" w:hint="default"/>
+      </w:rPr>
+    </w:lvl>
+    <w:lvl w:ilvl="5" w:tplc="04090005" w:tentative="1">
+      <w:start w:val="1"/>
+      <w:numFmt w:val="bullet"/>
+      <w:lvlText w:val=""/>
+      <w:lvlJc w:val="left"/>
+      <w:pPr>
+        <w:ind w:left="4320" w:hanging="360"/>
+      </w:pPr>
+      <w:rPr>
+        <w:rFonts w:ascii="Wingdings" w:hAnsi="Wingdings" w:hint="default"/>
+      </w:rPr>
+    </w:lvl>
+    <w:lvl w:ilvl="6" w:tplc="04090001" w:tentative="1">
+      <w:start w:val="1"/>
+      <w:numFmt w:val="bullet"/>
+      <w:lvlText w:val=""/>
+      <w:lvlJc w:val="left"/>
+      <w:pPr>
+        <w:ind w:left="5040" w:hanging="360"/>
+      </w:pPr>
+      <w:rPr>
+        <w:rFonts w:ascii="Symbol" w:hAnsi="Symbol" w:hint="default"/>
+      </w:rPr>
+    </w:lvl>
+    <w:lvl w:ilvl="7" w:tplc="04090003" w:tentative="1">
+      <w:start w:val="1"/>
+      <w:numFmt w:val="bullet"/>
+      <w:lvlText w:val="o"/>
+      <w:lvlJc w:val="left"/>
+      <w:pPr>
+        <w:ind w:left="5760" w:hanging="360"/>
+      </w:pPr>
+      <w:rPr>
+        <w:rFonts w:ascii="Courier New" w:hAnsi="Courier New" w:cs="Courier New" w:hint="default"/>
+      </w:rPr>
+    </w:lvl>
+    <w:lvl w:ilvl="8" w:tplc="04090005" w:tentative="1">
+      <w:start w:val="1"/>
+      <w:numFmt w:val="bullet"/>
+      <w:lvlText w:val=""/>
+      <w:lvlJc w:val="left"/>
+      <w:pPr>
+        <w:ind w:left="6480" w:hanging="360"/>
+      </w:pPr>
+      <w:rPr>
+        <w:rFonts w:ascii="Wingdings" w:hAnsi="Wingdings" w:hint="default"/>
+      </w:rPr>
+    </w:lvl>
+  </w:abstractNum>
+  <w:abstractNum w:abstractNumId="2" w15:restartNumberingAfterBreak="0">
     <w:nsid w:val="2E536883"/>
     <w:multiLevelType w:val="hybridMultilevel"/>
     <w:tmpl w:val="166CB4BE"/>
@@ -2688,7 +7836,7 @@
       </w:rPr>
     </w:lvl>
   </w:abstractNum>
-  <w:abstractNum w:abstractNumId="1" w15:restartNumberingAfterBreak="0">
+  <w:abstractNum w:abstractNumId="3" w15:restartNumberingAfterBreak="0">
     <w:nsid w:val="2FE76C20"/>
     <w:multiLevelType w:val="hybridMultilevel"/>
     <w:tmpl w:val="B6961556"/>
@@ -2801,7 +7949,7 @@
       </w:rPr>
     </w:lvl>
   </w:abstractNum>
-  <w:abstractNum w:abstractNumId="2" w15:restartNumberingAfterBreak="0">
+  <w:abstractNum w:abstractNumId="4" w15:restartNumberingAfterBreak="0">
     <w:nsid w:val="387C1B1F"/>
     <w:multiLevelType w:val="hybridMultilevel"/>
     <w:tmpl w:val="D08AECBE"/>
@@ -2914,7 +8062,7 @@
       </w:rPr>
     </w:lvl>
   </w:abstractNum>
-  <w:abstractNum w:abstractNumId="3" w15:restartNumberingAfterBreak="0">
+  <w:abstractNum w:abstractNumId="5" w15:restartNumberingAfterBreak="0">
     <w:nsid w:val="42F44048"/>
     <w:multiLevelType w:val="hybridMultilevel"/>
     <w:tmpl w:val="EEA83C4C"/>
@@ -3027,7 +8175,7 @@
       </w:rPr>
     </w:lvl>
   </w:abstractNum>
-  <w:abstractNum w:abstractNumId="4" w15:restartNumberingAfterBreak="0">
+  <w:abstractNum w:abstractNumId="6" w15:restartNumberingAfterBreak="0">
     <w:nsid w:val="57C5599B"/>
     <w:multiLevelType w:val="hybridMultilevel"/>
     <w:tmpl w:val="04208CE6"/>
@@ -3113,7 +8261,7 @@
       </w:pPr>
     </w:lvl>
   </w:abstractNum>
-  <w:abstractNum w:abstractNumId="5" w15:restartNumberingAfterBreak="0">
+  <w:abstractNum w:abstractNumId="7" w15:restartNumberingAfterBreak="0">
     <w:nsid w:val="637F45FE"/>
     <w:multiLevelType w:val="hybridMultilevel"/>
     <w:tmpl w:val="B262E0F2"/>
@@ -3202,7 +8350,7 @@
       </w:pPr>
     </w:lvl>
   </w:abstractNum>
-  <w:abstractNum w:abstractNumId="6" w15:restartNumberingAfterBreak="0">
+  <w:abstractNum w:abstractNumId="8" w15:restartNumberingAfterBreak="0">
     <w:nsid w:val="6825329E"/>
     <w:multiLevelType w:val="hybridMultilevel"/>
     <w:tmpl w:val="04208CE6"/>
@@ -3289,25 +8437,31 @@
     </w:lvl>
   </w:abstractNum>
   <w:num w:numId="1" w16cid:durableId="1341587830">
+    <w:abstractNumId w:val="2"/>
+  </w:num>
+  <w:num w:numId="2" w16cid:durableId="571425228">
+    <w:abstractNumId w:val="5"/>
+  </w:num>
+  <w:num w:numId="3" w16cid:durableId="799610768">
+    <w:abstractNumId w:val="3"/>
+  </w:num>
+  <w:num w:numId="4" w16cid:durableId="1664352427">
+    <w:abstractNumId w:val="7"/>
+  </w:num>
+  <w:num w:numId="5" w16cid:durableId="999429934">
+    <w:abstractNumId w:val="4"/>
+  </w:num>
+  <w:num w:numId="6" w16cid:durableId="905993591">
+    <w:abstractNumId w:val="8"/>
+  </w:num>
+  <w:num w:numId="7" w16cid:durableId="1471089594">
+    <w:abstractNumId w:val="6"/>
+  </w:num>
+  <w:num w:numId="8" w16cid:durableId="1503885838">
     <w:abstractNumId w:val="0"/>
   </w:num>
-  <w:num w:numId="2" w16cid:durableId="571425228">
-    <w:abstractNumId w:val="3"/>
-  </w:num>
-  <w:num w:numId="3" w16cid:durableId="799610768">
+  <w:num w:numId="9" w16cid:durableId="806822258">
     <w:abstractNumId w:val="1"/>
-  </w:num>
-  <w:num w:numId="4" w16cid:durableId="1664352427">
-    <w:abstractNumId w:val="5"/>
-  </w:num>
-  <w:num w:numId="5" w16cid:durableId="999429934">
-    <w:abstractNumId w:val="2"/>
-  </w:num>
-  <w:num w:numId="6" w16cid:durableId="905993591">
-    <w:abstractNumId w:val="6"/>
-  </w:num>
-  <w:num w:numId="7" w16cid:durableId="1471089594">
-    <w:abstractNumId w:val="4"/>
   </w:num>
 </w:numbering>
 </file>
@@ -3927,6 +9081,49 @@
       <w:rFonts w:ascii="Times New Roman" w:eastAsia="Times New Roman" w:hAnsi="Times New Roman" w:cs="Times New Roman"/>
     </w:rPr>
   </w:style>
+  <w:style w:type="character" w:customStyle="1" w:styleId="apple-converted-space">
+    <w:name w:val="apple-converted-space"/>
+    <w:basedOn w:val="DefaultParagraphFont"/>
+    <w:rsid w:val="00C01768"/>
+  </w:style>
+  <w:style w:type="character" w:styleId="Emphasis">
+    <w:name w:val="Emphasis"/>
+    <w:basedOn w:val="DefaultParagraphFont"/>
+    <w:uiPriority w:val="20"/>
+    <w:qFormat/>
+    <w:rsid w:val="00C01768"/>
+    <w:rPr>
+      <w:i/>
+      <w:iCs/>
+    </w:rPr>
+  </w:style>
+  <w:style w:type="character" w:styleId="Strong">
+    <w:name w:val="Strong"/>
+    <w:basedOn w:val="DefaultParagraphFont"/>
+    <w:uiPriority w:val="22"/>
+    <w:qFormat/>
+    <w:rsid w:val="00C01768"/>
+    <w:rPr>
+      <w:b/>
+      <w:bCs/>
+    </w:rPr>
+  </w:style>
+  <w:style w:type="table" w:styleId="TableGridLight">
+    <w:name w:val="Grid Table Light"/>
+    <w:basedOn w:val="TableNormal"/>
+    <w:uiPriority w:val="40"/>
+    <w:rsid w:val="00CC4DC4"/>
+    <w:tblPr>
+      <w:tblBorders>
+        <w:top w:val="single" w:sz="4" w:space="0" w:color="BFBFBF" w:themeColor="background1" w:themeShade="BF"/>
+        <w:left w:val="single" w:sz="4" w:space="0" w:color="BFBFBF" w:themeColor="background1" w:themeShade="BF"/>
+        <w:bottom w:val="single" w:sz="4" w:space="0" w:color="BFBFBF" w:themeColor="background1" w:themeShade="BF"/>
+        <w:right w:val="single" w:sz="4" w:space="0" w:color="BFBFBF" w:themeColor="background1" w:themeShade="BF"/>
+        <w:insideH w:val="single" w:sz="4" w:space="0" w:color="BFBFBF" w:themeColor="background1" w:themeShade="BF"/>
+        <w:insideV w:val="single" w:sz="4" w:space="0" w:color="BFBFBF" w:themeColor="background1" w:themeShade="BF"/>
+      </w:tblBorders>
+    </w:tblPr>
+  </w:style>
 </w:styles>
 </file>
 
